--- a/面试、笔试/IT面试题：腾讯往年数据分析师常见的面试问题集锦.docx
+++ b/面试、笔试/IT面试题：腾讯往年数据分析师常见的面试问题集锦.docx
@@ -159,9 +159,117 @@
           <w:kern w:val="0"/>
           <w:szCs w:val="21"/>
         </w:rPr>
-        <w:t>可帮助人们作出判断，以便采取适当行动。数据分析的数学基础在20世纪早期就已确立，但直到计算机的出现才使得实际操作成为可能，并使得数据分析得以推广。数据分析是数学与</w:t>
+        <w:t>可帮助人们</w:t>
+      </w:r>
+      <w:proofErr w:type="gramStart"/>
+      <w:r>
+        <w:rPr>
+          <w:rFonts w:ascii="宋体" w:eastAsia="宋体" w:hAnsi="宋体" w:cs="宋体" w:hint="eastAsia"/>
+          <w:color w:val="333333"/>
+          <w:kern w:val="0"/>
+          <w:szCs w:val="21"/>
+        </w:rPr>
+        <w:t>作出</w:t>
+      </w:r>
+      <w:proofErr w:type="gramEnd"/>
+      <w:r>
+        <w:rPr>
+          <w:rFonts w:ascii="宋体" w:eastAsia="宋体" w:hAnsi="宋体" w:cs="宋体" w:hint="eastAsia"/>
+          <w:color w:val="333333"/>
+          <w:kern w:val="0"/>
+          <w:szCs w:val="21"/>
+        </w:rPr>
+        <w:t>判断，以便采取适当行动。数据分析的数学基础在20世纪早期就已确立，但直到计算机的出现才使得实际操作成为可能，并使得数据分析得以推广。数据分析是数学与</w:t>
+      </w:r>
+      <w:r>
+        <w:fldChar w:fldCharType="begin"/>
+      </w:r>
+      <w:r>
+        <w:instrText xml:space="preserve"> HYPERLINK "https://www.baidu.com/s?wd=%E8%AE%A1%E7%AE%97%E6%9C%BA%E7%A7%91%E5%AD%A6&amp;from=1012015a&amp;fenlei=mv6quAkxTZn0IZRqIHckPjm4nH00T1dWPvn1PhFbnhFbrAnsPHfd0ZwV5Hcvrjm3rH6sPfKWUMw8</w:instrText>
+      </w:r>
+      <w:r>
+        <w:instrText xml:space="preserve">5HfYnjn4nH6sgvPsT6KdThsqpZwYTjCEQLGCpyw9Uz4Bmy-bIi4WUvYETgN-TLwGUv3EnHRLPW0vrjmvn1mdrj0dPHnYn0" \t "_blank" </w:instrText>
+      </w:r>
+      <w:r>
+        <w:fldChar w:fldCharType="separate"/>
+      </w:r>
+      <w:r>
+        <w:rPr>
+          <w:rFonts w:ascii="宋体" w:eastAsia="宋体" w:hAnsi="宋体" w:cs="宋体" w:hint="eastAsia"/>
+          <w:color w:val="333333"/>
+          <w:kern w:val="0"/>
+          <w:szCs w:val="21"/>
+        </w:rPr>
+        <w:t>计算机科学</w:t>
+      </w:r>
+      <w:r>
+        <w:rPr>
+          <w:rFonts w:ascii="宋体" w:eastAsia="宋体" w:hAnsi="宋体" w:cs="宋体"/>
+          <w:color w:val="333333"/>
+          <w:kern w:val="0"/>
+          <w:szCs w:val="21"/>
+        </w:rPr>
+        <w:fldChar w:fldCharType="end"/>
+      </w:r>
+      <w:r>
+        <w:rPr>
+          <w:rFonts w:ascii="宋体" w:eastAsia="宋体" w:hAnsi="宋体" w:cs="宋体" w:hint="eastAsia"/>
+          <w:color w:val="333333"/>
+          <w:kern w:val="0"/>
+          <w:szCs w:val="21"/>
+        </w:rPr>
+        <w:t>相结合的产物。</w:t>
+      </w:r>
+    </w:p>
+    <w:p>
+      <w:pPr>
+        <w:rPr>
+          <w:rFonts w:ascii="宋体" w:eastAsia="宋体" w:hAnsi="宋体" w:cs="宋体"/>
+          <w:color w:val="333333"/>
+          <w:kern w:val="0"/>
+          <w:szCs w:val="21"/>
+        </w:rPr>
+      </w:pPr>
+      <w:r>
+        <w:rPr>
+          <w:rFonts w:ascii="宋体" w:eastAsia="宋体" w:hAnsi="宋体" w:cs="宋体" w:hint="eastAsia"/>
+          <w:b/>
+          <w:color w:val="333333"/>
+          <w:kern w:val="0"/>
+          <w:szCs w:val="21"/>
+        </w:rPr>
+        <w:t>数据挖掘</w:t>
+      </w:r>
+      <w:r>
+        <w:rPr>
+          <w:rFonts w:ascii="宋体" w:eastAsia="宋体" w:hAnsi="宋体" w:cs="宋体" w:hint="eastAsia"/>
+          <w:color w:val="333333"/>
+          <w:kern w:val="0"/>
+          <w:szCs w:val="21"/>
+        </w:rPr>
+        <w:t>：又译为资料探勘、数据采矿。它是数据库</w:t>
       </w:r>
       <w:hyperlink r:id="rId13" w:tgtFrame="_blank" w:history="1">
+        <w:r>
+          <w:rPr>
+            <w:rFonts w:ascii="宋体" w:eastAsia="宋体" w:hAnsi="宋体" w:cs="宋体" w:hint="eastAsia"/>
+            <w:color w:val="333333"/>
+            <w:kern w:val="0"/>
+            <w:szCs w:val="21"/>
+          </w:rPr>
+          <w:t>知识发现</w:t>
+        </w:r>
+      </w:hyperlink>
+      <w:r>
+        <w:rPr>
+          <w:rFonts w:ascii="宋体" w:eastAsia="宋体" w:hAnsi="宋体" w:cs="宋体" w:hint="eastAsia"/>
+          <w:color w:val="333333"/>
+          <w:kern w:val="0"/>
+          <w:szCs w:val="21"/>
+        </w:rPr>
+        <w:t>中的一个步骤。数据挖掘一般是指从大量的数据中通过算法搜索隐藏于其中信息的过程。数据挖掘通常与</w:t>
+      </w:r>
+      <w:hyperlink r:id="rId14" w:tgtFrame="_blank" w:history="1">
         <w:r>
           <w:rPr>
             <w:rFonts w:ascii="宋体" w:eastAsia="宋体" w:hAnsi="宋体" w:cs="宋体" w:hint="eastAsia"/>
@@ -179,78 +287,9 @@
           <w:kern w:val="0"/>
           <w:szCs w:val="21"/>
         </w:rPr>
-        <w:t>相结合的产物。</w:t>
-      </w:r>
-    </w:p>
-    <w:p>
-      <w:pPr>
-        <w:rPr>
-          <w:rFonts w:ascii="宋体" w:eastAsia="宋体" w:hAnsi="宋体" w:cs="宋体"/>
-          <w:color w:val="333333"/>
-          <w:kern w:val="0"/>
-          <w:szCs w:val="21"/>
-        </w:rPr>
-      </w:pPr>
-      <w:r>
-        <w:rPr>
-          <w:rFonts w:ascii="宋体" w:eastAsia="宋体" w:hAnsi="宋体" w:cs="宋体" w:hint="eastAsia"/>
-          <w:b/>
-          <w:color w:val="333333"/>
-          <w:kern w:val="0"/>
-          <w:szCs w:val="21"/>
-        </w:rPr>
-        <w:t>数据挖掘</w:t>
-      </w:r>
-      <w:r>
-        <w:rPr>
-          <w:rFonts w:ascii="宋体" w:eastAsia="宋体" w:hAnsi="宋体" w:cs="宋体" w:hint="eastAsia"/>
-          <w:color w:val="333333"/>
-          <w:kern w:val="0"/>
-          <w:szCs w:val="21"/>
-        </w:rPr>
-        <w:t>：又译为资料探勘、数据采矿。它是数据库</w:t>
-      </w:r>
-      <w:hyperlink r:id="rId14" w:tgtFrame="_blank" w:history="1">
-        <w:r>
-          <w:rPr>
-            <w:rFonts w:ascii="宋体" w:eastAsia="宋体" w:hAnsi="宋体" w:cs="宋体" w:hint="eastAsia"/>
-            <w:color w:val="333333"/>
-            <w:kern w:val="0"/>
-            <w:szCs w:val="21"/>
-          </w:rPr>
-          <w:t>知识发现</w:t>
-        </w:r>
-      </w:hyperlink>
-      <w:r>
-        <w:rPr>
-          <w:rFonts w:ascii="宋体" w:eastAsia="宋体" w:hAnsi="宋体" w:cs="宋体" w:hint="eastAsia"/>
-          <w:color w:val="333333"/>
-          <w:kern w:val="0"/>
-          <w:szCs w:val="21"/>
-        </w:rPr>
-        <w:t>中的一个步骤。数据挖掘一般是指从大量的数据中通过算法搜索隐藏于其中信息的过程。数据挖掘通常与</w:t>
+        <w:t>有关，并通过统计、在线分析处理、情报检索、</w:t>
       </w:r>
       <w:hyperlink r:id="rId15" w:tgtFrame="_blank" w:history="1">
-        <w:r>
-          <w:rPr>
-            <w:rFonts w:ascii="宋体" w:eastAsia="宋体" w:hAnsi="宋体" w:cs="宋体" w:hint="eastAsia"/>
-            <w:color w:val="333333"/>
-            <w:kern w:val="0"/>
-            <w:szCs w:val="21"/>
-          </w:rPr>
-          <w:t>计算机科学</w:t>
-        </w:r>
-      </w:hyperlink>
-      <w:r>
-        <w:rPr>
-          <w:rFonts w:ascii="宋体" w:eastAsia="宋体" w:hAnsi="宋体" w:cs="宋体" w:hint="eastAsia"/>
-          <w:color w:val="333333"/>
-          <w:kern w:val="0"/>
-          <w:szCs w:val="21"/>
-        </w:rPr>
-        <w:t>有关，并通过统计、在线分析处理、情报检索、</w:t>
-      </w:r>
-      <w:hyperlink r:id="rId16" w:tgtFrame="_blank" w:history="1">
         <w:r>
           <w:rPr>
             <w:rFonts w:ascii="宋体" w:eastAsia="宋体" w:hAnsi="宋体" w:cs="宋体" w:hint="eastAsia"/>
@@ -270,7 +309,7 @@
         </w:rPr>
         <w:t>、</w:t>
       </w:r>
-      <w:hyperlink r:id="rId17" w:tgtFrame="_blank" w:history="1">
+      <w:hyperlink r:id="rId16" w:tgtFrame="_blank" w:history="1">
         <w:r>
           <w:rPr>
             <w:rFonts w:ascii="宋体" w:eastAsia="宋体" w:hAnsi="宋体" w:cs="宋体" w:hint="eastAsia"/>
@@ -294,7 +333,7 @@
     <w:p>
       <w:pPr>
         <w:rPr>
-          <w:rFonts w:ascii="宋体" w:eastAsia="宋体" w:hAnsi="宋体" w:cs="宋体" w:hint="eastAsia"/>
+          <w:rFonts w:ascii="宋体" w:eastAsia="宋体" w:hAnsi="宋体" w:cs="宋体"/>
           <w:color w:val="333333"/>
           <w:kern w:val="0"/>
           <w:szCs w:val="21"/>
@@ -432,8 +471,9 @@
           <w:sz w:val="23"/>
           <w:szCs w:val="23"/>
         </w:rPr>
-        <w:t>业务问题：有一个类似抖音的</w:t>
-      </w:r>
+        <w:t>业务问题：有一个</w:t>
+      </w:r>
+      <w:proofErr w:type="gramStart"/>
       <w:r>
         <w:rPr>
           <w:rFonts w:ascii="Arial" w:eastAsia="宋体" w:hAnsi="Arial" w:cs="Arial"/>
@@ -442,8 +482,9 @@
           <w:sz w:val="23"/>
           <w:szCs w:val="23"/>
         </w:rPr>
-        <w:t>app</w:t>
-      </w:r>
+        <w:t>类似抖音的</w:t>
+      </w:r>
+      <w:proofErr w:type="gramEnd"/>
       <w:r>
         <w:rPr>
           <w:rFonts w:ascii="Arial" w:eastAsia="宋体" w:hAnsi="Arial" w:cs="Arial"/>
@@ -452,6 +493,16 @@
           <w:sz w:val="23"/>
           <w:szCs w:val="23"/>
         </w:rPr>
+        <w:t>app</w:t>
+      </w:r>
+      <w:r>
+        <w:rPr>
+          <w:rFonts w:ascii="Arial" w:eastAsia="宋体" w:hAnsi="Arial" w:cs="Arial"/>
+          <w:color w:val="000000"/>
+          <w:kern w:val="0"/>
+          <w:sz w:val="23"/>
+          <w:szCs w:val="23"/>
+        </w:rPr>
         <w:t>，请你设计推荐算法。</w:t>
       </w:r>
     </w:p>
@@ -472,11 +523,6 @@
       </w:r>
     </w:p>
     <w:p>
-      <w:pPr>
-        <w:rPr>
-          <w:rFonts w:hint="eastAsia"/>
-        </w:rPr>
-      </w:pPr>
       <w:r>
         <w:rPr>
           <w:rFonts w:hint="eastAsia"/>
@@ -492,11 +538,6 @@
       </w:r>
     </w:p>
     <w:p>
-      <w:pPr>
-        <w:rPr>
-          <w:rFonts w:hint="eastAsia"/>
-        </w:rPr>
-      </w:pPr>
       <w:r>
         <w:rPr>
           <w:rFonts w:hint="eastAsia"/>
@@ -505,11 +546,6 @@
       </w:r>
     </w:p>
     <w:p>
-      <w:pPr>
-        <w:rPr>
-          <w:rFonts w:hint="eastAsia"/>
-        </w:rPr>
-      </w:pPr>
       <w:r>
         <w:rPr>
           <w:rFonts w:hint="eastAsia"/>
@@ -518,11 +554,6 @@
       </w:r>
     </w:p>
     <w:p>
-      <w:pPr>
-        <w:rPr>
-          <w:rFonts w:hint="eastAsia"/>
-        </w:rPr>
-      </w:pPr>
       <w:r>
         <w:rPr>
           <w:rFonts w:hint="eastAsia"/>
@@ -538,11 +569,6 @@
       </w:r>
     </w:p>
     <w:p>
-      <w:pPr>
-        <w:rPr>
-          <w:rFonts w:hint="eastAsia"/>
-        </w:rPr>
-      </w:pPr>
       <w:r>
         <w:rPr>
           <w:rFonts w:hint="eastAsia"/>
@@ -551,24 +577,28 @@
       </w:r>
     </w:p>
     <w:p>
-      <w:pPr>
-        <w:rPr>
-          <w:rFonts w:hint="eastAsia"/>
-        </w:rPr>
-      </w:pPr>
-      <w:r>
-        <w:rPr>
-          <w:rFonts w:hint="eastAsia"/>
-        </w:rPr>
-        <w:t>这也是一种基础的推荐，基于被推荐物的基本信息，或者说是被推荐物的显性属性。</w:t>
-      </w:r>
-    </w:p>
-    <w:p>
-      <w:pPr>
-        <w:rPr>
-          <w:rFonts w:hint="eastAsia"/>
-        </w:rPr>
-      </w:pPr>
+      <w:r>
+        <w:rPr>
+          <w:rFonts w:hint="eastAsia"/>
+        </w:rPr>
+        <w:t>这也是一种基础的推荐，</w:t>
+      </w:r>
+      <w:proofErr w:type="gramStart"/>
+      <w:r>
+        <w:rPr>
+          <w:rFonts w:hint="eastAsia"/>
+        </w:rPr>
+        <w:t>基于被</w:t>
+      </w:r>
+      <w:proofErr w:type="gramEnd"/>
+      <w:r>
+        <w:rPr>
+          <w:rFonts w:hint="eastAsia"/>
+        </w:rPr>
+        <w:t>推荐物的基本信息，或者说是被推荐物的显性属性。</w:t>
+      </w:r>
+    </w:p>
+    <w:p>
       <w:r>
         <w:rPr>
           <w:rFonts w:hint="eastAsia"/>
@@ -579,7 +609,6 @@
     <w:p>
       <w:pPr>
         <w:rPr>
-          <w:rFonts w:hint="eastAsia"/>
           <w:b/>
         </w:rPr>
       </w:pPr>
@@ -592,11 +621,6 @@
       </w:r>
     </w:p>
     <w:p>
-      <w:pPr>
-        <w:rPr>
-          <w:rFonts w:hint="eastAsia"/>
-        </w:rPr>
-      </w:pPr>
       <w:r>
         <w:rPr>
           <w:rFonts w:hint="eastAsia"/>
@@ -605,11 +629,6 @@
       </w:r>
     </w:p>
     <w:p>
-      <w:pPr>
-        <w:rPr>
-          <w:rFonts w:hint="eastAsia"/>
-        </w:rPr>
-      </w:pPr>
       <w:r>
         <w:rPr>
           <w:rFonts w:hint="eastAsia"/>
@@ -625,11 +644,6 @@
       </w:r>
     </w:p>
     <w:p>
-      <w:pPr>
-        <w:rPr>
-          <w:rFonts w:hint="eastAsia"/>
-        </w:rPr>
-      </w:pPr>
       <w:r>
         <w:rPr>
           <w:rFonts w:hint="eastAsia"/>
@@ -638,11 +652,6 @@
       </w:r>
     </w:p>
     <w:p>
-      <w:pPr>
-        <w:rPr>
-          <w:rFonts w:hint="eastAsia"/>
-        </w:rPr>
-      </w:pPr>
       <w:r>
         <w:rPr>
           <w:rFonts w:hint="eastAsia"/>
@@ -658,24 +667,28 @@
       </w:r>
     </w:p>
     <w:p>
-      <w:pPr>
-        <w:rPr>
-          <w:rFonts w:hint="eastAsia"/>
-        </w:rPr>
-      </w:pPr>
-      <w:r>
-        <w:rPr>
-          <w:rFonts w:hint="eastAsia"/>
-        </w:rPr>
-        <w:t>以物为本建立各商品之间的相似度关系矩阵，“用户看了x也会看y”。</w:t>
-      </w:r>
-    </w:p>
-    <w:p>
-      <w:pPr>
-        <w:rPr>
-          <w:rFonts w:hint="eastAsia"/>
-        </w:rPr>
-      </w:pPr>
+      <w:r>
+        <w:rPr>
+          <w:rFonts w:hint="eastAsia"/>
+        </w:rPr>
+        <w:t>以物为</w:t>
+      </w:r>
+      <w:proofErr w:type="gramStart"/>
+      <w:r>
+        <w:rPr>
+          <w:rFonts w:hint="eastAsia"/>
+        </w:rPr>
+        <w:t>本建立</w:t>
+      </w:r>
+      <w:proofErr w:type="gramEnd"/>
+      <w:r>
+        <w:rPr>
+          <w:rFonts w:hint="eastAsia"/>
+        </w:rPr>
+        <w:t>各商品之间的相似度关系矩阵，“用户看了x也会看y”。</w:t>
+      </w:r>
+    </w:p>
+    <w:p>
       <w:r>
         <w:rPr>
           <w:rFonts w:hint="eastAsia"/>
@@ -684,11 +697,6 @@
       </w:r>
     </w:p>
     <w:p>
-      <w:pPr>
-        <w:rPr>
-          <w:rFonts w:hint="eastAsia"/>
-        </w:rPr>
-      </w:pPr>
       <w:r>
         <w:rPr>
           <w:rFonts w:hint="eastAsia"/>
@@ -697,11 +705,6 @@
       </w:r>
     </w:p>
     <w:p>
-      <w:pPr>
-        <w:rPr>
-          <w:rFonts w:hint="eastAsia"/>
-        </w:rPr>
-      </w:pPr>
       <w:r>
         <w:rPr>
           <w:rFonts w:hint="eastAsia"/>
@@ -712,7 +715,6 @@
     <w:p>
       <w:pPr>
         <w:rPr>
-          <w:rFonts w:hint="eastAsia"/>
           <w:b/>
         </w:rPr>
       </w:pPr>
@@ -725,11 +727,6 @@
       </w:r>
     </w:p>
     <w:p>
-      <w:pPr>
-        <w:rPr>
-          <w:rFonts w:hint="eastAsia"/>
-        </w:rPr>
-      </w:pPr>
       <w:r>
         <w:rPr>
           <w:rFonts w:hint="eastAsia"/>
@@ -738,11 +735,6 @@
       </w:r>
     </w:p>
     <w:p>
-      <w:pPr>
-        <w:rPr>
-          <w:rFonts w:hint="eastAsia"/>
-        </w:rPr>
-      </w:pPr>
       <w:r>
         <w:rPr>
           <w:rFonts w:hint="eastAsia"/>
@@ -751,11 +743,6 @@
       </w:r>
     </w:p>
     <w:p>
-      <w:pPr>
-        <w:rPr>
-          <w:rFonts w:hint="eastAsia"/>
-        </w:rPr>
-      </w:pPr>
       <w:r>
         <w:rPr>
           <w:rFonts w:hint="eastAsia"/>
@@ -770,11 +757,6 @@
       </w:r>
     </w:p>
     <w:p>
-      <w:pPr>
-        <w:rPr>
-          <w:rFonts w:hint="eastAsia"/>
-        </w:rPr>
-      </w:pPr>
       <w:r>
         <w:rPr>
           <w:rFonts w:hint="eastAsia"/>
@@ -786,7 +768,6 @@
     <w:p>
       <w:pPr>
         <w:rPr>
-          <w:rFonts w:hint="eastAsia"/>
           <w:b/>
         </w:rPr>
       </w:pPr>
@@ -799,11 +780,6 @@
       </w:r>
     </w:p>
     <w:p>
-      <w:pPr>
-        <w:rPr>
-          <w:rFonts w:hint="eastAsia"/>
-        </w:rPr>
-      </w:pPr>
       <w:r>
         <w:rPr>
           <w:rFonts w:hint="eastAsia"/>
@@ -812,24 +788,28 @@
       </w:r>
     </w:p>
     <w:p>
-      <w:pPr>
-        <w:rPr>
-          <w:rFonts w:hint="eastAsia"/>
-        </w:rPr>
-      </w:pPr>
-      <w:r>
-        <w:rPr>
-          <w:rFonts w:hint="eastAsia"/>
-        </w:rPr>
-        <w:t>有的时候你有的总内容数量远大于用户有“打分”的内容数量，对于这种情况的解决方案：</w:t>
-      </w:r>
-    </w:p>
-    <w:p>
-      <w:pPr>
-        <w:rPr>
-          <w:rFonts w:hint="eastAsia"/>
-        </w:rPr>
-      </w:pPr>
+      <w:r>
+        <w:rPr>
+          <w:rFonts w:hint="eastAsia"/>
+        </w:rPr>
+        <w:t>有的时候你有的</w:t>
+      </w:r>
+      <w:proofErr w:type="gramStart"/>
+      <w:r>
+        <w:rPr>
+          <w:rFonts w:hint="eastAsia"/>
+        </w:rPr>
+        <w:t>总内容</w:t>
+      </w:r>
+      <w:proofErr w:type="gramEnd"/>
+      <w:r>
+        <w:rPr>
+          <w:rFonts w:hint="eastAsia"/>
+        </w:rPr>
+        <w:t>数量远大于用户有“打分”的内容数量，对于这种情况的解决方案：</w:t>
+      </w:r>
+    </w:p>
+    <w:p>
       <w:r>
         <w:rPr>
           <w:rFonts w:hint="eastAsia"/>
@@ -838,24 +818,28 @@
       </w:r>
     </w:p>
     <w:p>
-      <w:pPr>
-        <w:rPr>
-          <w:rFonts w:hint="eastAsia"/>
-        </w:rPr>
-      </w:pPr>
-      <w:r>
-        <w:rPr>
-          <w:rFonts w:hint="eastAsia"/>
-        </w:rPr>
-        <w:t>- 降维。Matrix of boolean feature，投射到低维空间，再用机器学习</w:t>
-      </w:r>
-    </w:p>
-    <w:p>
-      <w:pPr>
-        <w:rPr>
-          <w:rFonts w:hint="eastAsia"/>
-        </w:rPr>
-      </w:pPr>
+      <w:r>
+        <w:rPr>
+          <w:rFonts w:hint="eastAsia"/>
+        </w:rPr>
+        <w:t xml:space="preserve">- 降维。Matrix of </w:t>
+      </w:r>
+      <w:proofErr w:type="spellStart"/>
+      <w:r>
+        <w:rPr>
+          <w:rFonts w:hint="eastAsia"/>
+        </w:rPr>
+        <w:t>boolean</w:t>
+      </w:r>
+      <w:proofErr w:type="spellEnd"/>
+      <w:r>
+        <w:rPr>
+          <w:rFonts w:hint="eastAsia"/>
+        </w:rPr>
+        <w:t xml:space="preserve"> feature，投射到低维空间，再用机器学习</w:t>
+      </w:r>
+    </w:p>
+    <w:p>
       <w:r>
         <w:rPr>
           <w:rFonts w:hint="eastAsia"/>
@@ -866,7 +850,6 @@
     <w:p>
       <w:pPr>
         <w:rPr>
-          <w:rFonts w:hint="eastAsia"/>
           <w:b/>
         </w:rPr>
       </w:pPr>
@@ -879,11 +862,6 @@
       </w:r>
     </w:p>
     <w:p>
-      <w:pPr>
-        <w:rPr>
-          <w:rFonts w:hint="eastAsia"/>
-        </w:rPr>
-      </w:pPr>
       <w:r>
         <w:rPr>
           <w:rFonts w:hint="eastAsia"/>
@@ -892,11 +870,6 @@
       </w:r>
     </w:p>
     <w:p>
-      <w:pPr>
-        <w:rPr>
-          <w:rFonts w:hint="eastAsia"/>
-        </w:rPr>
-      </w:pPr>
       <w:r>
         <w:rPr>
           <w:rFonts w:hint="eastAsia"/>
@@ -905,11 +878,6 @@
       </w:r>
     </w:p>
     <w:p>
-      <w:pPr>
-        <w:rPr>
-          <w:rFonts w:hint="eastAsia"/>
-        </w:rPr>
-      </w:pPr>
       <w:r>
         <w:rPr>
           <w:rFonts w:hint="eastAsia"/>
@@ -918,11 +886,6 @@
       </w:r>
     </w:p>
     <w:p>
-      <w:pPr>
-        <w:rPr>
-          <w:rFonts w:hint="eastAsia"/>
-        </w:rPr>
-      </w:pPr>
       <w:r>
         <w:rPr>
           <w:rFonts w:hint="eastAsia"/>
@@ -933,7 +896,6 @@
     <w:p>
       <w:pPr>
         <w:rPr>
-          <w:rFonts w:hint="eastAsia"/>
           <w:b/>
         </w:rPr>
       </w:pPr>
@@ -946,11 +908,6 @@
       </w:r>
     </w:p>
     <w:p>
-      <w:pPr>
-        <w:rPr>
-          <w:rFonts w:hint="eastAsia"/>
-        </w:rPr>
-      </w:pPr>
       <w:r>
         <w:rPr>
           <w:rFonts w:hint="eastAsia"/>
@@ -961,7 +918,6 @@
     <w:p>
       <w:pPr>
         <w:rPr>
-          <w:rFonts w:hint="eastAsia"/>
           <w:b/>
         </w:rPr>
       </w:pPr>
@@ -974,11 +930,6 @@
       </w:r>
     </w:p>
     <w:p>
-      <w:pPr>
-        <w:rPr>
-          <w:rFonts w:hint="eastAsia"/>
-        </w:rPr>
-      </w:pPr>
       <w:r>
         <w:rPr>
           <w:rFonts w:hint="eastAsia"/>
@@ -987,11 +938,6 @@
       </w:r>
     </w:p>
     <w:p>
-      <w:pPr>
-        <w:rPr>
-          <w:rFonts w:hint="eastAsia"/>
-        </w:rPr>
-      </w:pPr>
       <w:r>
         <w:rPr>
           <w:rFonts w:hint="eastAsia"/>
@@ -1000,11 +946,6 @@
       </w:r>
     </w:p>
     <w:p>
-      <w:pPr>
-        <w:rPr>
-          <w:rFonts w:hint="eastAsia"/>
-        </w:rPr>
-      </w:pPr>
       <w:r>
         <w:rPr>
           <w:rFonts w:hint="eastAsia"/>
@@ -1013,11 +954,6 @@
       </w:r>
     </w:p>
     <w:p>
-      <w:pPr>
-        <w:rPr>
-          <w:rFonts w:hint="eastAsia"/>
-        </w:rPr>
-      </w:pPr>
       <w:r>
         <w:rPr>
           <w:rFonts w:hint="eastAsia"/>
@@ -1026,11 +962,6 @@
       </w:r>
     </w:p>
     <w:p>
-      <w:pPr>
-        <w:rPr>
-          <w:rFonts w:hint="eastAsia"/>
-        </w:rPr>
-      </w:pPr>
       <w:r>
         <w:rPr>
           <w:rFonts w:hint="eastAsia"/>
@@ -1079,7 +1010,29 @@
           <w:sz w:val="23"/>
           <w:szCs w:val="23"/>
         </w:rPr>
-        <w:t>一个线段上任意取两点，能组成三角形的概率？我觉得是四分之一啊，但面试官说是八分之一，不懂。</w:t>
+        <w:t>一个线段上任意取两点，能组成三角形的概率？我觉得是四分之一啊，但面试</w:t>
+      </w:r>
+      <w:proofErr w:type="gramStart"/>
+      <w:r>
+        <w:rPr>
+          <w:rFonts w:ascii="Arial" w:eastAsia="宋体" w:hAnsi="Arial" w:cs="Arial"/>
+          <w:color w:val="000000"/>
+          <w:kern w:val="0"/>
+          <w:sz w:val="23"/>
+          <w:szCs w:val="23"/>
+        </w:rPr>
+        <w:t>官说是</w:t>
+      </w:r>
+      <w:proofErr w:type="gramEnd"/>
+      <w:r>
+        <w:rPr>
+          <w:rFonts w:ascii="Arial" w:eastAsia="宋体" w:hAnsi="Arial" w:cs="Arial"/>
+          <w:color w:val="000000"/>
+          <w:kern w:val="0"/>
+          <w:sz w:val="23"/>
+          <w:szCs w:val="23"/>
+        </w:rPr>
+        <w:t>八分之一，不懂。</w:t>
       </w:r>
     </w:p>
     <w:p>
@@ -1125,6 +1078,7 @@
         </w:rPr>
         <w:t>业务问题：有</w:t>
       </w:r>
+      <w:proofErr w:type="spellStart"/>
       <w:r>
         <w:rPr>
           <w:rFonts w:ascii="Arial" w:eastAsia="宋体" w:hAnsi="Arial" w:cs="Arial"/>
@@ -1135,6 +1089,7 @@
         </w:rPr>
         <w:t>uid</w:t>
       </w:r>
+      <w:proofErr w:type="spellEnd"/>
       <w:r>
         <w:rPr>
           <w:rFonts w:ascii="Arial" w:eastAsia="宋体" w:hAnsi="Arial" w:cs="Arial"/>
@@ -1225,6 +1180,7 @@
         </w:rPr>
         <w:t>的</w:t>
       </w:r>
+      <w:proofErr w:type="spellStart"/>
       <w:r>
         <w:rPr>
           <w:rFonts w:ascii="Arial" w:eastAsia="宋体" w:hAnsi="Arial" w:cs="Arial"/>
@@ -1235,6 +1191,7 @@
         </w:rPr>
         <w:t>uid</w:t>
       </w:r>
+      <w:proofErr w:type="spellEnd"/>
       <w:r>
         <w:rPr>
           <w:rFonts w:ascii="Arial" w:eastAsia="宋体" w:hAnsi="Arial" w:cs="Arial"/>
@@ -1289,6 +1246,7 @@
         </w:rPr>
         <w:t>吧，但我不会啊。准备写个</w:t>
       </w:r>
+      <w:proofErr w:type="spellStart"/>
       <w:r>
         <w:rPr>
           <w:rFonts w:ascii="Arial" w:eastAsia="宋体" w:hAnsi="Arial" w:cs="Arial"/>
@@ -1299,6 +1257,7 @@
         </w:rPr>
         <w:t>sql</w:t>
       </w:r>
+      <w:proofErr w:type="spellEnd"/>
       <w:r>
         <w:rPr>
           <w:rFonts w:ascii="Arial" w:eastAsia="宋体" w:hAnsi="Arial" w:cs="Arial"/>
@@ -1389,7 +1348,73 @@
           <w:sz w:val="23"/>
           <w:szCs w:val="23"/>
         </w:rPr>
-        <w:t>     output: key=uid, value={appName, appCategory}   //</w:t>
+        <w:t>     output: key=</w:t>
+      </w:r>
+      <w:proofErr w:type="spellStart"/>
+      <w:r>
+        <w:rPr>
+          <w:rFonts w:ascii="Arial" w:eastAsia="宋体" w:hAnsi="Arial" w:cs="Arial"/>
+          <w:color w:val="000000"/>
+          <w:kern w:val="0"/>
+          <w:sz w:val="23"/>
+          <w:szCs w:val="23"/>
+        </w:rPr>
+        <w:t>uid</w:t>
+      </w:r>
+      <w:proofErr w:type="spellEnd"/>
+      <w:r>
+        <w:rPr>
+          <w:rFonts w:ascii="Arial" w:eastAsia="宋体" w:hAnsi="Arial" w:cs="Arial"/>
+          <w:color w:val="000000"/>
+          <w:kern w:val="0"/>
+          <w:sz w:val="23"/>
+          <w:szCs w:val="23"/>
+        </w:rPr>
+        <w:t>, value={</w:t>
+      </w:r>
+      <w:proofErr w:type="spellStart"/>
+      <w:r>
+        <w:rPr>
+          <w:rFonts w:ascii="Arial" w:eastAsia="宋体" w:hAnsi="Arial" w:cs="Arial"/>
+          <w:color w:val="000000"/>
+          <w:kern w:val="0"/>
+          <w:sz w:val="23"/>
+          <w:szCs w:val="23"/>
+        </w:rPr>
+        <w:t>appName</w:t>
+      </w:r>
+      <w:proofErr w:type="spellEnd"/>
+      <w:r>
+        <w:rPr>
+          <w:rFonts w:ascii="Arial" w:eastAsia="宋体" w:hAnsi="Arial" w:cs="Arial"/>
+          <w:color w:val="000000"/>
+          <w:kern w:val="0"/>
+          <w:sz w:val="23"/>
+          <w:szCs w:val="23"/>
+        </w:rPr>
+        <w:t xml:space="preserve">, </w:t>
+      </w:r>
+      <w:proofErr w:type="spellStart"/>
+      <w:r>
+        <w:rPr>
+          <w:rFonts w:ascii="Arial" w:eastAsia="宋体" w:hAnsi="Arial" w:cs="Arial"/>
+          <w:color w:val="000000"/>
+          <w:kern w:val="0"/>
+          <w:sz w:val="23"/>
+          <w:szCs w:val="23"/>
+        </w:rPr>
+        <w:t>appCategory</w:t>
+      </w:r>
+      <w:proofErr w:type="spellEnd"/>
+      <w:r>
+        <w:rPr>
+          <w:rFonts w:ascii="Arial" w:eastAsia="宋体" w:hAnsi="Arial" w:cs="Arial"/>
+          <w:color w:val="000000"/>
+          <w:kern w:val="0"/>
+          <w:sz w:val="23"/>
+          <w:szCs w:val="23"/>
+        </w:rPr>
+        <w:t>}   //</w:t>
       </w:r>
       <w:r>
         <w:rPr>
@@ -1519,6 +1544,7 @@
         </w:rPr>
         <w:t>或者使用内存，我理解每个</w:t>
       </w:r>
+      <w:proofErr w:type="spellStart"/>
       <w:r>
         <w:rPr>
           <w:rFonts w:ascii="Arial" w:eastAsia="宋体" w:hAnsi="Arial" w:cs="Arial"/>
@@ -1529,6 +1555,7 @@
         </w:rPr>
         <w:t>uid</w:t>
       </w:r>
+      <w:proofErr w:type="spellEnd"/>
       <w:r>
         <w:rPr>
           <w:rFonts w:ascii="Arial" w:eastAsia="宋体" w:hAnsi="Arial" w:cs="Arial"/>
@@ -1561,7 +1588,29 @@
           <w:sz w:val="23"/>
           <w:szCs w:val="23"/>
         </w:rPr>
-        <w:t>        inner Map: input: key=nothing, value = all this uid’s data</w:t>
+        <w:t xml:space="preserve">        inner Map: input: key=nothing, value = all this </w:t>
+      </w:r>
+      <w:proofErr w:type="spellStart"/>
+      <w:r>
+        <w:rPr>
+          <w:rFonts w:ascii="Arial" w:eastAsia="宋体" w:hAnsi="Arial" w:cs="Arial"/>
+          <w:color w:val="000000"/>
+          <w:kern w:val="0"/>
+          <w:sz w:val="23"/>
+          <w:szCs w:val="23"/>
+        </w:rPr>
+        <w:t>uid’s</w:t>
+      </w:r>
+      <w:proofErr w:type="spellEnd"/>
+      <w:r>
+        <w:rPr>
+          <w:rFonts w:ascii="Arial" w:eastAsia="宋体" w:hAnsi="Arial" w:cs="Arial"/>
+          <w:color w:val="000000"/>
+          <w:kern w:val="0"/>
+          <w:sz w:val="23"/>
+          <w:szCs w:val="23"/>
+        </w:rPr>
+        <w:t xml:space="preserve"> data</w:t>
       </w:r>
     </w:p>
     <w:p>
@@ -1585,7 +1634,29 @@
           <w:sz w:val="23"/>
           <w:szCs w:val="23"/>
         </w:rPr>
-        <w:t>                   output: key=appCategory, value = 1 //</w:t>
+        <w:t>                   output: key=</w:t>
+      </w:r>
+      <w:proofErr w:type="spellStart"/>
+      <w:r>
+        <w:rPr>
+          <w:rFonts w:ascii="Arial" w:eastAsia="宋体" w:hAnsi="Arial" w:cs="Arial"/>
+          <w:color w:val="000000"/>
+          <w:kern w:val="0"/>
+          <w:sz w:val="23"/>
+          <w:szCs w:val="23"/>
+        </w:rPr>
+        <w:t>appCategory</w:t>
+      </w:r>
+      <w:proofErr w:type="spellEnd"/>
+      <w:r>
+        <w:rPr>
+          <w:rFonts w:ascii="Arial" w:eastAsia="宋体" w:hAnsi="Arial" w:cs="Arial"/>
+          <w:color w:val="000000"/>
+          <w:kern w:val="0"/>
+          <w:sz w:val="23"/>
+          <w:szCs w:val="23"/>
+        </w:rPr>
+        <w:t>, value = 1 //</w:t>
       </w:r>
       <w:r>
         <w:rPr>
@@ -1653,7 +1724,51 @@
           <w:sz w:val="23"/>
           <w:szCs w:val="23"/>
         </w:rPr>
-        <w:t>                      output : key= appCategory, value = count</w:t>
+        <w:t xml:space="preserve">                      </w:t>
+      </w:r>
+      <w:proofErr w:type="gramStart"/>
+      <w:r>
+        <w:rPr>
+          <w:rFonts w:ascii="Arial" w:eastAsia="宋体" w:hAnsi="Arial" w:cs="Arial"/>
+          <w:color w:val="000000"/>
+          <w:kern w:val="0"/>
+          <w:sz w:val="23"/>
+          <w:szCs w:val="23"/>
+        </w:rPr>
+        <w:t>output :</w:t>
+      </w:r>
+      <w:proofErr w:type="gramEnd"/>
+      <w:r>
+        <w:rPr>
+          <w:rFonts w:ascii="Arial" w:eastAsia="宋体" w:hAnsi="Arial" w:cs="Arial"/>
+          <w:color w:val="000000"/>
+          <w:kern w:val="0"/>
+          <w:sz w:val="23"/>
+          <w:szCs w:val="23"/>
+        </w:rPr>
+        <w:t xml:space="preserve"> key= </w:t>
+      </w:r>
+      <w:proofErr w:type="spellStart"/>
+      <w:r>
+        <w:rPr>
+          <w:rFonts w:ascii="Arial" w:eastAsia="宋体" w:hAnsi="Arial" w:cs="Arial"/>
+          <w:color w:val="000000"/>
+          <w:kern w:val="0"/>
+          <w:sz w:val="23"/>
+          <w:szCs w:val="23"/>
+        </w:rPr>
+        <w:t>appCategory</w:t>
+      </w:r>
+      <w:proofErr w:type="spellEnd"/>
+      <w:r>
+        <w:rPr>
+          <w:rFonts w:ascii="Arial" w:eastAsia="宋体" w:hAnsi="Arial" w:cs="Arial"/>
+          <w:color w:val="000000"/>
+          <w:kern w:val="0"/>
+          <w:sz w:val="23"/>
+          <w:szCs w:val="23"/>
+        </w:rPr>
+        <w:t>, value = count</w:t>
       </w:r>
     </w:p>
     <w:p>
@@ -1677,7 +1792,29 @@
           <w:sz w:val="23"/>
           <w:szCs w:val="23"/>
         </w:rPr>
-        <w:t>        if any count &gt; 1, val = 0.</w:t>
+        <w:t xml:space="preserve">        if any count &gt; 1, </w:t>
+      </w:r>
+      <w:proofErr w:type="spellStart"/>
+      <w:r>
+        <w:rPr>
+          <w:rFonts w:ascii="Arial" w:eastAsia="宋体" w:hAnsi="Arial" w:cs="Arial"/>
+          <w:color w:val="000000"/>
+          <w:kern w:val="0"/>
+          <w:sz w:val="23"/>
+          <w:szCs w:val="23"/>
+        </w:rPr>
+        <w:t>val</w:t>
+      </w:r>
+      <w:proofErr w:type="spellEnd"/>
+      <w:r>
+        <w:rPr>
+          <w:rFonts w:ascii="Arial" w:eastAsia="宋体" w:hAnsi="Arial" w:cs="Arial"/>
+          <w:color w:val="000000"/>
+          <w:kern w:val="0"/>
+          <w:sz w:val="23"/>
+          <w:szCs w:val="23"/>
+        </w:rPr>
+        <w:t xml:space="preserve"> = 0.</w:t>
       </w:r>
     </w:p>
     <w:p>
@@ -1701,7 +1838,29 @@
           <w:sz w:val="23"/>
           <w:szCs w:val="23"/>
         </w:rPr>
-        <w:t>        else val = 1</w:t>
+        <w:t xml:space="preserve">        else </w:t>
+      </w:r>
+      <w:proofErr w:type="spellStart"/>
+      <w:r>
+        <w:rPr>
+          <w:rFonts w:ascii="Arial" w:eastAsia="宋体" w:hAnsi="Arial" w:cs="Arial"/>
+          <w:color w:val="000000"/>
+          <w:kern w:val="0"/>
+          <w:sz w:val="23"/>
+          <w:szCs w:val="23"/>
+        </w:rPr>
+        <w:t>val</w:t>
+      </w:r>
+      <w:proofErr w:type="spellEnd"/>
+      <w:r>
+        <w:rPr>
+          <w:rFonts w:ascii="Arial" w:eastAsia="宋体" w:hAnsi="Arial" w:cs="Arial"/>
+          <w:color w:val="000000"/>
+          <w:kern w:val="0"/>
+          <w:sz w:val="23"/>
+          <w:szCs w:val="23"/>
+        </w:rPr>
+        <w:t xml:space="preserve"> = 1</w:t>
       </w:r>
     </w:p>
     <w:p>
@@ -1725,8 +1884,42 @@
           <w:sz w:val="23"/>
           <w:szCs w:val="23"/>
         </w:rPr>
-        <w:t>        output: key = total_count_key, value = val</w:t>
-      </w:r>
+        <w:t xml:space="preserve">        output: key = </w:t>
+      </w:r>
+      <w:proofErr w:type="spellStart"/>
+      <w:r>
+        <w:rPr>
+          <w:rFonts w:ascii="Arial" w:eastAsia="宋体" w:hAnsi="Arial" w:cs="Arial"/>
+          <w:color w:val="000000"/>
+          <w:kern w:val="0"/>
+          <w:sz w:val="23"/>
+          <w:szCs w:val="23"/>
+        </w:rPr>
+        <w:t>total_count_key</w:t>
+      </w:r>
+      <w:proofErr w:type="spellEnd"/>
+      <w:r>
+        <w:rPr>
+          <w:rFonts w:ascii="Arial" w:eastAsia="宋体" w:hAnsi="Arial" w:cs="Arial"/>
+          <w:color w:val="000000"/>
+          <w:kern w:val="0"/>
+          <w:sz w:val="23"/>
+          <w:szCs w:val="23"/>
+        </w:rPr>
+        <w:t xml:space="preserve">, value = </w:t>
+      </w:r>
+      <w:proofErr w:type="spellStart"/>
+      <w:r>
+        <w:rPr>
+          <w:rFonts w:ascii="Arial" w:eastAsia="宋体" w:hAnsi="Arial" w:cs="Arial"/>
+          <w:color w:val="000000"/>
+          <w:kern w:val="0"/>
+          <w:sz w:val="23"/>
+          <w:szCs w:val="23"/>
+        </w:rPr>
+        <w:t>val</w:t>
+      </w:r>
+      <w:proofErr w:type="spellEnd"/>
     </w:p>
     <w:p>
       <w:pPr>
@@ -1798,7 +1991,7 @@
         <w:shd w:val="clear" w:color="auto" w:fill="FFFFFF"/>
         <w:jc w:val="left"/>
         <w:rPr>
-          <w:rFonts w:ascii="Arial" w:eastAsia="宋体" w:hAnsi="Arial" w:cs="Arial" w:hint="eastAsia"/>
+          <w:rFonts w:ascii="Arial" w:eastAsia="宋体" w:hAnsi="Arial" w:cs="Arial"/>
           <w:color w:val="000000"/>
           <w:kern w:val="0"/>
           <w:sz w:val="23"/>
@@ -1850,6 +2043,7 @@
         </w:rPr>
         <w:t>业务题：有一个网页访问的数据，包含</w:t>
       </w:r>
+      <w:proofErr w:type="spellStart"/>
       <w:r>
         <w:rPr>
           <w:rFonts w:ascii="Arial" w:eastAsia="宋体" w:hAnsi="Arial" w:cs="Arial"/>
@@ -1860,6 +2054,7 @@
         </w:rPr>
         <w:t>uid</w:t>
       </w:r>
+      <w:proofErr w:type="spellEnd"/>
       <w:r>
         <w:rPr>
           <w:rFonts w:ascii="Arial" w:eastAsia="宋体" w:hAnsi="Arial" w:cs="Arial"/>
@@ -1870,6 +2065,7 @@
         </w:rPr>
         <w:t>，</w:t>
       </w:r>
+      <w:proofErr w:type="spellStart"/>
       <w:r>
         <w:rPr>
           <w:rFonts w:ascii="Arial" w:eastAsia="宋体" w:hAnsi="Arial" w:cs="Arial"/>
@@ -1880,6 +2076,7 @@
         </w:rPr>
         <w:t>ip</w:t>
       </w:r>
+      <w:proofErr w:type="spellEnd"/>
       <w:r>
         <w:rPr>
           <w:rFonts w:ascii="Arial" w:eastAsia="宋体" w:hAnsi="Arial" w:cs="Arial"/>
@@ -1890,6 +2087,7 @@
         </w:rPr>
         <w:t>地址，</w:t>
       </w:r>
+      <w:proofErr w:type="spellStart"/>
       <w:r>
         <w:rPr>
           <w:rFonts w:ascii="Arial" w:eastAsia="宋体" w:hAnsi="Arial" w:cs="Arial"/>
@@ -1900,6 +2098,7 @@
         </w:rPr>
         <w:t>url</w:t>
       </w:r>
+      <w:proofErr w:type="spellEnd"/>
       <w:r>
         <w:rPr>
           <w:rFonts w:ascii="Arial" w:eastAsia="宋体" w:hAnsi="Arial" w:cs="Arial"/>
@@ -1920,58 +2119,189 @@
       </w:r>
     </w:p>
     <w:p>
-      <w:pPr>
-        <w:rPr>
-          <w:rFonts w:hint="eastAsia"/>
-        </w:rPr>
-      </w:pPr>
-      <w:r>
-        <w:rPr>
-          <w:rFonts w:hint="eastAsia"/>
-        </w:rPr>
-        <w:t>2. 输入类似于X = ("美图秀秀",'搜索', '腾讯新闻', '微信', '快乐炸金花', '欢乐斗地主', '欢乐斗牛', '百度', '蘑菇街', '金山电池医生')，而我们输出就是P(male|X)这样的条件概率。</w:t>
-      </w:r>
-    </w:p>
-    <w:p>
-      <w:pPr>
-        <w:rPr>
-          <w:rFonts w:hint="eastAsia"/>
-        </w:rPr>
-      </w:pPr>
-      <w:r>
-        <w:rPr>
-          <w:rFonts w:hint="eastAsia"/>
-        </w:rPr>
-        <w:t>3. 完整的贝叶斯公式</w:t>
-      </w:r>
-      <w:bookmarkStart w:id="0" w:name="_GoBack"/>
-      <w:bookmarkEnd w:id="0"/>
-      <w:r>
-        <w:rPr>
-          <w:rFonts w:hint="eastAsia"/>
-        </w:rPr>
-        <w:t>为 P(male|X) = P(male) * P(X|male) / P(X)，其中P(male)是男性的概率；P(male|X)是安装了这一堆APP的情况下此用户是男性的概率；P(X)是着堆APP被安装的概率。 但是对于一组固定的X来说，P(X)是个常量，我们可以不计算它。</w:t>
-      </w:r>
-    </w:p>
-    <w:p>
-      <w:pPr>
-        <w:rPr>
-          <w:rFonts w:hint="eastAsia"/>
-        </w:rPr>
-      </w:pPr>
-      <w:r>
-        <w:rPr>
-          <w:rFonts w:hint="eastAsia"/>
-        </w:rPr>
-        <w:t>4. 由于P(X)不用计算，我们必须分别计算出P(male) * P(X|male)和P(female) * P(X|female)</w:t>
-      </w:r>
-    </w:p>
-    <w:p>
-      <w:r>
-        <w:rPr>
-          <w:rFonts w:hint="eastAsia"/>
-        </w:rPr>
-        <w:t>5. 由于训练数据集中P(appx|male)=0的情况，可以使用贝叶斯m估计的方法处理</w:t>
+      <w:r>
+        <w:rPr>
+          <w:rFonts w:hint="eastAsia"/>
+        </w:rPr>
+        <w:t>2. 输入类似于X = ("美图秀</w:t>
+      </w:r>
+      <w:proofErr w:type="gramStart"/>
+      <w:r>
+        <w:rPr>
+          <w:rFonts w:hint="eastAsia"/>
+        </w:rPr>
+        <w:t>秀</w:t>
+      </w:r>
+      <w:proofErr w:type="gramEnd"/>
+      <w:r>
+        <w:rPr>
+          <w:rFonts w:hint="eastAsia"/>
+        </w:rPr>
+        <w:t>",'搜索', '</w:t>
+      </w:r>
+      <w:proofErr w:type="gramStart"/>
+      <w:r>
+        <w:rPr>
+          <w:rFonts w:hint="eastAsia"/>
+        </w:rPr>
+        <w:t>腾讯新</w:t>
+      </w:r>
+      <w:proofErr w:type="gramEnd"/>
+      <w:r>
+        <w:rPr>
+          <w:rFonts w:hint="eastAsia"/>
+        </w:rPr>
+        <w:t>闻', '</w:t>
+      </w:r>
+      <w:proofErr w:type="gramStart"/>
+      <w:r>
+        <w:rPr>
+          <w:rFonts w:hint="eastAsia"/>
+        </w:rPr>
+        <w:t>微</w:t>
+      </w:r>
+      <w:proofErr w:type="gramEnd"/>
+      <w:r>
+        <w:rPr>
+          <w:rFonts w:hint="eastAsia"/>
+        </w:rPr>
+        <w:t>信', '快乐炸金花', '欢乐斗地主', '欢乐斗牛', '百度', '蘑菇街', '金山电池医生')，而我们输出就是P(</w:t>
+      </w:r>
+      <w:proofErr w:type="spellStart"/>
+      <w:r>
+        <w:rPr>
+          <w:rFonts w:hint="eastAsia"/>
+        </w:rPr>
+        <w:t>male|X</w:t>
+      </w:r>
+      <w:proofErr w:type="spellEnd"/>
+      <w:r>
+        <w:rPr>
+          <w:rFonts w:hint="eastAsia"/>
+        </w:rPr>
+        <w:t>)这样的条件概率。</w:t>
+      </w:r>
+    </w:p>
+    <w:p>
+      <w:r>
+        <w:rPr>
+          <w:rFonts w:hint="eastAsia"/>
+        </w:rPr>
+        <w:t>3. 完整的贝叶斯公式为 P(</w:t>
+      </w:r>
+      <w:proofErr w:type="spellStart"/>
+      <w:r>
+        <w:rPr>
+          <w:rFonts w:hint="eastAsia"/>
+        </w:rPr>
+        <w:t>male|X</w:t>
+      </w:r>
+      <w:proofErr w:type="spellEnd"/>
+      <w:r>
+        <w:rPr>
+          <w:rFonts w:hint="eastAsia"/>
+        </w:rPr>
+        <w:t>) = P(male) * P(</w:t>
+      </w:r>
+      <w:proofErr w:type="spellStart"/>
+      <w:r>
+        <w:rPr>
+          <w:rFonts w:hint="eastAsia"/>
+        </w:rPr>
+        <w:t>X|male</w:t>
+      </w:r>
+      <w:proofErr w:type="spellEnd"/>
+      <w:r>
+        <w:rPr>
+          <w:rFonts w:hint="eastAsia"/>
+        </w:rPr>
+        <w:t>) / P(X)，其中P(male)是男性的概率；P(</w:t>
+      </w:r>
+      <w:proofErr w:type="spellStart"/>
+      <w:r>
+        <w:rPr>
+          <w:rFonts w:hint="eastAsia"/>
+        </w:rPr>
+        <w:t>male|X</w:t>
+      </w:r>
+      <w:proofErr w:type="spellEnd"/>
+      <w:r>
+        <w:rPr>
+          <w:rFonts w:hint="eastAsia"/>
+        </w:rPr>
+        <w:t>)是安装了这一堆APP的情况下此用户是男性的概率；P(X)</w:t>
+      </w:r>
+      <w:proofErr w:type="gramStart"/>
+      <w:r>
+        <w:rPr>
+          <w:rFonts w:hint="eastAsia"/>
+        </w:rPr>
+        <w:t>是着</w:t>
+      </w:r>
+      <w:proofErr w:type="gramEnd"/>
+      <w:r>
+        <w:rPr>
+          <w:rFonts w:hint="eastAsia"/>
+        </w:rPr>
+        <w:t>堆APP被安装的概率。 但是对于一组固定的X来说，P(X)是个常量，我们可以不计算它。</w:t>
+      </w:r>
+    </w:p>
+    <w:p>
+      <w:r>
+        <w:rPr>
+          <w:rFonts w:hint="eastAsia"/>
+        </w:rPr>
+        <w:t>4. 由于P(X)不用计算，我们必须分别计算出P(male) * P(</w:t>
+      </w:r>
+      <w:proofErr w:type="spellStart"/>
+      <w:r>
+        <w:rPr>
+          <w:rFonts w:hint="eastAsia"/>
+        </w:rPr>
+        <w:t>X|male</w:t>
+      </w:r>
+      <w:proofErr w:type="spellEnd"/>
+      <w:r>
+        <w:rPr>
+          <w:rFonts w:hint="eastAsia"/>
+        </w:rPr>
+        <w:t>)和P(female) * P(</w:t>
+      </w:r>
+      <w:proofErr w:type="spellStart"/>
+      <w:r>
+        <w:rPr>
+          <w:rFonts w:hint="eastAsia"/>
+        </w:rPr>
+        <w:t>X|female</w:t>
+      </w:r>
+      <w:proofErr w:type="spellEnd"/>
+      <w:r>
+        <w:rPr>
+          <w:rFonts w:hint="eastAsia"/>
+        </w:rPr>
+        <w:t>)</w:t>
+      </w:r>
+    </w:p>
+    <w:p>
+      <w:r>
+        <w:rPr>
+          <w:rFonts w:hint="eastAsia"/>
+        </w:rPr>
+        <w:t>5. 由于训练数据集中P(</w:t>
+      </w:r>
+      <w:proofErr w:type="spellStart"/>
+      <w:r>
+        <w:rPr>
+          <w:rFonts w:hint="eastAsia"/>
+        </w:rPr>
+        <w:t>appx|male</w:t>
+      </w:r>
+      <w:proofErr w:type="spellEnd"/>
+      <w:r>
+        <w:rPr>
+          <w:rFonts w:hint="eastAsia"/>
+        </w:rPr>
+        <w:t>)=0的情况，可以使用贝叶斯m估计的方法处理</w:t>
       </w:r>
     </w:p>
     <w:p>
@@ -1980,7 +2310,7 @@
         <w:shd w:val="clear" w:color="auto" w:fill="FFFFFF"/>
         <w:jc w:val="left"/>
         <w:rPr>
-          <w:rFonts w:ascii="Arial" w:eastAsia="宋体" w:hAnsi="Arial" w:cs="Arial" w:hint="eastAsia"/>
+          <w:rFonts w:ascii="Arial" w:eastAsia="宋体" w:hAnsi="Arial" w:cs="Arial"/>
           <w:color w:val="000000"/>
           <w:kern w:val="0"/>
           <w:sz w:val="23"/>
@@ -2221,6 +2551,7 @@
         </w:rPr>
         <w:t xml:space="preserve">    </w:t>
       </w:r>
+      <w:proofErr w:type="gramStart"/>
       <w:r>
         <w:rPr>
           <w:rFonts w:ascii="Verdana" w:eastAsia="宋体" w:hAnsi="Verdana" w:cs="宋体"/>
@@ -2229,7 +2560,18 @@
           <w:sz w:val="20"/>
           <w:szCs w:val="20"/>
         </w:rPr>
-        <w:t>那解决办法呢</w:t>
+        <w:t>那解决</w:t>
+      </w:r>
+      <w:proofErr w:type="gramEnd"/>
+      <w:r>
+        <w:rPr>
+          <w:rFonts w:ascii="Verdana" w:eastAsia="宋体" w:hAnsi="Verdana" w:cs="宋体"/>
+          <w:color w:val="4B4B4B"/>
+          <w:kern w:val="0"/>
+          <w:sz w:val="20"/>
+          <w:szCs w:val="20"/>
+        </w:rPr>
+        <w:t>办法呢</w:t>
       </w:r>
       <w:r>
         <w:rPr>
@@ -2320,7 +2662,29 @@
           <w:sz w:val="20"/>
           <w:szCs w:val="20"/>
         </w:rPr>
-        <w:t>/trie/</w:t>
+        <w:t>/</w:t>
+      </w:r>
+      <w:proofErr w:type="spellStart"/>
+      <w:r>
+        <w:rPr>
+          <w:rFonts w:ascii="Comic Sans MS" w:eastAsia="宋体" w:hAnsi="Comic Sans MS" w:cs="宋体"/>
+          <w:color w:val="4B4B4B"/>
+          <w:kern w:val="0"/>
+          <w:sz w:val="20"/>
+          <w:szCs w:val="20"/>
+        </w:rPr>
+        <w:t>trie</w:t>
+      </w:r>
+      <w:proofErr w:type="spellEnd"/>
+      <w:r>
+        <w:rPr>
+          <w:rFonts w:ascii="Comic Sans MS" w:eastAsia="宋体" w:hAnsi="Comic Sans MS" w:cs="宋体"/>
+          <w:color w:val="4B4B4B"/>
+          <w:kern w:val="0"/>
+          <w:sz w:val="20"/>
+          <w:szCs w:val="20"/>
+        </w:rPr>
+        <w:t>/</w:t>
       </w:r>
       <w:r>
         <w:rPr>
@@ -2391,7 +2755,29 @@
           <w:sz w:val="20"/>
           <w:szCs w:val="20"/>
         </w:rPr>
-        <w:t>，你不是说规模太大嘛，那简单啊，就把规模大化为规模小的，各个击破不就完了嘛。</w:t>
+        <w:t>，你不是</w:t>
+      </w:r>
+      <w:proofErr w:type="gramStart"/>
+      <w:r>
+        <w:rPr>
+          <w:rFonts w:ascii="Verdana" w:eastAsia="宋体" w:hAnsi="Verdana" w:cs="宋体"/>
+          <w:color w:val="4B4B4B"/>
+          <w:kern w:val="0"/>
+          <w:sz w:val="20"/>
+          <w:szCs w:val="20"/>
+        </w:rPr>
+        <w:t>说规模</w:t>
+      </w:r>
+      <w:proofErr w:type="gramEnd"/>
+      <w:r>
+        <w:rPr>
+          <w:rFonts w:ascii="Verdana" w:eastAsia="宋体" w:hAnsi="Verdana" w:cs="宋体"/>
+          <w:color w:val="4B4B4B"/>
+          <w:kern w:val="0"/>
+          <w:sz w:val="20"/>
+          <w:szCs w:val="20"/>
+        </w:rPr>
+        <w:t>太大嘛，那简单啊，就把规模大化为规模小的，各个击破不就完了嘛。</w:t>
       </w:r>
     </w:p>
     <w:p>
@@ -2448,6 +2834,7 @@
         </w:rPr>
         <w:t>只要考虑</w:t>
       </w:r>
+      <w:proofErr w:type="spellStart"/>
       <w:r>
         <w:rPr>
           <w:rFonts w:ascii="Verdana" w:eastAsia="宋体" w:hAnsi="Verdana" w:cs="宋体"/>
@@ -2458,6 +2845,7 @@
         </w:rPr>
         <w:t>cpu</w:t>
       </w:r>
+      <w:proofErr w:type="spellEnd"/>
       <w:r>
         <w:rPr>
           <w:rFonts w:ascii="Verdana" w:eastAsia="宋体" w:hAnsi="Verdana" w:cs="宋体"/>
@@ -2800,6 +3188,7 @@
           <w:szCs w:val="20"/>
         </w:rPr>
       </w:pPr>
+      <w:proofErr w:type="spellStart"/>
       <w:r>
         <w:rPr>
           <w:rFonts w:ascii="Verdana" w:eastAsia="宋体" w:hAnsi="Verdana" w:cs="宋体"/>
@@ -2810,6 +3199,7 @@
         </w:rPr>
         <w:t>Trie</w:t>
       </w:r>
+      <w:proofErr w:type="spellEnd"/>
       <w:r>
         <w:rPr>
           <w:rFonts w:ascii="Verdana" w:eastAsia="宋体" w:hAnsi="Verdana" w:cs="宋体"/>
@@ -2926,8 +3316,20 @@
           <w:sz w:val="20"/>
           <w:szCs w:val="20"/>
         </w:rPr>
-        <w:t>Hadoop/Mapreduce</w:t>
-      </w:r>
+        <w:t>Hadoop/</w:t>
+      </w:r>
+      <w:proofErr w:type="spellStart"/>
+      <w:r>
+        <w:rPr>
+          <w:rFonts w:ascii="Verdana" w:eastAsia="宋体" w:hAnsi="Verdana" w:cs="宋体"/>
+          <w:color w:val="4B4B4B"/>
+          <w:kern w:val="0"/>
+          <w:sz w:val="20"/>
+          <w:szCs w:val="20"/>
+        </w:rPr>
+        <w:t>Mapreduce</w:t>
+      </w:r>
+      <w:proofErr w:type="spellEnd"/>
       <w:r>
         <w:rPr>
           <w:rFonts w:ascii="Verdana" w:eastAsia="宋体" w:hAnsi="Verdana" w:cs="宋体"/>
@@ -3367,7 +3769,29 @@
           <w:sz w:val="24"/>
           <w:szCs w:val="24"/>
         </w:rPr>
-        <w:t>映射到表中一个位置来访问记录，这种查询速度非常快，更新也快。而这个映射函数叫做哈希函数，存放值的数组叫做哈希表。</w:t>
+        <w:t>映射到表中一个位置来访问记录，这种查询速度非常快，更新也快。而这个映射函数叫做哈希函数，</w:t>
+      </w:r>
+      <w:proofErr w:type="gramStart"/>
+      <w:r>
+        <w:rPr>
+          <w:rFonts w:ascii="Helvetica" w:eastAsia="宋体" w:hAnsi="Helvetica" w:cs="宋体"/>
+          <w:color w:val="4F4F4F"/>
+          <w:kern w:val="0"/>
+          <w:sz w:val="24"/>
+          <w:szCs w:val="24"/>
+        </w:rPr>
+        <w:t>存放值</w:t>
+      </w:r>
+      <w:proofErr w:type="gramEnd"/>
+      <w:r>
+        <w:rPr>
+          <w:rFonts w:ascii="Helvetica" w:eastAsia="宋体" w:hAnsi="Helvetica" w:cs="宋体"/>
+          <w:color w:val="4F4F4F"/>
+          <w:kern w:val="0"/>
+          <w:sz w:val="24"/>
+          <w:szCs w:val="24"/>
+        </w:rPr>
+        <w:t>的数组叫做哈希表。</w:t>
       </w:r>
       <w:r>
         <w:rPr>
@@ -3437,8 +3861,9 @@
           <w:sz w:val="24"/>
           <w:szCs w:val="24"/>
         </w:rPr>
-        <w:t>通过哈希函数转换成一个整型数字，然后就将该数字对数组长度进行取余，取余结果就当作数组的下标，将</w:t>
-      </w:r>
+        <w:t>通过哈希函数转换成一个整型数字，然后就将该数字对数组长度进行取余，</w:t>
+      </w:r>
+      <w:proofErr w:type="gramStart"/>
       <w:r>
         <w:rPr>
           <w:rFonts w:ascii="Helvetica" w:eastAsia="宋体" w:hAnsi="Helvetica" w:cs="宋体"/>
@@ -3447,8 +3872,9 @@
           <w:sz w:val="24"/>
           <w:szCs w:val="24"/>
         </w:rPr>
-        <w:t>value</w:t>
-      </w:r>
+        <w:t>取余结果</w:t>
+      </w:r>
+      <w:proofErr w:type="gramEnd"/>
       <w:r>
         <w:rPr>
           <w:rFonts w:ascii="Helvetica" w:eastAsia="宋体" w:hAnsi="Helvetica" w:cs="宋体"/>
@@ -3457,10 +3883,30 @@
           <w:sz w:val="24"/>
           <w:szCs w:val="24"/>
         </w:rPr>
+        <w:t>就当作数组的下标，将</w:t>
+      </w:r>
+      <w:r>
+        <w:rPr>
+          <w:rFonts w:ascii="Helvetica" w:eastAsia="宋体" w:hAnsi="Helvetica" w:cs="宋体"/>
+          <w:color w:val="454545"/>
+          <w:kern w:val="0"/>
+          <w:sz w:val="24"/>
+          <w:szCs w:val="24"/>
+        </w:rPr>
+        <w:t>value</w:t>
+      </w:r>
+      <w:r>
+        <w:rPr>
+          <w:rFonts w:ascii="Helvetica" w:eastAsia="宋体" w:hAnsi="Helvetica" w:cs="宋体"/>
+          <w:color w:val="454545"/>
+          <w:kern w:val="0"/>
+          <w:sz w:val="24"/>
+          <w:szCs w:val="24"/>
+        </w:rPr>
         <w:t>存储在以该数字为下标的数组空间里。</w:t>
       </w:r>
-      <w:bookmarkStart w:id="1" w:name="t1"/>
-      <w:bookmarkEnd w:id="1"/>
+      <w:bookmarkStart w:id="0" w:name="t1"/>
+      <w:bookmarkEnd w:id="0"/>
       <w:r>
         <w:rPr>
           <w:rFonts w:ascii="宋体" w:eastAsia="宋体" w:hAnsi="宋体" w:cs="宋体" w:hint="eastAsia"/>
@@ -3741,7 +4187,51 @@
           <w:sz w:val="24"/>
           <w:szCs w:val="24"/>
         </w:rPr>
-        <w:t>开放寻址法中，所有的元素都存放在散列表里，当产生哈希冲突时，通过一个探测函数计算出下一个候选位置，如果下一个获选位置还是有冲突，那么不断通过探测函数往下找，直到找个一个空槽来存放待插入元素。</w:t>
+        <w:t>开放寻址法中，所有的元素都存放在散列表里，当产生哈</w:t>
+      </w:r>
+      <w:proofErr w:type="gramStart"/>
+      <w:r>
+        <w:rPr>
+          <w:rFonts w:ascii="Helvetica" w:eastAsia="宋体" w:hAnsi="Helvetica" w:cs="宋体"/>
+          <w:color w:val="4F4F4F"/>
+          <w:kern w:val="0"/>
+          <w:sz w:val="24"/>
+          <w:szCs w:val="24"/>
+        </w:rPr>
+        <w:t>希冲突</w:t>
+      </w:r>
+      <w:proofErr w:type="gramEnd"/>
+      <w:r>
+        <w:rPr>
+          <w:rFonts w:ascii="Helvetica" w:eastAsia="宋体" w:hAnsi="Helvetica" w:cs="宋体"/>
+          <w:color w:val="4F4F4F"/>
+          <w:kern w:val="0"/>
+          <w:sz w:val="24"/>
+          <w:szCs w:val="24"/>
+        </w:rPr>
+        <w:t>时，通过一个探测函数计算出下一个候选位置，如果下一个获选位置还是有冲突，那么不断通过探测函数往下找，直到找个一个</w:t>
+      </w:r>
+      <w:proofErr w:type="gramStart"/>
+      <w:r>
+        <w:rPr>
+          <w:rFonts w:ascii="Helvetica" w:eastAsia="宋体" w:hAnsi="Helvetica" w:cs="宋体"/>
+          <w:color w:val="4F4F4F"/>
+          <w:kern w:val="0"/>
+          <w:sz w:val="24"/>
+          <w:szCs w:val="24"/>
+        </w:rPr>
+        <w:t>空槽来存</w:t>
+      </w:r>
+      <w:proofErr w:type="gramEnd"/>
+      <w:r>
+        <w:rPr>
+          <w:rFonts w:ascii="Helvetica" w:eastAsia="宋体" w:hAnsi="Helvetica" w:cs="宋体"/>
+          <w:color w:val="4F4F4F"/>
+          <w:kern w:val="0"/>
+          <w:sz w:val="24"/>
+          <w:szCs w:val="24"/>
+        </w:rPr>
+        <w:t>放待插入元素。</w:t>
       </w:r>
     </w:p>
     <w:p>
@@ -4123,6 +4613,7 @@
           <w:szCs w:val="24"/>
         </w:rPr>
       </w:pPr>
+      <w:proofErr w:type="spellStart"/>
       <w:r>
         <w:rPr>
           <w:rFonts w:ascii="微软雅黑" w:eastAsia="微软雅黑" w:hAnsi="微软雅黑" w:cs="宋体" w:hint="eastAsia"/>
@@ -4131,7 +4622,18 @@
           <w:sz w:val="24"/>
           <w:szCs w:val="24"/>
         </w:rPr>
-        <w:t>mysql主键插入有重复值怎么办</w:t>
+        <w:t>mysql</w:t>
+      </w:r>
+      <w:proofErr w:type="spellEnd"/>
+      <w:r>
+        <w:rPr>
+          <w:rFonts w:ascii="微软雅黑" w:eastAsia="微软雅黑" w:hAnsi="微软雅黑" w:cs="宋体" w:hint="eastAsia"/>
+          <w:color w:val="1A1A1A"/>
+          <w:kern w:val="0"/>
+          <w:sz w:val="24"/>
+          <w:szCs w:val="24"/>
+        </w:rPr>
+        <w:t>主键插入有重复值怎么办</w:t>
       </w:r>
     </w:p>
     <w:p>
@@ -4192,7 +4694,33 @@
           <w:sz w:val="14"/>
           <w:szCs w:val="14"/>
         </w:rPr>
-        <w:t>[sql]</w:t>
+        <w:t>[</w:t>
+      </w:r>
+      <w:proofErr w:type="spellStart"/>
+      <w:r>
+        <w:rPr>
+          <w:rFonts w:ascii="Verdana" w:eastAsia="宋体" w:hAnsi="Verdana" w:cs="Consolas"/>
+          <w:b/>
+          <w:bCs/>
+          <w:color w:val="C0C0C0"/>
+          <w:kern w:val="0"/>
+          <w:sz w:val="14"/>
+          <w:szCs w:val="14"/>
+        </w:rPr>
+        <w:t>sql</w:t>
+      </w:r>
+      <w:proofErr w:type="spellEnd"/>
+      <w:r>
+        <w:rPr>
+          <w:rFonts w:ascii="Verdana" w:eastAsia="宋体" w:hAnsi="Verdana" w:cs="Consolas"/>
+          <w:b/>
+          <w:bCs/>
+          <w:color w:val="C0C0C0"/>
+          <w:kern w:val="0"/>
+          <w:sz w:val="14"/>
+          <w:szCs w:val="14"/>
+        </w:rPr>
+        <w:t>]</w:t>
       </w:r>
       <w:r>
         <w:rPr>
@@ -4204,7 +4732,7 @@
         </w:rPr>
         <w:t> </w:t>
       </w:r>
-      <w:hyperlink r:id="rId18" w:tgtFrame="_blank" w:tooltip="view plain" w:history="1">
+      <w:hyperlink r:id="rId17" w:tgtFrame="_blank" w:tooltip="view plain" w:history="1">
         <w:r>
           <w:rPr>
             <w:rFonts w:ascii="Verdana" w:eastAsia="宋体" w:hAnsi="Verdana" w:cs="Consolas"/>
@@ -4218,7 +4746,7 @@
           <w:t>view plain</w:t>
         </w:r>
       </w:hyperlink>
-      <w:hyperlink r:id="rId19" w:tgtFrame="_blank" w:tooltip="copy" w:history="1">
+      <w:hyperlink r:id="rId18" w:tgtFrame="_blank" w:tooltip="copy" w:history="1">
         <w:r>
           <w:rPr>
             <w:rFonts w:ascii="Verdana" w:eastAsia="宋体" w:hAnsi="Verdana" w:cs="Consolas"/>
@@ -4299,7 +4827,31 @@
           <w:szCs w:val="18"/>
           <w:bdr w:val="none" w:sz="0" w:space="0" w:color="auto" w:frame="1"/>
         </w:rPr>
-        <w:t> t1 ( a </w:t>
+        <w:t> t1 </w:t>
+      </w:r>
+      <w:proofErr w:type="gramStart"/>
+      <w:r>
+        <w:rPr>
+          <w:rFonts w:ascii="Consolas" w:eastAsia="宋体" w:hAnsi="Consolas" w:cs="Consolas"/>
+          <w:color w:val="000000"/>
+          <w:kern w:val="0"/>
+          <w:sz w:val="18"/>
+          <w:szCs w:val="18"/>
+          <w:bdr w:val="none" w:sz="0" w:space="0" w:color="auto" w:frame="1"/>
+        </w:rPr>
+        <w:t>( a</w:t>
+      </w:r>
+      <w:proofErr w:type="gramEnd"/>
+      <w:r>
+        <w:rPr>
+          <w:rFonts w:ascii="Consolas" w:eastAsia="宋体" w:hAnsi="Consolas" w:cs="Consolas"/>
+          <w:color w:val="000000"/>
+          <w:kern w:val="0"/>
+          <w:sz w:val="18"/>
+          <w:szCs w:val="18"/>
+          <w:bdr w:val="none" w:sz="0" w:space="0" w:color="auto" w:frame="1"/>
+        </w:rPr>
+        <w:t> </w:t>
       </w:r>
       <w:r>
         <w:rPr>
@@ -4505,7 +5057,55 @@
           <w:szCs w:val="18"/>
           <w:bdr w:val="none" w:sz="0" w:space="0" w:color="auto" w:frame="1"/>
         </w:rPr>
-        <w:t> row_count();  </w:t>
+        <w:t> </w:t>
+      </w:r>
+      <w:proofErr w:type="spellStart"/>
+      <w:r>
+        <w:rPr>
+          <w:rFonts w:ascii="Consolas" w:eastAsia="宋体" w:hAnsi="Consolas" w:cs="Consolas"/>
+          <w:color w:val="000000"/>
+          <w:kern w:val="0"/>
+          <w:sz w:val="18"/>
+          <w:szCs w:val="18"/>
+          <w:bdr w:val="none" w:sz="0" w:space="0" w:color="auto" w:frame="1"/>
+        </w:rPr>
+        <w:t>row_</w:t>
+      </w:r>
+      <w:proofErr w:type="gramStart"/>
+      <w:r>
+        <w:rPr>
+          <w:rFonts w:ascii="Consolas" w:eastAsia="宋体" w:hAnsi="Consolas" w:cs="Consolas"/>
+          <w:color w:val="000000"/>
+          <w:kern w:val="0"/>
+          <w:sz w:val="18"/>
+          <w:szCs w:val="18"/>
+          <w:bdr w:val="none" w:sz="0" w:space="0" w:color="auto" w:frame="1"/>
+        </w:rPr>
+        <w:t>count</w:t>
+      </w:r>
+      <w:proofErr w:type="spellEnd"/>
+      <w:r>
+        <w:rPr>
+          <w:rFonts w:ascii="Consolas" w:eastAsia="宋体" w:hAnsi="Consolas" w:cs="Consolas"/>
+          <w:color w:val="000000"/>
+          <w:kern w:val="0"/>
+          <w:sz w:val="18"/>
+          <w:szCs w:val="18"/>
+          <w:bdr w:val="none" w:sz="0" w:space="0" w:color="auto" w:frame="1"/>
+        </w:rPr>
+        <w:t>(</w:t>
+      </w:r>
+      <w:proofErr w:type="gramEnd"/>
+      <w:r>
+        <w:rPr>
+          <w:rFonts w:ascii="Consolas" w:eastAsia="宋体" w:hAnsi="Consolas" w:cs="Consolas"/>
+          <w:color w:val="000000"/>
+          <w:kern w:val="0"/>
+          <w:sz w:val="18"/>
+          <w:szCs w:val="18"/>
+          <w:bdr w:val="none" w:sz="0" w:space="0" w:color="auto" w:frame="1"/>
+        </w:rPr>
+        <w:t>);  </w:t>
       </w:r>
     </w:p>
     <w:p>
@@ -4636,7 +5236,33 @@
           <w:sz w:val="14"/>
           <w:szCs w:val="14"/>
         </w:rPr>
-        <w:t>[sql]</w:t>
+        <w:t>[</w:t>
+      </w:r>
+      <w:proofErr w:type="spellStart"/>
+      <w:r>
+        <w:rPr>
+          <w:rFonts w:ascii="Verdana" w:eastAsia="宋体" w:hAnsi="Verdana" w:cs="Consolas"/>
+          <w:b/>
+          <w:bCs/>
+          <w:color w:val="C0C0C0"/>
+          <w:kern w:val="0"/>
+          <w:sz w:val="14"/>
+          <w:szCs w:val="14"/>
+        </w:rPr>
+        <w:t>sql</w:t>
+      </w:r>
+      <w:proofErr w:type="spellEnd"/>
+      <w:r>
+        <w:rPr>
+          <w:rFonts w:ascii="Verdana" w:eastAsia="宋体" w:hAnsi="Verdana" w:cs="Consolas"/>
+          <w:b/>
+          <w:bCs/>
+          <w:color w:val="C0C0C0"/>
+          <w:kern w:val="0"/>
+          <w:sz w:val="14"/>
+          <w:szCs w:val="14"/>
+        </w:rPr>
+        <w:t>]</w:t>
       </w:r>
       <w:r>
         <w:rPr>
@@ -4648,7 +5274,7 @@
         </w:rPr>
         <w:t> </w:t>
       </w:r>
-      <w:hyperlink r:id="rId20" w:tgtFrame="_blank" w:tooltip="view plain" w:history="1">
+      <w:hyperlink r:id="rId19" w:tgtFrame="_blank" w:tooltip="view plain" w:history="1">
         <w:r>
           <w:rPr>
             <w:rFonts w:ascii="Verdana" w:eastAsia="宋体" w:hAnsi="Verdana" w:cs="Consolas"/>
@@ -4662,7 +5288,7 @@
           <w:t>view plain</w:t>
         </w:r>
       </w:hyperlink>
-      <w:hyperlink r:id="rId21" w:tgtFrame="_blank" w:tooltip="copy" w:history="1">
+      <w:hyperlink r:id="rId20" w:tgtFrame="_blank" w:tooltip="copy" w:history="1">
         <w:r>
           <w:rPr>
             <w:rFonts w:ascii="Verdana" w:eastAsia="宋体" w:hAnsi="Verdana" w:cs="Consolas"/>
@@ -4743,7 +5369,31 @@
           <w:szCs w:val="18"/>
           <w:bdr w:val="none" w:sz="0" w:space="0" w:color="auto" w:frame="1"/>
         </w:rPr>
-        <w:t> t1 ( a </w:t>
+        <w:t> t1 </w:t>
+      </w:r>
+      <w:proofErr w:type="gramStart"/>
+      <w:r>
+        <w:rPr>
+          <w:rFonts w:ascii="Consolas" w:eastAsia="宋体" w:hAnsi="Consolas" w:cs="Consolas"/>
+          <w:color w:val="000000"/>
+          <w:kern w:val="0"/>
+          <w:sz w:val="18"/>
+          <w:szCs w:val="18"/>
+          <w:bdr w:val="none" w:sz="0" w:space="0" w:color="auto" w:frame="1"/>
+        </w:rPr>
+        <w:t>( a</w:t>
+      </w:r>
+      <w:proofErr w:type="gramEnd"/>
+      <w:r>
+        <w:rPr>
+          <w:rFonts w:ascii="Consolas" w:eastAsia="宋体" w:hAnsi="Consolas" w:cs="Consolas"/>
+          <w:color w:val="000000"/>
+          <w:kern w:val="0"/>
+          <w:sz w:val="18"/>
+          <w:szCs w:val="18"/>
+          <w:bdr w:val="none" w:sz="0" w:space="0" w:color="auto" w:frame="1"/>
+        </w:rPr>
+        <w:t> </w:t>
       </w:r>
       <w:r>
         <w:rPr>
@@ -5364,7 +6014,55 @@
           <w:szCs w:val="18"/>
           <w:bdr w:val="none" w:sz="0" w:space="0" w:color="auto" w:frame="1"/>
         </w:rPr>
-        <w:t> row_count();  </w:t>
+        <w:t> </w:t>
+      </w:r>
+      <w:proofErr w:type="spellStart"/>
+      <w:r>
+        <w:rPr>
+          <w:rFonts w:ascii="Consolas" w:eastAsia="宋体" w:hAnsi="Consolas" w:cs="Consolas"/>
+          <w:color w:val="000000"/>
+          <w:kern w:val="0"/>
+          <w:sz w:val="18"/>
+          <w:szCs w:val="18"/>
+          <w:bdr w:val="none" w:sz="0" w:space="0" w:color="auto" w:frame="1"/>
+        </w:rPr>
+        <w:t>row_</w:t>
+      </w:r>
+      <w:proofErr w:type="gramStart"/>
+      <w:r>
+        <w:rPr>
+          <w:rFonts w:ascii="Consolas" w:eastAsia="宋体" w:hAnsi="Consolas" w:cs="Consolas"/>
+          <w:color w:val="000000"/>
+          <w:kern w:val="0"/>
+          <w:sz w:val="18"/>
+          <w:szCs w:val="18"/>
+          <w:bdr w:val="none" w:sz="0" w:space="0" w:color="auto" w:frame="1"/>
+        </w:rPr>
+        <w:t>count</w:t>
+      </w:r>
+      <w:proofErr w:type="spellEnd"/>
+      <w:r>
+        <w:rPr>
+          <w:rFonts w:ascii="Consolas" w:eastAsia="宋体" w:hAnsi="Consolas" w:cs="Consolas"/>
+          <w:color w:val="000000"/>
+          <w:kern w:val="0"/>
+          <w:sz w:val="18"/>
+          <w:szCs w:val="18"/>
+          <w:bdr w:val="none" w:sz="0" w:space="0" w:color="auto" w:frame="1"/>
+        </w:rPr>
+        <w:t>(</w:t>
+      </w:r>
+      <w:proofErr w:type="gramEnd"/>
+      <w:r>
+        <w:rPr>
+          <w:rFonts w:ascii="Consolas" w:eastAsia="宋体" w:hAnsi="Consolas" w:cs="Consolas"/>
+          <w:color w:val="000000"/>
+          <w:kern w:val="0"/>
+          <w:sz w:val="18"/>
+          <w:szCs w:val="18"/>
+          <w:bdr w:val="none" w:sz="0" w:space="0" w:color="auto" w:frame="1"/>
+        </w:rPr>
+        <w:t>);  </w:t>
       </w:r>
     </w:p>
     <w:p>
@@ -5846,6 +6544,7 @@
           <w:szCs w:val="24"/>
         </w:rPr>
       </w:pPr>
+      <w:proofErr w:type="spellStart"/>
       <w:r>
         <w:rPr>
           <w:rFonts w:ascii="微软雅黑" w:eastAsia="微软雅黑" w:hAnsi="微软雅黑" w:cs="宋体" w:hint="eastAsia"/>
@@ -5854,7 +6553,18 @@
           <w:sz w:val="24"/>
           <w:szCs w:val="24"/>
         </w:rPr>
-        <w:t>mysql分组查询所有组的最大值</w:t>
+        <w:t>mysql</w:t>
+      </w:r>
+      <w:proofErr w:type="spellEnd"/>
+      <w:r>
+        <w:rPr>
+          <w:rFonts w:ascii="微软雅黑" w:eastAsia="微软雅黑" w:hAnsi="微软雅黑" w:cs="宋体" w:hint="eastAsia"/>
+          <w:color w:val="1A1A1A"/>
+          <w:kern w:val="0"/>
+          <w:sz w:val="24"/>
+          <w:szCs w:val="24"/>
+        </w:rPr>
+        <w:t>分组查询所有组的最大值</w:t>
       </w:r>
     </w:p>
     <w:p>
@@ -5889,7 +6599,97 @@
           <w:sz w:val="24"/>
           <w:szCs w:val="24"/>
         </w:rPr>
-        <w:t xml:space="preserve"> uid,max(buy_time) from user_order group by uid;</w:t>
+        <w:t xml:space="preserve"> </w:t>
+      </w:r>
+      <w:proofErr w:type="spellStart"/>
+      <w:proofErr w:type="gramStart"/>
+      <w:r>
+        <w:rPr>
+          <w:rFonts w:ascii="微软雅黑" w:eastAsia="微软雅黑" w:hAnsi="微软雅黑" w:cs="宋体"/>
+          <w:color w:val="1A1A1A"/>
+          <w:kern w:val="0"/>
+          <w:sz w:val="24"/>
+          <w:szCs w:val="24"/>
+        </w:rPr>
+        <w:t>uid,max</w:t>
+      </w:r>
+      <w:proofErr w:type="spellEnd"/>
+      <w:proofErr w:type="gramEnd"/>
+      <w:r>
+        <w:rPr>
+          <w:rFonts w:ascii="微软雅黑" w:eastAsia="微软雅黑" w:hAnsi="微软雅黑" w:cs="宋体"/>
+          <w:color w:val="1A1A1A"/>
+          <w:kern w:val="0"/>
+          <w:sz w:val="24"/>
+          <w:szCs w:val="24"/>
+        </w:rPr>
+        <w:t>(</w:t>
+      </w:r>
+      <w:proofErr w:type="spellStart"/>
+      <w:r>
+        <w:rPr>
+          <w:rFonts w:ascii="微软雅黑" w:eastAsia="微软雅黑" w:hAnsi="微软雅黑" w:cs="宋体"/>
+          <w:color w:val="1A1A1A"/>
+          <w:kern w:val="0"/>
+          <w:sz w:val="24"/>
+          <w:szCs w:val="24"/>
+        </w:rPr>
+        <w:t>buy_time</w:t>
+      </w:r>
+      <w:proofErr w:type="spellEnd"/>
+      <w:r>
+        <w:rPr>
+          <w:rFonts w:ascii="微软雅黑" w:eastAsia="微软雅黑" w:hAnsi="微软雅黑" w:cs="宋体"/>
+          <w:color w:val="1A1A1A"/>
+          <w:kern w:val="0"/>
+          <w:sz w:val="24"/>
+          <w:szCs w:val="24"/>
+        </w:rPr>
+        <w:t xml:space="preserve">) from </w:t>
+      </w:r>
+      <w:proofErr w:type="spellStart"/>
+      <w:r>
+        <w:rPr>
+          <w:rFonts w:ascii="微软雅黑" w:eastAsia="微软雅黑" w:hAnsi="微软雅黑" w:cs="宋体"/>
+          <w:color w:val="1A1A1A"/>
+          <w:kern w:val="0"/>
+          <w:sz w:val="24"/>
+          <w:szCs w:val="24"/>
+        </w:rPr>
+        <w:t>user_order</w:t>
+      </w:r>
+      <w:proofErr w:type="spellEnd"/>
+      <w:r>
+        <w:rPr>
+          <w:rFonts w:ascii="微软雅黑" w:eastAsia="微软雅黑" w:hAnsi="微软雅黑" w:cs="宋体"/>
+          <w:color w:val="1A1A1A"/>
+          <w:kern w:val="0"/>
+          <w:sz w:val="24"/>
+          <w:szCs w:val="24"/>
+        </w:rPr>
+        <w:t xml:space="preserve"> group by </w:t>
+      </w:r>
+      <w:proofErr w:type="spellStart"/>
+      <w:r>
+        <w:rPr>
+          <w:rFonts w:ascii="微软雅黑" w:eastAsia="微软雅黑" w:hAnsi="微软雅黑" w:cs="宋体"/>
+          <w:color w:val="1A1A1A"/>
+          <w:kern w:val="0"/>
+          <w:sz w:val="24"/>
+          <w:szCs w:val="24"/>
+        </w:rPr>
+        <w:t>uid</w:t>
+      </w:r>
+      <w:proofErr w:type="spellEnd"/>
+      <w:r>
+        <w:rPr>
+          <w:rFonts w:ascii="微软雅黑" w:eastAsia="微软雅黑" w:hAnsi="微软雅黑" w:cs="宋体"/>
+          <w:color w:val="1A1A1A"/>
+          <w:kern w:val="0"/>
+          <w:sz w:val="24"/>
+          <w:szCs w:val="24"/>
+        </w:rPr>
+        <w:t>;</w:t>
       </w:r>
     </w:p>
     <w:p>
@@ -5911,6 +6711,7 @@
           <w:szCs w:val="24"/>
         </w:rPr>
       </w:pPr>
+      <w:proofErr w:type="spellStart"/>
       <w:r>
         <w:rPr>
           <w:rFonts w:ascii="微软雅黑" w:eastAsia="微软雅黑" w:hAnsi="微软雅黑" w:cs="宋体" w:hint="eastAsia"/>
@@ -5919,7 +6720,18 @@
           <w:sz w:val="24"/>
           <w:szCs w:val="24"/>
         </w:rPr>
-        <w:t>mysql的join用法</w:t>
+        <w:t>mysql</w:t>
+      </w:r>
+      <w:proofErr w:type="spellEnd"/>
+      <w:r>
+        <w:rPr>
+          <w:rFonts w:ascii="微软雅黑" w:eastAsia="微软雅黑" w:hAnsi="微软雅黑" w:cs="宋体" w:hint="eastAsia"/>
+          <w:color w:val="1A1A1A"/>
+          <w:kern w:val="0"/>
+          <w:sz w:val="24"/>
+          <w:szCs w:val="24"/>
+        </w:rPr>
+        <w:t>的join用法</w:t>
       </w:r>
     </w:p>
     <w:p>
@@ -6182,7 +6994,7 @@
                     </pic:cNvPicPr>
                   </pic:nvPicPr>
                   <pic:blipFill>
-                    <a:blip r:embed="rId22">
+                    <a:blip r:embed="rId21">
                       <a:extLst>
                         <a:ext uri="{28A0092B-C50C-407E-A947-70E740481C1C}">
                           <a14:useLocalDpi xmlns:a14="http://schemas.microsoft.com/office/drawing/2010/main" val="0"/>
@@ -6245,7 +7057,7 @@
                     </pic:cNvPicPr>
                   </pic:nvPicPr>
                   <pic:blipFill>
-                    <a:blip r:embed="rId23">
+                    <a:blip r:embed="rId22">
                       <a:extLst>
                         <a:ext uri="{28A0092B-C50C-407E-A947-70E740481C1C}">
                           <a14:useLocalDpi xmlns:a14="http://schemas.microsoft.com/office/drawing/2010/main" val="0"/>
@@ -6308,7 +7120,7 @@
                     </pic:cNvPicPr>
                   </pic:nvPicPr>
                   <pic:blipFill>
-                    <a:blip r:embed="rId24">
+                    <a:blip r:embed="rId23">
                       <a:extLst>
                         <a:ext uri="{28A0092B-C50C-407E-A947-70E740481C1C}">
                           <a14:useLocalDpi xmlns:a14="http://schemas.microsoft.com/office/drawing/2010/main" val="0"/>
@@ -6363,7 +7175,18 @@
           <w:szCs w:val="24"/>
         </w:rPr>
         <w:lastRenderedPageBreak/>
-        <w:t>假设a</w:t>
+        <w:t>假设</w:t>
+      </w:r>
+      <w:proofErr w:type="spellStart"/>
+      <w:r>
+        <w:rPr>
+          <w:rFonts w:ascii="微软雅黑" w:eastAsia="微软雅黑" w:hAnsi="微软雅黑" w:cs="宋体" w:hint="eastAsia"/>
+          <w:color w:val="1A1A1A"/>
+          <w:kern w:val="0"/>
+          <w:sz w:val="24"/>
+          <w:szCs w:val="24"/>
+        </w:rPr>
+        <w:t>a</w:t>
       </w:r>
       <w:r>
         <w:rPr>
@@ -6375,6 +7198,7 @@
         </w:rPr>
         <w:t>,b</w:t>
       </w:r>
+      <w:proofErr w:type="spellEnd"/>
       <w:r>
         <w:rPr>
           <w:rFonts w:ascii="微软雅黑" w:eastAsia="微软雅黑" w:hAnsi="微软雅黑" w:cs="宋体" w:hint="eastAsia"/>
@@ -6438,7 +7262,51 @@
           <w:sz w:val="24"/>
           <w:szCs w:val="24"/>
         </w:rPr>
-        <w:t xml:space="preserve"> a.passenger_id from (select passenger_id from </w:t>
+        <w:t xml:space="preserve"> </w:t>
+      </w:r>
+      <w:proofErr w:type="spellStart"/>
+      <w:r>
+        <w:rPr>
+          <w:rFonts w:ascii="微软雅黑" w:eastAsia="微软雅黑" w:hAnsi="微软雅黑" w:cs="宋体"/>
+          <w:color w:val="1A1A1A"/>
+          <w:kern w:val="0"/>
+          <w:sz w:val="24"/>
+          <w:szCs w:val="24"/>
+        </w:rPr>
+        <w:t>a.passenger_id</w:t>
+      </w:r>
+      <w:proofErr w:type="spellEnd"/>
+      <w:r>
+        <w:rPr>
+          <w:rFonts w:ascii="微软雅黑" w:eastAsia="微软雅黑" w:hAnsi="微软雅黑" w:cs="宋体"/>
+          <w:color w:val="1A1A1A"/>
+          <w:kern w:val="0"/>
+          <w:sz w:val="24"/>
+          <w:szCs w:val="24"/>
+        </w:rPr>
+        <w:t xml:space="preserve"> from (select </w:t>
+      </w:r>
+      <w:proofErr w:type="spellStart"/>
+      <w:r>
+        <w:rPr>
+          <w:rFonts w:ascii="微软雅黑" w:eastAsia="微软雅黑" w:hAnsi="微软雅黑" w:cs="宋体"/>
+          <w:color w:val="1A1A1A"/>
+          <w:kern w:val="0"/>
+          <w:sz w:val="24"/>
+          <w:szCs w:val="24"/>
+        </w:rPr>
+        <w:t>passenger_id</w:t>
+      </w:r>
+      <w:proofErr w:type="spellEnd"/>
+      <w:r>
+        <w:rPr>
+          <w:rFonts w:ascii="微软雅黑" w:eastAsia="微软雅黑" w:hAnsi="微软雅黑" w:cs="宋体"/>
+          <w:color w:val="1A1A1A"/>
+          <w:kern w:val="0"/>
+          <w:sz w:val="24"/>
+          <w:szCs w:val="24"/>
+        </w:rPr>
+        <w:t xml:space="preserve"> from </w:t>
       </w:r>
       <w:r>
         <w:rPr>
@@ -6458,7 +7326,29 @@
           <w:sz w:val="24"/>
           <w:szCs w:val="24"/>
         </w:rPr>
-        <w:t xml:space="preserve">) a left join (select passenger_id from </w:t>
+        <w:t xml:space="preserve">) a left join (select </w:t>
+      </w:r>
+      <w:proofErr w:type="spellStart"/>
+      <w:r>
+        <w:rPr>
+          <w:rFonts w:ascii="微软雅黑" w:eastAsia="微软雅黑" w:hAnsi="微软雅黑" w:cs="宋体"/>
+          <w:color w:val="1A1A1A"/>
+          <w:kern w:val="0"/>
+          <w:sz w:val="24"/>
+          <w:szCs w:val="24"/>
+        </w:rPr>
+        <w:t>passenger_id</w:t>
+      </w:r>
+      <w:proofErr w:type="spellEnd"/>
+      <w:r>
+        <w:rPr>
+          <w:rFonts w:ascii="微软雅黑" w:eastAsia="微软雅黑" w:hAnsi="微软雅黑" w:cs="宋体"/>
+          <w:color w:val="1A1A1A"/>
+          <w:kern w:val="0"/>
+          <w:sz w:val="24"/>
+          <w:szCs w:val="24"/>
+        </w:rPr>
+        <w:t xml:space="preserve"> from </w:t>
       </w:r>
       <w:r>
         <w:rPr>
@@ -6478,7 +7368,85 @@
           <w:sz w:val="24"/>
           <w:szCs w:val="24"/>
         </w:rPr>
-        <w:t>) b on a.passenger_id = b.passenger_id where b.passenger_id is null</w:t>
+        <w:t xml:space="preserve">) b on </w:t>
+      </w:r>
+      <w:proofErr w:type="spellStart"/>
+      <w:r>
+        <w:rPr>
+          <w:rFonts w:ascii="微软雅黑" w:eastAsia="微软雅黑" w:hAnsi="微软雅黑" w:cs="宋体"/>
+          <w:color w:val="1A1A1A"/>
+          <w:kern w:val="0"/>
+          <w:sz w:val="24"/>
+          <w:szCs w:val="24"/>
+        </w:rPr>
+        <w:t>a.passenger_id</w:t>
+      </w:r>
+      <w:proofErr w:type="spellEnd"/>
+      <w:r>
+        <w:rPr>
+          <w:rFonts w:ascii="微软雅黑" w:eastAsia="微软雅黑" w:hAnsi="微软雅黑" w:cs="宋体"/>
+          <w:color w:val="1A1A1A"/>
+          <w:kern w:val="0"/>
+          <w:sz w:val="24"/>
+          <w:szCs w:val="24"/>
+        </w:rPr>
+        <w:t xml:space="preserve"> = </w:t>
+      </w:r>
+      <w:proofErr w:type="spellStart"/>
+      <w:proofErr w:type="gramStart"/>
+      <w:r>
+        <w:rPr>
+          <w:rFonts w:ascii="微软雅黑" w:eastAsia="微软雅黑" w:hAnsi="微软雅黑" w:cs="宋体"/>
+          <w:color w:val="1A1A1A"/>
+          <w:kern w:val="0"/>
+          <w:sz w:val="24"/>
+          <w:szCs w:val="24"/>
+        </w:rPr>
+        <w:t>b.passenger</w:t>
+      </w:r>
+      <w:proofErr w:type="gramEnd"/>
+      <w:r>
+        <w:rPr>
+          <w:rFonts w:ascii="微软雅黑" w:eastAsia="微软雅黑" w:hAnsi="微软雅黑" w:cs="宋体"/>
+          <w:color w:val="1A1A1A"/>
+          <w:kern w:val="0"/>
+          <w:sz w:val="24"/>
+          <w:szCs w:val="24"/>
+        </w:rPr>
+        <w:t>_id</w:t>
+      </w:r>
+      <w:proofErr w:type="spellEnd"/>
+      <w:r>
+        <w:rPr>
+          <w:rFonts w:ascii="微软雅黑" w:eastAsia="微软雅黑" w:hAnsi="微软雅黑" w:cs="宋体"/>
+          <w:color w:val="1A1A1A"/>
+          <w:kern w:val="0"/>
+          <w:sz w:val="24"/>
+          <w:szCs w:val="24"/>
+        </w:rPr>
+        <w:t xml:space="preserve"> where </w:t>
+      </w:r>
+      <w:proofErr w:type="spellStart"/>
+      <w:r>
+        <w:rPr>
+          <w:rFonts w:ascii="微软雅黑" w:eastAsia="微软雅黑" w:hAnsi="微软雅黑" w:cs="宋体"/>
+          <w:color w:val="1A1A1A"/>
+          <w:kern w:val="0"/>
+          <w:sz w:val="24"/>
+          <w:szCs w:val="24"/>
+        </w:rPr>
+        <w:t>b.passenger_id</w:t>
+      </w:r>
+      <w:proofErr w:type="spellEnd"/>
+      <w:r>
+        <w:rPr>
+          <w:rFonts w:ascii="微软雅黑" w:eastAsia="微软雅黑" w:hAnsi="微软雅黑" w:cs="宋体"/>
+          <w:color w:val="1A1A1A"/>
+          <w:kern w:val="0"/>
+          <w:sz w:val="24"/>
+          <w:szCs w:val="24"/>
+        </w:rPr>
+        <w:t xml:space="preserve"> is null</w:t>
       </w:r>
     </w:p>
     <w:p>
@@ -6508,7 +7476,41 @@
           <w:sz w:val="24"/>
           <w:szCs w:val="24"/>
         </w:rPr>
-        <w:t>4亿qq号找重复数量最多的10个</w:t>
+        <w:t>4亿</w:t>
+      </w:r>
+      <w:proofErr w:type="spellStart"/>
+      <w:r>
+        <w:rPr>
+          <w:rFonts w:ascii="微软雅黑" w:eastAsia="微软雅黑" w:hAnsi="微软雅黑" w:cs="宋体" w:hint="eastAsia"/>
+          <w:color w:val="1A1A1A"/>
+          <w:kern w:val="0"/>
+          <w:sz w:val="24"/>
+          <w:szCs w:val="24"/>
+        </w:rPr>
+        <w:t>qq</w:t>
+      </w:r>
+      <w:proofErr w:type="spellEnd"/>
+      <w:proofErr w:type="gramStart"/>
+      <w:r>
+        <w:rPr>
+          <w:rFonts w:ascii="微软雅黑" w:eastAsia="微软雅黑" w:hAnsi="微软雅黑" w:cs="宋体" w:hint="eastAsia"/>
+          <w:color w:val="1A1A1A"/>
+          <w:kern w:val="0"/>
+          <w:sz w:val="24"/>
+          <w:szCs w:val="24"/>
+        </w:rPr>
+        <w:t>号找重复</w:t>
+      </w:r>
+      <w:proofErr w:type="gramEnd"/>
+      <w:r>
+        <w:rPr>
+          <w:rFonts w:ascii="微软雅黑" w:eastAsia="微软雅黑" w:hAnsi="微软雅黑" w:cs="宋体" w:hint="eastAsia"/>
+          <w:color w:val="1A1A1A"/>
+          <w:kern w:val="0"/>
+          <w:sz w:val="24"/>
+          <w:szCs w:val="24"/>
+        </w:rPr>
+        <w:t>数量最多的10个</w:t>
       </w:r>
     </w:p>
     <w:p>
@@ -6538,7 +7540,27 @@
           <w:kern w:val="0"/>
           <w:szCs w:val="21"/>
         </w:rPr>
-        <w:t>搜索引擎会通过日志文件把用户每次检索使用的所有检索串都记录下来，每个查询串的长度为</w:t>
+        <w:t>搜索引擎会通过日志文件把用户每次检索使用的所有</w:t>
+      </w:r>
+      <w:proofErr w:type="gramStart"/>
+      <w:r>
+        <w:rPr>
+          <w:rFonts w:ascii="Arial" w:eastAsia="宋体" w:hAnsi="Arial" w:cs="Arial"/>
+          <w:color w:val="333333"/>
+          <w:kern w:val="0"/>
+          <w:szCs w:val="21"/>
+        </w:rPr>
+        <w:t>检索串都记录</w:t>
+      </w:r>
+      <w:proofErr w:type="gramEnd"/>
+      <w:r>
+        <w:rPr>
+          <w:rFonts w:ascii="Arial" w:eastAsia="宋体" w:hAnsi="Arial" w:cs="Arial"/>
+          <w:color w:val="333333"/>
+          <w:kern w:val="0"/>
+          <w:szCs w:val="21"/>
+        </w:rPr>
+        <w:t>下来，每个查询串的长度为</w:t>
       </w:r>
       <w:r>
         <w:rPr>
@@ -6578,6 +7600,7 @@
         </w:rPr>
         <w:t>1</w:t>
       </w:r>
+      <w:proofErr w:type="gramStart"/>
       <w:r>
         <w:rPr>
           <w:rFonts w:ascii="Arial" w:eastAsia="宋体" w:hAnsi="Arial" w:cs="Arial"/>
@@ -6586,8 +7609,9 @@
           <w:sz w:val="18"/>
           <w:szCs w:val="18"/>
         </w:rPr>
-        <w:t>千万，但如果除去重复后，不超过</w:t>
-      </w:r>
+        <w:t>千万</w:t>
+      </w:r>
+      <w:proofErr w:type="gramEnd"/>
       <w:r>
         <w:rPr>
           <w:rFonts w:ascii="Arial" w:eastAsia="宋体" w:hAnsi="Arial" w:cs="Arial"/>
@@ -6596,7 +7620,7 @@
           <w:sz w:val="18"/>
           <w:szCs w:val="18"/>
         </w:rPr>
-        <w:t>3</w:t>
+        <w:t>，但如果除去重复后，不超过</w:t>
       </w:r>
       <w:r>
         <w:rPr>
@@ -6606,7 +7630,29 @@
           <w:sz w:val="18"/>
           <w:szCs w:val="18"/>
         </w:rPr>
-        <w:t>百万个。一个查询串的重复度越高，说明查询它的用户越多，也就是越热门</w:t>
+        <w:t>3</w:t>
+      </w:r>
+      <w:proofErr w:type="gramStart"/>
+      <w:r>
+        <w:rPr>
+          <w:rFonts w:ascii="Arial" w:eastAsia="宋体" w:hAnsi="Arial" w:cs="Arial"/>
+          <w:color w:val="333333"/>
+          <w:kern w:val="0"/>
+          <w:sz w:val="18"/>
+          <w:szCs w:val="18"/>
+        </w:rPr>
+        <w:t>百</w:t>
+      </w:r>
+      <w:proofErr w:type="gramEnd"/>
+      <w:r>
+        <w:rPr>
+          <w:rFonts w:ascii="Arial" w:eastAsia="宋体" w:hAnsi="Arial" w:cs="Arial"/>
+          <w:color w:val="333333"/>
+          <w:kern w:val="0"/>
+          <w:sz w:val="18"/>
+          <w:szCs w:val="18"/>
+        </w:rPr>
+        <w:t>万个。一个查询串的重复度越高，说明查询它的用户越多，也就是越热门</w:t>
       </w:r>
       <w:r>
         <w:rPr>
@@ -6691,7 +7737,27 @@
           <w:kern w:val="0"/>
           <w:szCs w:val="21"/>
         </w:rPr>
-        <w:t>我们知道，数据大则划为小的，如如一亿个</w:t>
+        <w:t>我们知道，数据大则划为小的，如</w:t>
+      </w:r>
+      <w:proofErr w:type="gramStart"/>
+      <w:r>
+        <w:rPr>
+          <w:rFonts w:ascii="Arial" w:eastAsia="宋体" w:hAnsi="Arial" w:cs="Arial"/>
+          <w:color w:val="333333"/>
+          <w:kern w:val="0"/>
+          <w:szCs w:val="21"/>
+        </w:rPr>
+        <w:t>如</w:t>
+      </w:r>
+      <w:proofErr w:type="gramEnd"/>
+      <w:r>
+        <w:rPr>
+          <w:rFonts w:ascii="Arial" w:eastAsia="宋体" w:hAnsi="Arial" w:cs="Arial"/>
+          <w:color w:val="333333"/>
+          <w:kern w:val="0"/>
+          <w:szCs w:val="21"/>
+        </w:rPr>
+        <w:t>一亿个</w:t>
       </w:r>
       <w:r>
         <w:rPr>
@@ -6747,6 +7813,7 @@
         </w:rPr>
         <w:t>将</w:t>
       </w:r>
+      <w:proofErr w:type="spellStart"/>
       <w:r>
         <w:rPr>
           <w:rFonts w:ascii="Arial" w:eastAsia="宋体" w:hAnsi="Arial" w:cs="Arial"/>
@@ -6756,6 +7823,7 @@
         </w:rPr>
         <w:t>ip</w:t>
       </w:r>
+      <w:proofErr w:type="spellEnd"/>
       <w:r>
         <w:rPr>
           <w:rFonts w:ascii="Arial" w:eastAsia="宋体" w:hAnsi="Arial" w:cs="Arial"/>
@@ -6783,6 +7851,7 @@
         </w:rPr>
         <w:t>个小文件中去，并保证一种</w:t>
       </w:r>
+      <w:proofErr w:type="spellStart"/>
       <w:r>
         <w:rPr>
           <w:rFonts w:ascii="Arial" w:eastAsia="宋体" w:hAnsi="Arial" w:cs="Arial"/>
@@ -6792,6 +7861,7 @@
         </w:rPr>
         <w:t>ip</w:t>
       </w:r>
+      <w:proofErr w:type="spellEnd"/>
       <w:r>
         <w:rPr>
           <w:rFonts w:ascii="Arial" w:eastAsia="宋体" w:hAnsi="Arial" w:cs="Arial"/>
@@ -6801,6 +7871,7 @@
         </w:rPr>
         <w:t>只出现在一个文件中，再对每个小文件中的</w:t>
       </w:r>
+      <w:proofErr w:type="spellStart"/>
       <w:r>
         <w:rPr>
           <w:rFonts w:ascii="Arial" w:eastAsia="宋体" w:hAnsi="Arial" w:cs="Arial"/>
@@ -6810,6 +7881,7 @@
         </w:rPr>
         <w:t>ip</w:t>
       </w:r>
+      <w:proofErr w:type="spellEnd"/>
       <w:r>
         <w:rPr>
           <w:rFonts w:ascii="Arial" w:eastAsia="宋体" w:hAnsi="Arial" w:cs="Arial"/>
@@ -6819,6 +7891,7 @@
         </w:rPr>
         <w:t>进行</w:t>
       </w:r>
+      <w:proofErr w:type="spellStart"/>
       <w:r>
         <w:rPr>
           <w:rFonts w:ascii="Arial" w:eastAsia="宋体" w:hAnsi="Arial" w:cs="Arial"/>
@@ -6828,6 +7901,7 @@
         </w:rPr>
         <w:t>hashmap</w:t>
       </w:r>
+      <w:proofErr w:type="spellEnd"/>
       <w:r>
         <w:rPr>
           <w:rFonts w:ascii="Arial" w:eastAsia="宋体" w:hAnsi="Arial" w:cs="Arial"/>
@@ -7052,6 +8126,7 @@
         </w:rPr>
         <w:t>），而现在只是需要一个合适的数据结构，在这里，</w:t>
       </w:r>
+      <w:proofErr w:type="spellStart"/>
       <w:r>
         <w:rPr>
           <w:rFonts w:ascii="Arial" w:eastAsia="宋体" w:hAnsi="Arial" w:cs="Arial"/>
@@ -7061,6 +8136,7 @@
         </w:rPr>
         <w:t>HashTable</w:t>
       </w:r>
+      <w:proofErr w:type="spellEnd"/>
       <w:r>
         <w:rPr>
           <w:rFonts w:ascii="Arial" w:eastAsia="宋体" w:hAnsi="Arial" w:cs="Arial"/>
@@ -7162,7 +8238,27 @@
           <w:kern w:val="0"/>
           <w:szCs w:val="21"/>
         </w:rPr>
-        <w:t>典型的TOP K问题，采取的对策往往是：hashmap + 堆</w:t>
+        <w:t>典型的TOP K问题，采取的对策往往是：</w:t>
+      </w:r>
+      <w:proofErr w:type="spellStart"/>
+      <w:r>
+        <w:rPr>
+          <w:rFonts w:ascii="黑体" w:eastAsia="黑体" w:hAnsi="黑体" w:cs="Arial" w:hint="eastAsia"/>
+          <w:color w:val="333333"/>
+          <w:kern w:val="0"/>
+          <w:szCs w:val="21"/>
+        </w:rPr>
+        <w:t>hashmap</w:t>
+      </w:r>
+      <w:proofErr w:type="spellEnd"/>
+      <w:r>
+        <w:rPr>
+          <w:rFonts w:ascii="黑体" w:eastAsia="黑体" w:hAnsi="黑体" w:cs="Arial" w:hint="eastAsia"/>
+          <w:color w:val="333333"/>
+          <w:kern w:val="0"/>
+          <w:szCs w:val="21"/>
+        </w:rPr>
+        <w:t xml:space="preserve"> + 堆</w:t>
       </w:r>
       <w:r>
         <w:rPr>
@@ -7192,6 +8288,7 @@
           <w:szCs w:val="21"/>
         </w:rPr>
       </w:pPr>
+      <w:proofErr w:type="spellStart"/>
       <w:r>
         <w:rPr>
           <w:rFonts w:ascii="Arial" w:eastAsia="宋体" w:hAnsi="Arial" w:cs="Arial"/>
@@ -7201,6 +8298,7 @@
         </w:rPr>
         <w:t>hash_map</w:t>
       </w:r>
+      <w:proofErr w:type="spellEnd"/>
       <w:r>
         <w:rPr>
           <w:rFonts w:ascii="Arial" w:eastAsia="宋体" w:hAnsi="Arial" w:cs="Arial"/>
@@ -7282,6 +8380,7 @@
         </w:rPr>
         <w:t>出现次数的</w:t>
       </w:r>
+      <w:proofErr w:type="spellStart"/>
       <w:r>
         <w:rPr>
           <w:rFonts w:ascii="Arial" w:eastAsia="宋体" w:hAnsi="Arial" w:cs="Arial"/>
@@ -7291,6 +8390,7 @@
         </w:rPr>
         <w:t>HashTable</w:t>
       </w:r>
+      <w:proofErr w:type="spellEnd"/>
       <w:r>
         <w:rPr>
           <w:rFonts w:ascii="Arial" w:eastAsia="宋体" w:hAnsi="Arial" w:cs="Arial"/>
@@ -7300,14 +8400,25 @@
         </w:rPr>
         <w:t>，即</w:t>
       </w:r>
-      <w:r>
-        <w:rPr>
-          <w:rFonts w:ascii="Arial" w:eastAsia="宋体" w:hAnsi="Arial" w:cs="Arial"/>
-          <w:color w:val="333333"/>
-          <w:kern w:val="0"/>
-          <w:szCs w:val="21"/>
-        </w:rPr>
-        <w:t>hash_map(Query</w:t>
+      <w:proofErr w:type="spellStart"/>
+      <w:r>
+        <w:rPr>
+          <w:rFonts w:ascii="Arial" w:eastAsia="宋体" w:hAnsi="Arial" w:cs="Arial"/>
+          <w:color w:val="333333"/>
+          <w:kern w:val="0"/>
+          <w:szCs w:val="21"/>
+        </w:rPr>
+        <w:t>hash_map</w:t>
+      </w:r>
+      <w:proofErr w:type="spellEnd"/>
+      <w:r>
+        <w:rPr>
+          <w:rFonts w:ascii="Arial" w:eastAsia="宋体" w:hAnsi="Arial" w:cs="Arial"/>
+          <w:color w:val="333333"/>
+          <w:kern w:val="0"/>
+          <w:szCs w:val="21"/>
+        </w:rPr>
+        <w:t>(Query</w:t>
       </w:r>
       <w:r>
         <w:rPr>
@@ -7453,14 +8564,25 @@
         </w:rPr>
         <w:t>Hash</w:t>
       </w:r>
-      <w:r>
-        <w:rPr>
-          <w:rFonts w:ascii="Arial" w:eastAsia="宋体" w:hAnsi="Arial" w:cs="Arial"/>
-          <w:color w:val="333333"/>
-          <w:kern w:val="0"/>
-          <w:szCs w:val="21"/>
-        </w:rPr>
-        <w:t>表完成了统计；</w:t>
+      <w:proofErr w:type="gramStart"/>
+      <w:r>
+        <w:rPr>
+          <w:rFonts w:ascii="Arial" w:eastAsia="宋体" w:hAnsi="Arial" w:cs="Arial"/>
+          <w:color w:val="333333"/>
+          <w:kern w:val="0"/>
+          <w:szCs w:val="21"/>
+        </w:rPr>
+        <w:t>表完成</w:t>
+      </w:r>
+      <w:proofErr w:type="gramEnd"/>
+      <w:r>
+        <w:rPr>
+          <w:rFonts w:ascii="Arial" w:eastAsia="宋体" w:hAnsi="Arial" w:cs="Arial"/>
+          <w:color w:val="333333"/>
+          <w:kern w:val="0"/>
+          <w:szCs w:val="21"/>
+        </w:rPr>
+        <w:t>了统计；</w:t>
       </w:r>
     </w:p>
     <w:p>
@@ -7508,15 +8630,37 @@
         </w:rPr>
         <w:t>，时间复杂度为</w:t>
       </w:r>
-      <w:r>
-        <w:rPr>
-          <w:rFonts w:ascii="Arial" w:eastAsia="宋体" w:hAnsi="Arial" w:cs="Arial"/>
-          <w:color w:val="333333"/>
-          <w:kern w:val="0"/>
-          <w:szCs w:val="21"/>
-        </w:rPr>
-        <w:t>N‘logK</w:t>
-      </w:r>
+      <w:proofErr w:type="spellStart"/>
+      <w:r>
+        <w:rPr>
+          <w:rFonts w:ascii="Arial" w:eastAsia="宋体" w:hAnsi="Arial" w:cs="Arial"/>
+          <w:color w:val="333333"/>
+          <w:kern w:val="0"/>
+          <w:szCs w:val="21"/>
+        </w:rPr>
+        <w:t>N</w:t>
+      </w:r>
+      <w:proofErr w:type="gramStart"/>
+      <w:r>
+        <w:rPr>
+          <w:rFonts w:ascii="Arial" w:eastAsia="宋体" w:hAnsi="Arial" w:cs="Arial"/>
+          <w:color w:val="333333"/>
+          <w:kern w:val="0"/>
+          <w:szCs w:val="21"/>
+        </w:rPr>
+        <w:t>‘</w:t>
+      </w:r>
+      <w:proofErr w:type="gramEnd"/>
+      <w:r>
+        <w:rPr>
+          <w:rFonts w:ascii="Arial" w:eastAsia="宋体" w:hAnsi="Arial" w:cs="Arial"/>
+          <w:color w:val="333333"/>
+          <w:kern w:val="0"/>
+          <w:szCs w:val="21"/>
+        </w:rPr>
+        <w:t>logK</w:t>
+      </w:r>
+      <w:proofErr w:type="spellEnd"/>
       <w:r>
         <w:rPr>
           <w:rFonts w:ascii="Arial" w:eastAsia="宋体" w:hAnsi="Arial" w:cs="Arial"/>
@@ -7698,6 +8842,7 @@
         </w:rPr>
         <w:t>（</w:t>
       </w:r>
+      <w:proofErr w:type="spellStart"/>
       <w:r>
         <w:rPr>
           <w:rFonts w:ascii="Arial" w:eastAsia="宋体" w:hAnsi="Arial" w:cs="Arial"/>
@@ -7707,6 +8852,7 @@
         </w:rPr>
         <w:t>logK</w:t>
       </w:r>
+      <w:proofErr w:type="spellEnd"/>
       <w:r>
         <w:rPr>
           <w:rFonts w:ascii="Arial" w:eastAsia="宋体" w:hAnsi="Arial" w:cs="Arial"/>
@@ -7764,8 +8910,20 @@
           <w:sz w:val="18"/>
           <w:szCs w:val="18"/>
         </w:rPr>
-        <w:t>N’</w:t>
-      </w:r>
+        <w:t>N</w:t>
+      </w:r>
+      <w:proofErr w:type="gramStart"/>
+      <w:r>
+        <w:rPr>
+          <w:rFonts w:ascii="Arial" w:eastAsia="宋体" w:hAnsi="Arial" w:cs="Arial"/>
+          <w:color w:val="333333"/>
+          <w:kern w:val="0"/>
+          <w:sz w:val="18"/>
+          <w:szCs w:val="18"/>
+        </w:rPr>
+        <w:t>’</w:t>
+      </w:r>
+      <w:proofErr w:type="gramEnd"/>
       <w:r>
         <w:rPr>
           <w:rFonts w:ascii="Arial" w:eastAsia="宋体" w:hAnsi="Arial" w:cs="Arial"/>
@@ -8282,7 +9440,27 @@
           <w:kern w:val="0"/>
           <w:szCs w:val="21"/>
         </w:rPr>
-        <w:t>。这个分类很关键，如果是随便分成</w:t>
+        <w:t>。这个分类</w:t>
+      </w:r>
+      <w:proofErr w:type="gramStart"/>
+      <w:r>
+        <w:rPr>
+          <w:rFonts w:ascii="Arial" w:eastAsia="宋体" w:hAnsi="Arial" w:cs="Arial" w:hint="eastAsia"/>
+          <w:color w:val="333333"/>
+          <w:kern w:val="0"/>
+          <w:szCs w:val="21"/>
+        </w:rPr>
+        <w:t>很</w:t>
+      </w:r>
+      <w:proofErr w:type="gramEnd"/>
+      <w:r>
+        <w:rPr>
+          <w:rFonts w:ascii="Arial" w:eastAsia="宋体" w:hAnsi="Arial" w:cs="Arial" w:hint="eastAsia"/>
+          <w:color w:val="333333"/>
+          <w:kern w:val="0"/>
+          <w:szCs w:val="21"/>
+        </w:rPr>
+        <w:t>关键，如果是随便分成</w:t>
       </w:r>
       <w:r>
         <w:rPr>
@@ -8360,6 +9538,7 @@
         </w:rPr>
         <w:t>好了，接下来把每个小文件载入内存，建立哈希表</w:t>
       </w:r>
+      <w:proofErr w:type="spellStart"/>
       <w:r>
         <w:rPr>
           <w:rFonts w:ascii="Arial" w:eastAsia="宋体" w:hAnsi="Arial" w:cs="Arial" w:hint="eastAsia"/>
@@ -8367,7 +9546,37 @@
           <w:kern w:val="0"/>
           <w:szCs w:val="21"/>
         </w:rPr>
-        <w:t>unordered_map&lt;string,int&gt;</w:t>
+        <w:t>unordered_map</w:t>
+      </w:r>
+      <w:proofErr w:type="spellEnd"/>
+      <w:r>
+        <w:rPr>
+          <w:rFonts w:ascii="Arial" w:eastAsia="宋体" w:hAnsi="Arial" w:cs="Arial" w:hint="eastAsia"/>
+          <w:color w:val="333333"/>
+          <w:kern w:val="0"/>
+          <w:szCs w:val="21"/>
+        </w:rPr>
+        <w:t>&lt;</w:t>
+      </w:r>
+      <w:proofErr w:type="spellStart"/>
+      <w:r>
+        <w:rPr>
+          <w:rFonts w:ascii="Arial" w:eastAsia="宋体" w:hAnsi="Arial" w:cs="Arial" w:hint="eastAsia"/>
+          <w:color w:val="333333"/>
+          <w:kern w:val="0"/>
+          <w:szCs w:val="21"/>
+        </w:rPr>
+        <w:t>string,int</w:t>
+      </w:r>
+      <w:proofErr w:type="spellEnd"/>
+      <w:r>
+        <w:rPr>
+          <w:rFonts w:ascii="Arial" w:eastAsia="宋体" w:hAnsi="Arial" w:cs="Arial" w:hint="eastAsia"/>
+          <w:color w:val="333333"/>
+          <w:kern w:val="0"/>
+          <w:szCs w:val="21"/>
+        </w:rPr>
+        <w:t>&gt;</w:t>
       </w:r>
       <w:r>
         <w:rPr>
@@ -8452,7 +9661,27 @@
           <w:kern w:val="0"/>
           <w:szCs w:val="21"/>
         </w:rPr>
-        <w:t>个文件之后，我再建立一个小顶堆，大小为</w:t>
+        <w:t>个文件之后，我再建立一个</w:t>
+      </w:r>
+      <w:proofErr w:type="gramStart"/>
+      <w:r>
+        <w:rPr>
+          <w:rFonts w:ascii="Arial" w:eastAsia="宋体" w:hAnsi="Arial" w:cs="Arial" w:hint="eastAsia"/>
+          <w:color w:val="333333"/>
+          <w:kern w:val="0"/>
+          <w:szCs w:val="21"/>
+        </w:rPr>
+        <w:t>小顶堆</w:t>
+      </w:r>
+      <w:proofErr w:type="gramEnd"/>
+      <w:r>
+        <w:rPr>
+          <w:rFonts w:ascii="Arial" w:eastAsia="宋体" w:hAnsi="Arial" w:cs="Arial" w:hint="eastAsia"/>
+          <w:color w:val="333333"/>
+          <w:kern w:val="0"/>
+          <w:szCs w:val="21"/>
+        </w:rPr>
+        <w:t>，大小为</w:t>
       </w:r>
       <w:r>
         <w:rPr>
@@ -8618,8 +9847,9 @@
           <w:kern w:val="0"/>
           <w:szCs w:val="21"/>
         </w:rPr>
-        <w:t>，建哈希表</w:t>
-      </w:r>
+        <w:t>，</w:t>
+      </w:r>
+      <w:proofErr w:type="gramStart"/>
       <w:r>
         <w:rPr>
           <w:rFonts w:ascii="Arial" w:eastAsia="宋体" w:hAnsi="Arial" w:cs="Arial" w:hint="eastAsia"/>
@@ -8627,6 +9857,25 @@
           <w:kern w:val="0"/>
           <w:szCs w:val="21"/>
         </w:rPr>
+        <w:t>建哈希</w:t>
+      </w:r>
+      <w:proofErr w:type="gramEnd"/>
+      <w:r>
+        <w:rPr>
+          <w:rFonts w:ascii="Arial" w:eastAsia="宋体" w:hAnsi="Arial" w:cs="Arial" w:hint="eastAsia"/>
+          <w:color w:val="333333"/>
+          <w:kern w:val="0"/>
+          <w:szCs w:val="21"/>
+        </w:rPr>
+        <w:t>表</w:t>
+      </w:r>
+      <w:r>
+        <w:rPr>
+          <w:rFonts w:ascii="Arial" w:eastAsia="宋体" w:hAnsi="Arial" w:cs="Arial" w:hint="eastAsia"/>
+          <w:color w:val="333333"/>
+          <w:kern w:val="0"/>
+          <w:szCs w:val="21"/>
+        </w:rPr>
         <w:t>O(n)</w:t>
       </w:r>
       <w:r>
@@ -8645,7 +9894,27 @@
           <w:kern w:val="0"/>
           <w:szCs w:val="21"/>
         </w:rPr>
-        <w:t>O(nlogk)</w:t>
+        <w:t>O(</w:t>
+      </w:r>
+      <w:proofErr w:type="spellStart"/>
+      <w:r>
+        <w:rPr>
+          <w:rFonts w:ascii="Arial" w:eastAsia="宋体" w:hAnsi="Arial" w:cs="Arial" w:hint="eastAsia"/>
+          <w:color w:val="333333"/>
+          <w:kern w:val="0"/>
+          <w:szCs w:val="21"/>
+        </w:rPr>
+        <w:t>nlogk</w:t>
+      </w:r>
+      <w:proofErr w:type="spellEnd"/>
+      <w:r>
+        <w:rPr>
+          <w:rFonts w:ascii="Arial" w:eastAsia="宋体" w:hAnsi="Arial" w:cs="Arial" w:hint="eastAsia"/>
+          <w:color w:val="333333"/>
+          <w:kern w:val="0"/>
+          <w:szCs w:val="21"/>
+        </w:rPr>
+        <w:t>)</w:t>
       </w:r>
     </w:p>
     <w:p>
@@ -8728,14 +9997,42 @@
         <w:rPr>
           <w:rFonts w:hint="eastAsia"/>
         </w:rPr>
-        <w:t xml:space="preserve">　　也有很大的意义。如果不分块，相当于对100亿个数字遍历，作比较。这中间存在大量的没有必要的比较。可以举个例子说明，全校高一有100个班，我想找出全校前10名的同</w:t>
+        <w:t xml:space="preserve">　　也有很大的意义。如果</w:t>
+      </w:r>
+      <w:proofErr w:type="gramStart"/>
+      <w:r>
+        <w:rPr>
+          <w:rFonts w:hint="eastAsia"/>
+        </w:rPr>
+        <w:t>不</w:t>
+      </w:r>
+      <w:proofErr w:type="gramEnd"/>
+      <w:r>
+        <w:rPr>
+          <w:rFonts w:hint="eastAsia"/>
+        </w:rPr>
+        <w:t>分块，相当于对100亿个数字遍历，作比较。这中间存在大量的没有必要的比较。可以举个例子说明，全校高一有100个班，我想找出全校前10名的同</w:t>
       </w:r>
       <w:r>
         <w:rPr>
           <w:rFonts w:hint="eastAsia"/>
         </w:rPr>
         <w:lastRenderedPageBreak/>
-        <w:t>学，很傻的办法就是，把高一100个班的同学成绩都取出来，作比较，这个比较数据量太大了。应该很容易想到，班里的第11名，不可能是全校的前10名。也就是说，不是班里的前10名，就不可能是全校的前10名。因此，只需要把每个班里的前10取出来，作比较就行了，这样比较的数据量就大大地减少了。</w:t>
+        <w:t>学，很傻的办法就是，把高一</w:t>
+      </w:r>
+      <w:proofErr w:type="gramStart"/>
+      <w:r>
+        <w:rPr>
+          <w:rFonts w:hint="eastAsia"/>
+        </w:rPr>
+        <w:t>100</w:t>
+      </w:r>
+      <w:proofErr w:type="gramEnd"/>
+      <w:r>
+        <w:rPr>
+          <w:rFonts w:hint="eastAsia"/>
+        </w:rPr>
+        <w:t>个班的同学成绩都取出来，作比较，这个比较数据量太大了。应该很容易想到，班里的第11名，不可能是全校的前10名。也就是说，不是班里的前10名，就不可能是全校的前10名。因此，只需要把每个班里的前10取出来，作比较就行了，这样比较的数据量就大大地减少了。</w:t>
       </w:r>
     </w:p>
     <w:p>
@@ -8744,7 +10041,23 @@
           <w:rFonts w:hint="eastAsia"/>
           <w:color w:val="FF0000"/>
         </w:rPr>
-        <w:t>如果需要多次map处理，最好用spark的流式处理，hadoop比较适合一次map-reduce的操作。</w:t>
+        <w:t>如果需要多次map处理，最好用spark的流式处理，</w:t>
+      </w:r>
+      <w:proofErr w:type="spellStart"/>
+      <w:r>
+        <w:rPr>
+          <w:rFonts w:hint="eastAsia"/>
+          <w:color w:val="FF0000"/>
+        </w:rPr>
+        <w:t>hadoop</w:t>
+      </w:r>
+      <w:proofErr w:type="spellEnd"/>
+      <w:r>
+        <w:rPr>
+          <w:rFonts w:hint="eastAsia"/>
+          <w:color w:val="FF0000"/>
+        </w:rPr>
+        <w:t>比较适合一次map-reduce的操作。</w:t>
       </w:r>
     </w:p>
     <w:p>
@@ -8774,7 +10087,29 @@
           <w:sz w:val="24"/>
           <w:szCs w:val="24"/>
         </w:rPr>
-        <w:t>判断别人发来的qq号是否在数据库中，提示我用树结构</w:t>
+        <w:t>判断别人发来的</w:t>
+      </w:r>
+      <w:proofErr w:type="spellStart"/>
+      <w:r>
+        <w:rPr>
+          <w:rFonts w:ascii="微软雅黑" w:eastAsia="微软雅黑" w:hAnsi="微软雅黑" w:cs="宋体" w:hint="eastAsia"/>
+          <w:color w:val="1A1A1A"/>
+          <w:kern w:val="0"/>
+          <w:sz w:val="24"/>
+          <w:szCs w:val="24"/>
+        </w:rPr>
+        <w:t>qq</w:t>
+      </w:r>
+      <w:proofErr w:type="spellEnd"/>
+      <w:r>
+        <w:rPr>
+          <w:rFonts w:ascii="微软雅黑" w:eastAsia="微软雅黑" w:hAnsi="微软雅黑" w:cs="宋体" w:hint="eastAsia"/>
+          <w:color w:val="1A1A1A"/>
+          <w:kern w:val="0"/>
+          <w:sz w:val="24"/>
+          <w:szCs w:val="24"/>
+        </w:rPr>
+        <w:t>号是否在数据库中，提示我用树结构</w:t>
       </w:r>
       <w:r>
         <w:rPr>
@@ -8900,38 +10235,70 @@
       <w:r>
         <w:t>L</w:t>
       </w:r>
-      <w:r>
-        <w:rPr>
-          <w:rFonts w:hint="eastAsia"/>
-        </w:rPr>
-        <w:t>桶倒满，用7</w:t>
+      <w:proofErr w:type="gramStart"/>
+      <w:r>
+        <w:rPr>
+          <w:rFonts w:hint="eastAsia"/>
+        </w:rPr>
+        <w:t>桶倒满</w:t>
+      </w:r>
+      <w:proofErr w:type="gramEnd"/>
+      <w:r>
+        <w:rPr>
+          <w:rFonts w:hint="eastAsia"/>
+        </w:rPr>
+        <w:t>，用7</w:t>
       </w:r>
       <w:r>
         <w:t>L</w:t>
       </w:r>
-      <w:r>
-        <w:rPr>
-          <w:rFonts w:hint="eastAsia"/>
-        </w:rPr>
-        <w:t>桶倒3</w:t>
+      <w:proofErr w:type="gramStart"/>
+      <w:r>
+        <w:rPr>
+          <w:rFonts w:hint="eastAsia"/>
+        </w:rPr>
+        <w:t>桶</w:t>
+      </w:r>
+      <w:proofErr w:type="gramEnd"/>
+      <w:r>
+        <w:rPr>
+          <w:rFonts w:hint="eastAsia"/>
+        </w:rPr>
+        <w:t>倒3</w:t>
       </w:r>
       <w:r>
         <w:t>L</w:t>
       </w:r>
-      <w:r>
-        <w:rPr>
-          <w:rFonts w:hint="eastAsia"/>
-        </w:rPr>
-        <w:t>桶倒满，7</w:t>
+      <w:proofErr w:type="gramStart"/>
+      <w:r>
+        <w:rPr>
+          <w:rFonts w:hint="eastAsia"/>
+        </w:rPr>
+        <w:t>桶倒</w:t>
+      </w:r>
+      <w:proofErr w:type="gramEnd"/>
+      <w:r>
+        <w:rPr>
+          <w:rFonts w:hint="eastAsia"/>
+        </w:rPr>
+        <w:t>满，7</w:t>
       </w:r>
       <w:r>
         <w:t>L</w:t>
       </w:r>
-      <w:r>
-        <w:rPr>
-          <w:rFonts w:hint="eastAsia"/>
-        </w:rPr>
-        <w:t>桶剩4</w:t>
+      <w:proofErr w:type="gramStart"/>
+      <w:r>
+        <w:rPr>
+          <w:rFonts w:hint="eastAsia"/>
+        </w:rPr>
+        <w:t>桶</w:t>
+      </w:r>
+      <w:proofErr w:type="gramEnd"/>
+      <w:r>
+        <w:rPr>
+          <w:rFonts w:hint="eastAsia"/>
+        </w:rPr>
+        <w:t>剩4</w:t>
       </w:r>
       <w:r>
         <w:t>L</w:t>
@@ -8986,11 +10353,19 @@
       <w:r>
         <w:t>L</w:t>
       </w:r>
-      <w:r>
-        <w:rPr>
-          <w:rFonts w:hint="eastAsia"/>
-        </w:rPr>
-        <w:t>桶剩1</w:t>
+      <w:proofErr w:type="gramStart"/>
+      <w:r>
+        <w:rPr>
+          <w:rFonts w:hint="eastAsia"/>
+        </w:rPr>
+        <w:t>桶剩</w:t>
+      </w:r>
+      <w:proofErr w:type="gramEnd"/>
+      <w:r>
+        <w:rPr>
+          <w:rFonts w:hint="eastAsia"/>
+        </w:rPr>
+        <w:t>1</w:t>
       </w:r>
       <w:r>
         <w:t>L</w:t>
@@ -9086,20 +10461,36 @@
       <w:r>
         <w:t>L</w:t>
       </w:r>
-      <w:r>
-        <w:rPr>
-          <w:rFonts w:hint="eastAsia"/>
-        </w:rPr>
-        <w:t>桶倒满，7</w:t>
+      <w:proofErr w:type="gramStart"/>
+      <w:r>
+        <w:rPr>
+          <w:rFonts w:hint="eastAsia"/>
+        </w:rPr>
+        <w:t>桶倒满</w:t>
+      </w:r>
+      <w:proofErr w:type="gramEnd"/>
+      <w:r>
+        <w:rPr>
+          <w:rFonts w:hint="eastAsia"/>
+        </w:rPr>
+        <w:t>，7</w:t>
       </w:r>
       <w:r>
         <w:t>L</w:t>
       </w:r>
-      <w:r>
-        <w:rPr>
-          <w:rFonts w:hint="eastAsia"/>
-        </w:rPr>
-        <w:t>桶剩5</w:t>
+      <w:proofErr w:type="gramStart"/>
+      <w:r>
+        <w:rPr>
+          <w:rFonts w:hint="eastAsia"/>
+        </w:rPr>
+        <w:t>桶</w:t>
+      </w:r>
+      <w:proofErr w:type="gramEnd"/>
+      <w:r>
+        <w:rPr>
+          <w:rFonts w:hint="eastAsia"/>
+        </w:rPr>
+        <w:t>剩5</w:t>
       </w:r>
       <w:r>
         <w:t>L</w:t>
@@ -9145,20 +10536,36 @@
       <w:r>
         <w:t>L</w:t>
       </w:r>
-      <w:r>
-        <w:rPr>
-          <w:rFonts w:hint="eastAsia"/>
-        </w:rPr>
-        <w:t>桶倒满，7</w:t>
+      <w:proofErr w:type="gramStart"/>
+      <w:r>
+        <w:rPr>
+          <w:rFonts w:hint="eastAsia"/>
+        </w:rPr>
+        <w:t>桶倒满</w:t>
+      </w:r>
+      <w:proofErr w:type="gramEnd"/>
+      <w:r>
+        <w:rPr>
+          <w:rFonts w:hint="eastAsia"/>
+        </w:rPr>
+        <w:t>，7</w:t>
       </w:r>
       <w:r>
         <w:t>L</w:t>
       </w:r>
-      <w:r>
-        <w:rPr>
-          <w:rFonts w:hint="eastAsia"/>
-        </w:rPr>
-        <w:t>桶剩2</w:t>
+      <w:proofErr w:type="gramStart"/>
+      <w:r>
+        <w:rPr>
+          <w:rFonts w:hint="eastAsia"/>
+        </w:rPr>
+        <w:t>桶</w:t>
+      </w:r>
+      <w:proofErr w:type="gramEnd"/>
+      <w:r>
+        <w:rPr>
+          <w:rFonts w:hint="eastAsia"/>
+        </w:rPr>
+        <w:t>剩2</w:t>
       </w:r>
       <w:r>
         <w:t>L</w:t>
@@ -9220,7 +10627,15 @@
         <w:t>处在对话的模式</w:t>
       </w:r>
       <w:r>
-        <w:t xml:space="preserve"> -- 用基于 top 的命令，可以控制显示方式等等。退出 top 的命令为 q （在 top 运行中敲 q 键一次）。</w:t>
+        <w:t xml:space="preserve"> -- 用基于 top 的命令，可以控制显示方式等等。退出 top 的命令为 q （在 top </w:t>
+      </w:r>
+      <w:proofErr w:type="gramStart"/>
+      <w:r>
+        <w:t>运行中敲</w:t>
+      </w:r>
+      <w:proofErr w:type="gramEnd"/>
+      <w:r>
+        <w:t xml:space="preserve"> q 键一次）。</w:t>
       </w:r>
     </w:p>
     <w:p>
@@ -9230,7 +10645,15 @@
     </w:p>
     <w:p>
       <w:r>
-        <w:t xml:space="preserve">　　可以选择按进程查看或者按用户查看，如想查看oracle用户的进程内存使用情况的话可以使用如下的命令：</w:t>
+        <w:t xml:space="preserve">　　可以选择</w:t>
+      </w:r>
+      <w:proofErr w:type="gramStart"/>
+      <w:r>
+        <w:t>按进程</w:t>
+      </w:r>
+      <w:proofErr w:type="gramEnd"/>
+      <w:r>
+        <w:t>查看或者按用户查看，如想查看oracle用户的进程内存使用情况的话可以使用如下的命令：</w:t>
       </w:r>
       <w:r>
         <w:br/>
@@ -9253,14 +10676,30 @@
       </w:r>
     </w:p>
     <w:p>
+      <w:proofErr w:type="spellStart"/>
       <w:r>
         <w:rPr>
           <w:color w:val="FF0000"/>
         </w:rPr>
-        <w:t>pmap可以根据进程查看进程相关信息占用的内存情况</w:t>
-      </w:r>
-      <w:r>
-        <w:t>，(进程号可以通过ps查看)如下所</w:t>
+        <w:t>pmap</w:t>
+      </w:r>
+      <w:proofErr w:type="spellEnd"/>
+      <w:r>
+        <w:rPr>
+          <w:color w:val="FF0000"/>
+        </w:rPr>
+        <w:t>可以根据进程查看进程相关信息占用的内存情况</w:t>
+      </w:r>
+      <w:r>
+        <w:t>，(进程号可以通过</w:t>
+      </w:r>
+      <w:proofErr w:type="spellStart"/>
+      <w:r>
+        <w:t>ps</w:t>
+      </w:r>
+      <w:proofErr w:type="spellEnd"/>
+      <w:r>
+        <w:t>查看)如下所</w:t>
       </w:r>
       <w:r>
         <w:lastRenderedPageBreak/>
@@ -9268,13 +10707,23 @@
       </w:r>
       <w:r>
         <w:br/>
-        <w:t xml:space="preserve">　　$ pmap -d 5647</w:t>
-      </w:r>
-    </w:p>
-    <w:p>
+        <w:t xml:space="preserve">　　$ </w:t>
+      </w:r>
+      <w:proofErr w:type="spellStart"/>
+      <w:r>
+        <w:t>pmap</w:t>
+      </w:r>
+      <w:proofErr w:type="spellEnd"/>
+      <w:r>
+        <w:t xml:space="preserve"> -d 5647</w:t>
+      </w:r>
+    </w:p>
+    <w:p>
+      <w:proofErr w:type="spellStart"/>
       <w:r>
         <w:t>ps</w:t>
       </w:r>
+      <w:proofErr w:type="spellEnd"/>
     </w:p>
     <w:p>
       <w:r>
@@ -9282,16 +10731,69 @@
       </w:r>
       <w:r>
         <w:br/>
-        <w:t xml:space="preserve">　　$ ps -e -o 'pid,comm,args,pcpu,rsz,vsz,stime,user,uid'  其中rsz是是实际内存</w:t>
+        <w:t xml:space="preserve">　　$ </w:t>
+      </w:r>
+      <w:proofErr w:type="spellStart"/>
+      <w:r>
+        <w:t>ps</w:t>
+      </w:r>
+      <w:proofErr w:type="spellEnd"/>
+      <w:r>
+        <w:t xml:space="preserve"> -e -o '</w:t>
+      </w:r>
+      <w:proofErr w:type="spellStart"/>
+      <w:r>
+        <w:t>pid,comm,args,pcpu,rsz,vsz,stime,user,uid</w:t>
+      </w:r>
+      <w:proofErr w:type="spellEnd"/>
+      <w:r>
+        <w:t>'  其中</w:t>
+      </w:r>
+      <w:proofErr w:type="spellStart"/>
+      <w:r>
+        <w:t>rsz</w:t>
+      </w:r>
+      <w:proofErr w:type="spellEnd"/>
+      <w:r>
+        <w:t>是是实际内存</w:t>
       </w:r>
       <w:r>
         <w:br/>
-        <w:t xml:space="preserve">　　$ ps -e -o 'pid,comm,args,pcpu,rsz,vsz,stime,user,uid' | grep oracle |  sort -nrk</w:t>
-      </w:r>
-    </w:p>
-    <w:p>
-      <w:r>
-        <w:t xml:space="preserve">　　其中rsz为实际内存，上例实现按内存排序，由大到小</w:t>
+        <w:t xml:space="preserve">　　$ </w:t>
+      </w:r>
+      <w:proofErr w:type="spellStart"/>
+      <w:r>
+        <w:t>ps</w:t>
+      </w:r>
+      <w:proofErr w:type="spellEnd"/>
+      <w:r>
+        <w:t xml:space="preserve"> -e -o '</w:t>
+      </w:r>
+      <w:proofErr w:type="spellStart"/>
+      <w:r>
+        <w:t>pid,comm,args,pcpu,rsz,vsz,stime,user,uid</w:t>
+      </w:r>
+      <w:proofErr w:type="spellEnd"/>
+      <w:r>
+        <w:t>' | grep oracle |  sort -</w:t>
+      </w:r>
+      <w:proofErr w:type="spellStart"/>
+      <w:r>
+        <w:t>nrk</w:t>
+      </w:r>
+      <w:proofErr w:type="spellEnd"/>
+    </w:p>
+    <w:p>
+      <w:r>
+        <w:t xml:space="preserve">　　其中</w:t>
+      </w:r>
+      <w:proofErr w:type="spellStart"/>
+      <w:r>
+        <w:t>rsz</w:t>
+      </w:r>
+      <w:proofErr w:type="spellEnd"/>
+      <w:r>
+        <w:t>为实际内存，上例实现按内存排序，由大到小</w:t>
       </w:r>
     </w:p>
     <w:p>
@@ -9306,7 +10808,20 @@
       </w:r>
       <w:r>
         <w:br/>
-        <w:t>[root@scs-2 tmp]# free</w:t>
+        <w:t xml:space="preserve">[root@scs-2 </w:t>
+      </w:r>
+      <w:proofErr w:type="spellStart"/>
+      <w:proofErr w:type="gramStart"/>
+      <w:r>
+        <w:t>tmp</w:t>
+      </w:r>
+      <w:proofErr w:type="spellEnd"/>
+      <w:r>
+        <w:t>]#</w:t>
+      </w:r>
+      <w:proofErr w:type="gramEnd"/>
+      <w:r>
+        <w:t xml:space="preserve"> free</w:t>
       </w:r>
       <w:r>
         <w:br/>
@@ -9328,34 +10843,108 @@
     <w:p/>
     <w:p>
       <w:r>
-        <w:t>测量一个进程占用了多少内存，linux为我们提供了一个很方便的方法，/proc目录为我们提供了所有的信息，实际上top等工具也通过这里来获取相应的信息。</w:t>
-      </w:r>
-    </w:p>
-    <w:p>
-      <w:r>
-        <w:t>/proc/meminfo 机器的内存使用信息</w:t>
-      </w:r>
-    </w:p>
-    <w:p>
-      <w:r>
-        <w:t>/proc/pid/maps pid为进程号，显示当前进程所占用的虚拟地址。</w:t>
-      </w:r>
-    </w:p>
-    <w:p>
-      <w:r>
-        <w:t>/proc/pid/statm 进程所占用的内存</w:t>
-      </w:r>
-    </w:p>
-    <w:p>
-      <w:r>
-        <w:t>[root@localhost ~]#</w:t>
-      </w:r>
+        <w:t>测量一个进程占用了多少内存，</w:t>
+      </w:r>
+      <w:proofErr w:type="spellStart"/>
+      <w:r>
+        <w:t>linux</w:t>
+      </w:r>
+      <w:proofErr w:type="spellEnd"/>
+      <w:r>
+        <w:t>为我们提供了一个很方便的方法，/proc目录为我们提供了所有的信息，实际上top等工具也通过这里来获取相应的信息。</w:t>
+      </w:r>
+    </w:p>
+    <w:p>
+      <w:r>
+        <w:t>/proc/</w:t>
+      </w:r>
+      <w:proofErr w:type="spellStart"/>
+      <w:r>
+        <w:t>meminfo</w:t>
+      </w:r>
+      <w:proofErr w:type="spellEnd"/>
+      <w:r>
+        <w:t xml:space="preserve"> 机器的内存使用信息</w:t>
+      </w:r>
+    </w:p>
+    <w:p>
+      <w:r>
+        <w:t>/proc/</w:t>
+      </w:r>
+      <w:proofErr w:type="spellStart"/>
+      <w:r>
+        <w:t>pid</w:t>
+      </w:r>
+      <w:proofErr w:type="spellEnd"/>
+      <w:r>
+        <w:t xml:space="preserve">/maps </w:t>
+      </w:r>
+      <w:proofErr w:type="spellStart"/>
+      <w:r>
+        <w:t>pid</w:t>
+      </w:r>
+      <w:proofErr w:type="spellEnd"/>
+      <w:proofErr w:type="gramStart"/>
+      <w:r>
+        <w:t>为进程</w:t>
+      </w:r>
+      <w:proofErr w:type="gramEnd"/>
+      <w:r>
+        <w:t>号，显示当前进程所占用的虚拟地址。</w:t>
+      </w:r>
+    </w:p>
+    <w:p>
+      <w:r>
+        <w:t>/proc/</w:t>
+      </w:r>
+      <w:proofErr w:type="spellStart"/>
+      <w:r>
+        <w:t>pid</w:t>
+      </w:r>
+      <w:proofErr w:type="spellEnd"/>
+      <w:r>
+        <w:t>/</w:t>
+      </w:r>
+      <w:proofErr w:type="spellStart"/>
+      <w:r>
+        <w:t>statm</w:t>
+      </w:r>
+      <w:proofErr w:type="spellEnd"/>
+      <w:r>
+        <w:t xml:space="preserve"> 进程所占用的内存</w:t>
+      </w:r>
+    </w:p>
+    <w:p>
+      <w:r>
+        <w:t>[</w:t>
+      </w:r>
+      <w:proofErr w:type="spellStart"/>
+      <w:r>
+        <w:t>root@localhost</w:t>
+      </w:r>
+      <w:proofErr w:type="spellEnd"/>
+      <w:r>
+        <w:t xml:space="preserve"> </w:t>
+      </w:r>
+      <w:proofErr w:type="gramStart"/>
+      <w:r>
+        <w:t>~]#</w:t>
+      </w:r>
+      <w:proofErr w:type="gramEnd"/>
       <w:r>
         <w:rPr>
           <w:color w:val="FF0000"/>
         </w:rPr>
-        <w:t xml:space="preserve"> cat /proc/self/statm</w:t>
-      </w:r>
+        <w:t xml:space="preserve"> cat /proc/self/</w:t>
+      </w:r>
+      <w:proofErr w:type="spellStart"/>
+      <w:r>
+        <w:rPr>
+          <w:color w:val="FF0000"/>
+        </w:rPr>
+        <w:t>statm</w:t>
+      </w:r>
+      <w:proofErr w:type="spellEnd"/>
     </w:p>
     <w:p>
       <w:r>
@@ -9402,7 +10991,15 @@
     </w:p>
     <w:p>
       <w:r>
-        <w:t>我们通过free命令查看机器空闲内存时，会发现free的值很小。这主要是因为，在linux中有这么一种思想，内存不用白不用，因此它尽可能的cache和buffer一些数据，以方便下次使用。但实际上这些内存也是可以立刻拿来使用的。</w:t>
+        <w:t>我们通过free命令查看机器空闲内存时，会发现free的值很小。这主要是因为，在</w:t>
+      </w:r>
+      <w:proofErr w:type="spellStart"/>
+      <w:r>
+        <w:t>linux</w:t>
+      </w:r>
+      <w:proofErr w:type="spellEnd"/>
+      <w:r>
+        <w:t>中有这么一种思想，内存不用白不用，因此它尽可能的cache和buffer一些数据，以方便下次使用。但实际上这些内存也是可以立刻拿来使用的。</w:t>
       </w:r>
     </w:p>
     <w:p>
@@ -9413,7 +11010,21 @@
         <w:rPr>
           <w:color w:val="FF0000"/>
         </w:rPr>
-        <w:t>空闲内存=free+buffers+cached=total-used</w:t>
+        <w:t>空闲内存=</w:t>
+      </w:r>
+      <w:proofErr w:type="spellStart"/>
+      <w:r>
+        <w:rPr>
+          <w:color w:val="FF0000"/>
+        </w:rPr>
+        <w:t>free+buffers+cached</w:t>
+      </w:r>
+      <w:proofErr w:type="spellEnd"/>
+      <w:r>
+        <w:rPr>
+          <w:color w:val="FF0000"/>
+        </w:rPr>
+        <w:t>=total-used</w:t>
       </w:r>
     </w:p>
     <w:p>
@@ -9487,7 +11098,7 @@
                     </pic:cNvPicPr>
                   </pic:nvPicPr>
                   <pic:blipFill>
-                    <a:blip r:embed="rId25" cstate="print">
+                    <a:blip r:embed="rId24" cstate="print">
                       <a:extLst>
                         <a:ext uri="{28A0092B-C50C-407E-A947-70E740481C1C}">
                           <a14:useLocalDpi xmlns:a14="http://schemas.microsoft.com/office/drawing/2010/main" val="0"/>
@@ -9555,7 +11166,7 @@
                     </pic:cNvPicPr>
                   </pic:nvPicPr>
                   <pic:blipFill>
-                    <a:blip r:embed="rId26">
+                    <a:blip r:embed="rId25">
                       <a:extLst>
                         <a:ext uri="{28A0092B-C50C-407E-A947-70E740481C1C}">
                           <a14:useLocalDpi xmlns:a14="http://schemas.microsoft.com/office/drawing/2010/main" val="0"/>
@@ -9621,22 +11232,70 @@
     </w:p>
     <w:p>
       <w:r>
-        <w:t xml:space="preserve">　　1.1 读取HDFS中的文件。每一行解析成一个&lt;k,v&gt;。每一个键值对调用一次map函数。                &lt;0,hello you&gt;   &lt;10,hello me&gt;                    </w:t>
-      </w:r>
-    </w:p>
-    <w:p>
-      <w:r>
-        <w:t xml:space="preserve">　　1.2 覆盖map()，接收1.1产生的&lt;k,v&gt;，进行处理，转换为新的&lt;k,v&gt;输出。　　　　　　　　　　&lt;hello,1&gt; &lt;you,1&gt; &lt;hello,1&gt; &lt;me,1&gt;</w:t>
-      </w:r>
-    </w:p>
-    <w:p>
-      <w:r>
-        <w:t xml:space="preserve">　　1.3 对1.2输出的&lt;k,v&gt;进行分区。默认分为一个区。</w:t>
-      </w:r>
-    </w:p>
-    <w:p>
-      <w:r>
-        <w:t xml:space="preserve">　　1.4 对不同分区中的数据进行排序（按照k）、分组。分组指的是相同key的value放到一个集合中。　排序后：&lt;hello,1&gt; &lt;hello,1&gt; &lt;me,1&gt; &lt;you,1&gt;  分组后：&lt;hello,{1,1}&gt;&lt;me,{1}&gt;&lt;you,{1}&gt;</w:t>
+        <w:t xml:space="preserve">　　1.1 读取HDFS中的文件。每一行解析成一个&lt;</w:t>
+      </w:r>
+      <w:proofErr w:type="spellStart"/>
+      <w:r>
+        <w:t>k,v</w:t>
+      </w:r>
+      <w:proofErr w:type="spellEnd"/>
+      <w:r>
+        <w:t>&gt;。每一个键值对调用一次map函数。                &lt;</w:t>
+      </w:r>
+      <w:proofErr w:type="gramStart"/>
+      <w:r>
+        <w:t>0,hello</w:t>
+      </w:r>
+      <w:proofErr w:type="gramEnd"/>
+      <w:r>
+        <w:t xml:space="preserve"> you&gt;   &lt;10,hello me&gt;                    </w:t>
+      </w:r>
+    </w:p>
+    <w:p>
+      <w:r>
+        <w:t xml:space="preserve">　　1.2 覆盖map()，接收1.1产生的&lt;</w:t>
+      </w:r>
+      <w:proofErr w:type="spellStart"/>
+      <w:r>
+        <w:t>k,v</w:t>
+      </w:r>
+      <w:proofErr w:type="spellEnd"/>
+      <w:r>
+        <w:t>&gt;，进行处理，转换为新的&lt;</w:t>
+      </w:r>
+      <w:proofErr w:type="spellStart"/>
+      <w:r>
+        <w:t>k,v</w:t>
+      </w:r>
+      <w:proofErr w:type="spellEnd"/>
+      <w:r>
+        <w:t>&gt;输出。　　　　　　　　　　&lt;hello,1&gt; &lt;you,1&gt; &lt;hello,1&gt; &lt;me,1&gt;</w:t>
+      </w:r>
+    </w:p>
+    <w:p>
+      <w:r>
+        <w:t xml:space="preserve">　　1.3 对1.2输出的&lt;</w:t>
+      </w:r>
+      <w:proofErr w:type="spellStart"/>
+      <w:r>
+        <w:t>k,v</w:t>
+      </w:r>
+      <w:proofErr w:type="spellEnd"/>
+      <w:r>
+        <w:t>&gt;进行分区。默认分为一个区。</w:t>
+      </w:r>
+    </w:p>
+    <w:p>
+      <w:r>
+        <w:t xml:space="preserve">　　1.4 对不同分区中的数据进行排序（按照k）、分组。分组指的是相同key的value放到一个集合中。　排序后：&lt;hello,1&gt; &lt;hello,1&gt; &lt;me,1&gt; &lt;you,1&gt;  分组后：&lt;</w:t>
+      </w:r>
+      <w:proofErr w:type="gramStart"/>
+      <w:r>
+        <w:t>hello,{</w:t>
+      </w:r>
+      <w:proofErr w:type="gramEnd"/>
+      <w:r>
+        <w:t>1,1}&gt;&lt;me,{1}&gt;&lt;you,{1}&gt;</w:t>
       </w:r>
     </w:p>
     <w:p>
@@ -9661,7 +11320,15 @@
     </w:p>
     <w:p>
       <w:r>
-        <w:t xml:space="preserve">　　　　处理后，产生新的&lt;k,v&gt;输出。</w:t>
+        <w:t xml:space="preserve">　　　　处理后，产生新的&lt;</w:t>
+      </w:r>
+      <w:proofErr w:type="spellStart"/>
+      <w:r>
+        <w:t>k,v</w:t>
+      </w:r>
+      <w:proofErr w:type="spellEnd"/>
+      <w:r>
+        <w:t>&gt;输出。</w:t>
       </w:r>
     </w:p>
     <w:p>
@@ -9670,7 +11337,15 @@
       </w:pPr>
       <w:r>
         <w:lastRenderedPageBreak/>
-        <w:t>2.3 对reduce输出的&lt;k,v&gt;写到HDFS中。</w:t>
+        <w:t>2.3 对reduce输出的&lt;</w:t>
+      </w:r>
+      <w:proofErr w:type="spellStart"/>
+      <w:r>
+        <w:t>k,v</w:t>
+      </w:r>
+      <w:proofErr w:type="spellEnd"/>
+      <w:r>
+        <w:t>&gt;写到HDFS中。</w:t>
       </w:r>
     </w:p>
     <w:p>
@@ -9699,7 +11374,7 @@
                     </pic:cNvPicPr>
                   </pic:nvPicPr>
                   <pic:blipFill>
-                    <a:blip r:embed="rId27">
+                    <a:blip r:embed="rId26">
                       <a:extLst>
                         <a:ext uri="{28A0092B-C50C-407E-A947-70E740481C1C}">
                           <a14:useLocalDpi xmlns:a14="http://schemas.microsoft.com/office/drawing/2010/main" val="0"/>
@@ -9744,7 +11419,21 @@
         <w:rPr>
           <w:rFonts w:hint="eastAsia"/>
         </w:rPr>
-        <w:t>大数据数据倾斜</w:t>
+        <w:t>大</w:t>
+      </w:r>
+      <w:proofErr w:type="gramStart"/>
+      <w:r>
+        <w:rPr>
+          <w:rFonts w:hint="eastAsia"/>
+        </w:rPr>
+        <w:t>数据数据</w:t>
+      </w:r>
+      <w:proofErr w:type="gramEnd"/>
+      <w:r>
+        <w:rPr>
+          <w:rFonts w:hint="eastAsia"/>
+        </w:rPr>
+        <w:t>倾斜</w:t>
       </w:r>
     </w:p>
     <w:p>
@@ -9812,7 +11501,15 @@
       </w:r>
       <w:r>
         <w:br/>
-        <w:t>        Shuffle是一个能产生奇迹的地方，不管是在Spark还是Hadoop中，它们的作用都是至关重要的。那么在Shuffle如何产生了数据倾斜？</w:t>
+        <w:t>        </w:t>
+      </w:r>
+      <w:proofErr w:type="spellStart"/>
+      <w:r>
+        <w:t>Shuffle</w:t>
+      </w:r>
+      <w:proofErr w:type="spellEnd"/>
+      <w:r>
+        <w:t>是一个能产生奇迹的地方，不管是在Spark还是Hadoop中，它们的作用都是至关重要的。那么在Shuffle如何产生了数据倾斜？</w:t>
       </w:r>
     </w:p>
     <w:p>
@@ -9844,7 +11541,7 @@
                     </pic:cNvPicPr>
                   </pic:nvPicPr>
                   <pic:blipFill>
-                    <a:blip r:embed="rId28">
+                    <a:blip r:embed="rId27">
                       <a:extLst>
                         <a:ext uri="{28A0092B-C50C-407E-A947-70E740481C1C}">
                           <a14:useLocalDpi xmlns:a14="http://schemas.microsoft.com/office/drawing/2010/main" val="0"/>
@@ -9888,12 +11585,28 @@
     </w:p>
     <w:p>
       <w:r>
-        <w:t>3、从业务计角度来理解数据倾斜</w:t>
-      </w:r>
-    </w:p>
-    <w:p>
-      <w:r>
-        <w:t>        数据往往和业务是强相关的，业务的场景直接影响到了数据的分布。再举一个例子，比如就说订单场景吧，我们在某一天在北京和上海两个城市多了强力的推广，结果可能是这两个城市的订单量增长了10000%，其余城市的数据量不变。然后我们要统计不同城市的订单情况，这样，一做group操作，可能直接就数据倾斜了。</w:t>
+        <w:t>3、从业务</w:t>
+      </w:r>
+      <w:proofErr w:type="gramStart"/>
+      <w:r>
+        <w:t>计角度</w:t>
+      </w:r>
+      <w:proofErr w:type="gramEnd"/>
+      <w:r>
+        <w:t>来理解数据倾斜</w:t>
+      </w:r>
+    </w:p>
+    <w:p>
+      <w:r>
+        <w:t>        数据往往和业务是强相关的，业务的场景直接影响到了数据的分布。再举一个例子，比如就说订单场景吧，我们在某一天在北京和上海两个城市多了强力的推广，结果可能是这两个城市的订单量增长了10000%，其余城市的数据量不变。然后我们要统计不同城市的订单情况，这样，一做group操作，可能直接</w:t>
+      </w:r>
+      <w:proofErr w:type="gramStart"/>
+      <w:r>
+        <w:t>就数据</w:t>
+      </w:r>
+      <w:proofErr w:type="gramEnd"/>
+      <w:r>
+        <w:t>倾斜了。</w:t>
       </w:r>
     </w:p>
     <w:p>
@@ -9938,6 +11651,7 @@
         <w:br/>
         <w:t>        3.</w:t>
       </w:r>
+      <w:proofErr w:type="gramStart"/>
       <w:r>
         <w:rPr>
           <w:color w:val="FF0000"/>
@@ -9945,7 +11659,11 @@
         <w:t>调参</w:t>
       </w:r>
       <w:r>
-        <w:t>方面，Hadoop和Spark都自带了很多的参数和机制来调节数据倾斜，合理利用它们就能解决大部分问题。</w:t>
+        <w:t>方面</w:t>
+      </w:r>
+      <w:proofErr w:type="gramEnd"/>
+      <w:r>
+        <w:t>，Hadoop和Spark都自带了很多的参数和机制来调节数据倾斜，合理利用它们就能解决大部分问题。</w:t>
       </w:r>
     </w:p>
     <w:p>
@@ -9980,7 +11698,15 @@
       </w:r>
       <w:r>
         <w:br/>
-        <w:t>            找到异常数据，比如ip为0的数据，过滤掉</w:t>
+        <w:t>            找到异常数据，比如</w:t>
+      </w:r>
+      <w:proofErr w:type="spellStart"/>
+      <w:r>
+        <w:t>ip</w:t>
+      </w:r>
+      <w:proofErr w:type="spellEnd"/>
+      <w:r>
+        <w:t>为0的数据，过滤掉</w:t>
       </w:r>
     </w:p>
     <w:p>
@@ -10013,12 +11739,20 @@
     </w:p>
     <w:p>
       <w:r>
+        <w:t>    列出来一些方法和思路，具体的参数和用法在</w:t>
+      </w:r>
+      <w:proofErr w:type="gramStart"/>
+      <w:r>
+        <w:t>官网看</w:t>
+      </w:r>
+      <w:proofErr w:type="gramEnd"/>
+      <w:r>
+        <w:t>就行了。</w:t>
+      </w:r>
+    </w:p>
+    <w:p>
+      <w:r>
         <w:lastRenderedPageBreak/>
-        <w:t>    列出来一些方法和思路，具体的参数和用法在官网看就行了。</w:t>
-      </w:r>
-    </w:p>
-    <w:p>
-      <w:r>
         <w:t>        1.mapjoin方式 </w:t>
       </w:r>
       <w:r>
@@ -10040,7 +11774,15 @@
       </w:r>
       <w:r>
         <w:br/>
-        <w:t>        4.left semi jioin的使用 </w:t>
+        <w:t xml:space="preserve">        4.left semi </w:t>
+      </w:r>
+      <w:proofErr w:type="spellStart"/>
+      <w:r>
+        <w:t>jioin</w:t>
+      </w:r>
+      <w:proofErr w:type="spellEnd"/>
+      <w:r>
+        <w:t>的使用 </w:t>
       </w:r>
       <w:r>
         <w:br/>
@@ -10062,7 +11804,15 @@
       </w:r>
       <w:r>
         <w:br/>
-        <w:t>    列出来一些方法和思路，具体的参数和用法在官网看就行了。 </w:t>
+        <w:t>    列出来一些方法和思路，具体的参数和用法在</w:t>
+      </w:r>
+      <w:proofErr w:type="gramStart"/>
+      <w:r>
+        <w:t>官网看</w:t>
+      </w:r>
+      <w:proofErr w:type="gramEnd"/>
+      <w:r>
+        <w:t>就行了。 </w:t>
       </w:r>
       <w:r>
         <w:br/>
@@ -10072,11 +11822,19 @@
         <w:br/>
         <w:t>        2.设置</w:t>
       </w:r>
+      <w:proofErr w:type="spellStart"/>
       <w:r>
         <w:rPr>
           <w:color w:val="FF0000"/>
         </w:rPr>
-        <w:t>rdd压缩</w:t>
+        <w:t>rdd</w:t>
+      </w:r>
+      <w:proofErr w:type="spellEnd"/>
+      <w:r>
+        <w:rPr>
+          <w:color w:val="FF0000"/>
+        </w:rPr>
+        <w:t>压缩</w:t>
       </w:r>
       <w:r>
         <w:t> </w:t>
@@ -10093,7 +11851,21 @@
         <w:rPr>
           <w:color w:val="FF0000"/>
         </w:rPr>
-        <w:t>.Spark Sql中的优化和Hive类似</w:t>
+        <w:t xml:space="preserve">.Spark </w:t>
+      </w:r>
+      <w:proofErr w:type="spellStart"/>
+      <w:r>
+        <w:rPr>
+          <w:color w:val="FF0000"/>
+        </w:rPr>
+        <w:t>Sql</w:t>
+      </w:r>
+      <w:proofErr w:type="spellEnd"/>
+      <w:r>
+        <w:rPr>
+          <w:color w:val="FF0000"/>
+        </w:rPr>
+        <w:t>中的优化和Hive类似</w:t>
       </w:r>
       <w:r>
         <w:t>，可以参考Hive</w:t>
@@ -10125,8 +11897,30 @@
         <w:rPr>
           <w:rFonts w:hint="eastAsia"/>
         </w:rPr>
-        <w:t>、五个启动进程、namenode、datanode</w:t>
-      </w:r>
+        <w:t>、五个启动进程、</w:t>
+      </w:r>
+      <w:proofErr w:type="spellStart"/>
+      <w:r>
+        <w:rPr>
+          <w:rFonts w:hint="eastAsia"/>
+        </w:rPr>
+        <w:t>namenode</w:t>
+      </w:r>
+      <w:proofErr w:type="spellEnd"/>
+      <w:r>
+        <w:rPr>
+          <w:rFonts w:hint="eastAsia"/>
+        </w:rPr>
+        <w:t>、</w:t>
+      </w:r>
+      <w:proofErr w:type="spellStart"/>
+      <w:r>
+        <w:rPr>
+          <w:rFonts w:hint="eastAsia"/>
+        </w:rPr>
+        <w:t>datanode</w:t>
+      </w:r>
+      <w:proofErr w:type="spellEnd"/>
     </w:p>
     <w:p>
       <w:pPr>
@@ -10170,7 +11964,7 @@
                     </pic:cNvPicPr>
                   </pic:nvPicPr>
                   <pic:blipFill>
-                    <a:blip r:embed="rId29">
+                    <a:blip r:embed="rId28">
                       <a:extLst>
                         <a:ext uri="{28A0092B-C50C-407E-A947-70E740481C1C}">
                           <a14:useLocalDpi xmlns:a14="http://schemas.microsoft.com/office/drawing/2010/main" val="0"/>
@@ -10204,7 +11998,15 @@
     </w:p>
     <w:p>
       <w:r>
-        <w:t> ETL，是英文 Extract-Transform-Load 的缩写，用来描述将数据从来源端经过抽取（extract）、转换（transform）、加载（load）至目的端的过程。</w:t>
+        <w:t> ETL，是英文 Extract-Transform-Load 的缩写，用来描述将数据从来源端经过抽取（extract）、转换（transform）、加载（load）</w:t>
+      </w:r>
+      <w:proofErr w:type="gramStart"/>
+      <w:r>
+        <w:t>至目的</w:t>
+      </w:r>
+      <w:proofErr w:type="gramEnd"/>
+      <w:r>
+        <w:t>端的过程。</w:t>
       </w:r>
     </w:p>
     <w:p/>
@@ -10291,7 +12093,6 @@
           <w:sz w:val="21"/>
           <w:szCs w:val="21"/>
         </w:rPr>
-        <w:lastRenderedPageBreak/>
         <w:drawing>
           <wp:inline distT="0" distB="0" distL="0" distR="0" wp14:anchorId="54DF75AE" wp14:editId="47245C9C">
             <wp:extent cx="3270068" cy="1798083"/>
@@ -10310,7 +12111,7 @@
                     </pic:cNvPicPr>
                   </pic:nvPicPr>
                   <pic:blipFill>
-                    <a:blip r:embed="rId30">
+                    <a:blip r:embed="rId29">
                       <a:extLst>
                         <a:ext uri="{28A0092B-C50C-407E-A947-70E740481C1C}">
                           <a14:useLocalDpi xmlns:a14="http://schemas.microsoft.com/office/drawing/2010/main" val="0"/>
@@ -10362,6 +12163,7 @@
           <w:sz w:val="21"/>
           <w:szCs w:val="21"/>
         </w:rPr>
+        <w:lastRenderedPageBreak/>
         <w:t>Client</w:t>
       </w:r>
       <w:r>
@@ -10391,6 +12193,7 @@
         </w:rPr>
         <w:t>；与</w:t>
       </w:r>
+      <w:proofErr w:type="spellStart"/>
       <w:r>
         <w:rPr>
           <w:rFonts w:ascii="Trebuchet MS" w:hAnsi="Trebuchet MS"/>
@@ -10400,6 +12203,7 @@
         </w:rPr>
         <w:t>NameNode</w:t>
       </w:r>
+      <w:proofErr w:type="spellEnd"/>
       <w:r>
         <w:rPr>
           <w:rFonts w:ascii="Trebuchet MS" w:hAnsi="Trebuchet MS"/>
@@ -10409,6 +12213,7 @@
         </w:rPr>
         <w:t>交互，获取文件位置信息；与</w:t>
       </w:r>
+      <w:proofErr w:type="spellStart"/>
       <w:r>
         <w:rPr>
           <w:rFonts w:ascii="Trebuchet MS" w:hAnsi="Trebuchet MS"/>
@@ -10418,6 +12223,7 @@
         </w:rPr>
         <w:t>DataNode</w:t>
       </w:r>
+      <w:proofErr w:type="spellEnd"/>
       <w:r>
         <w:rPr>
           <w:rFonts w:ascii="Trebuchet MS" w:hAnsi="Trebuchet MS"/>
@@ -10440,6 +12246,7 @@
           <w:szCs w:val="21"/>
         </w:rPr>
       </w:pPr>
+      <w:proofErr w:type="spellStart"/>
       <w:r>
         <w:rPr>
           <w:rStyle w:val="a4"/>
@@ -10450,6 +12257,7 @@
         </w:rPr>
         <w:t>NameNode</w:t>
       </w:r>
+      <w:proofErr w:type="spellEnd"/>
       <w:r>
         <w:rPr>
           <w:rFonts w:ascii="Trebuchet MS" w:hAnsi="Trebuchet MS"/>
@@ -10526,6 +12334,7 @@
           <w:szCs w:val="21"/>
         </w:rPr>
       </w:pPr>
+      <w:proofErr w:type="spellStart"/>
       <w:r>
         <w:rPr>
           <w:rStyle w:val="a4"/>
@@ -10536,6 +12345,7 @@
         </w:rPr>
         <w:t>DataNode</w:t>
       </w:r>
+      <w:proofErr w:type="spellEnd"/>
       <w:r>
         <w:rPr>
           <w:rFonts w:ascii="Trebuchet MS" w:hAnsi="Trebuchet MS"/>
@@ -10563,6 +12373,7 @@
         </w:rPr>
         <w:t>节点，存储实际的数据，汇报存储信息给</w:t>
       </w:r>
+      <w:proofErr w:type="spellStart"/>
       <w:r>
         <w:rPr>
           <w:rFonts w:ascii="Trebuchet MS" w:hAnsi="Trebuchet MS"/>
@@ -10572,6 +12383,7 @@
         </w:rPr>
         <w:t>NameNode</w:t>
       </w:r>
+      <w:proofErr w:type="spellEnd"/>
       <w:r>
         <w:rPr>
           <w:rFonts w:ascii="Trebuchet MS" w:hAnsi="Trebuchet MS"/>
@@ -10602,17 +12414,30 @@
           <w:sz w:val="21"/>
           <w:szCs w:val="21"/>
         </w:rPr>
-        <w:t>Secondary NameNode</w:t>
-      </w:r>
-      <w:r>
-        <w:rPr>
+        <w:t xml:space="preserve">Secondary </w:t>
+      </w:r>
+      <w:proofErr w:type="spellStart"/>
+      <w:r>
+        <w:rPr>
+          <w:rStyle w:val="a4"/>
           <w:rFonts w:ascii="Trebuchet MS" w:hAnsi="Trebuchet MS"/>
           <w:color w:val="000000"/>
           <w:sz w:val="21"/>
           <w:szCs w:val="21"/>
         </w:rPr>
+        <w:t>NameNode</w:t>
+      </w:r>
+      <w:proofErr w:type="spellEnd"/>
+      <w:r>
+        <w:rPr>
+          <w:rFonts w:ascii="Trebuchet MS" w:hAnsi="Trebuchet MS"/>
+          <w:color w:val="000000"/>
+          <w:sz w:val="21"/>
+          <w:szCs w:val="21"/>
+        </w:rPr>
         <w:t>：辅助</w:t>
       </w:r>
+      <w:proofErr w:type="spellStart"/>
       <w:r>
         <w:rPr>
           <w:rFonts w:ascii="Trebuchet MS" w:hAnsi="Trebuchet MS"/>
@@ -10622,6 +12447,7 @@
         </w:rPr>
         <w:t>NameNode</w:t>
       </w:r>
+      <w:proofErr w:type="spellEnd"/>
       <w:r>
         <w:rPr>
           <w:rFonts w:ascii="Trebuchet MS" w:hAnsi="Trebuchet MS"/>
@@ -10631,6 +12457,7 @@
         </w:rPr>
         <w:t>，分担其工作量；定期合并</w:t>
       </w:r>
+      <w:proofErr w:type="spellStart"/>
       <w:r>
         <w:rPr>
           <w:rFonts w:ascii="Trebuchet MS" w:hAnsi="Trebuchet MS"/>
@@ -10640,6 +12467,7 @@
         </w:rPr>
         <w:t>fsimage</w:t>
       </w:r>
+      <w:proofErr w:type="spellEnd"/>
       <w:r>
         <w:rPr>
           <w:rFonts w:ascii="Trebuchet MS" w:hAnsi="Trebuchet MS"/>
@@ -10649,6 +12477,7 @@
         </w:rPr>
         <w:t>和</w:t>
       </w:r>
+      <w:proofErr w:type="spellStart"/>
       <w:r>
         <w:rPr>
           <w:rFonts w:ascii="Trebuchet MS" w:hAnsi="Trebuchet MS"/>
@@ -10658,6 +12487,7 @@
         </w:rPr>
         <w:t>fsedits</w:t>
       </w:r>
+      <w:proofErr w:type="spellEnd"/>
       <w:r>
         <w:rPr>
           <w:rFonts w:ascii="Trebuchet MS" w:hAnsi="Trebuchet MS"/>
@@ -10667,6 +12497,7 @@
         </w:rPr>
         <w:t>，推送给</w:t>
       </w:r>
+      <w:proofErr w:type="spellStart"/>
       <w:r>
         <w:rPr>
           <w:rFonts w:ascii="Trebuchet MS" w:hAnsi="Trebuchet MS"/>
@@ -10676,6 +12507,7 @@
         </w:rPr>
         <w:t>NameNode</w:t>
       </w:r>
+      <w:proofErr w:type="spellEnd"/>
       <w:r>
         <w:rPr>
           <w:rFonts w:ascii="Trebuchet MS" w:hAnsi="Trebuchet MS"/>
@@ -10685,6 +12517,7 @@
         </w:rPr>
         <w:t>；紧急情况下，可辅助恢复</w:t>
       </w:r>
+      <w:proofErr w:type="spellStart"/>
       <w:r>
         <w:rPr>
           <w:rFonts w:ascii="Trebuchet MS" w:hAnsi="Trebuchet MS"/>
@@ -10694,6 +12527,7 @@
         </w:rPr>
         <w:t>NameNode</w:t>
       </w:r>
+      <w:proofErr w:type="spellEnd"/>
       <w:r>
         <w:rPr>
           <w:rFonts w:ascii="Trebuchet MS" w:hAnsi="Trebuchet MS"/>
@@ -10710,8 +12544,9 @@
           <w:sz w:val="21"/>
           <w:szCs w:val="21"/>
         </w:rPr>
-        <w:t>Secondary NameNode</w:t>
-      </w:r>
+        <w:t xml:space="preserve">Secondary </w:t>
+      </w:r>
+      <w:proofErr w:type="spellStart"/>
       <w:r>
         <w:rPr>
           <w:rFonts w:ascii="Trebuchet MS" w:hAnsi="Trebuchet MS"/>
@@ -10719,8 +12554,19 @@
           <w:sz w:val="21"/>
           <w:szCs w:val="21"/>
         </w:rPr>
+        <w:t>NameNode</w:t>
+      </w:r>
+      <w:proofErr w:type="spellEnd"/>
+      <w:r>
+        <w:rPr>
+          <w:rFonts w:ascii="Trebuchet MS" w:hAnsi="Trebuchet MS"/>
+          <w:color w:val="000000"/>
+          <w:sz w:val="21"/>
+          <w:szCs w:val="21"/>
+        </w:rPr>
         <w:t>并非</w:t>
       </w:r>
+      <w:proofErr w:type="spellStart"/>
       <w:r>
         <w:rPr>
           <w:rFonts w:ascii="Trebuchet MS" w:hAnsi="Trebuchet MS"/>
@@ -10730,6 +12576,7 @@
         </w:rPr>
         <w:t>NameNode</w:t>
       </w:r>
+      <w:proofErr w:type="spellEnd"/>
       <w:r>
         <w:rPr>
           <w:rFonts w:ascii="Trebuchet MS" w:hAnsi="Trebuchet MS"/>
@@ -10754,8 +12601,13 @@
       </w:pPr>
     </w:p>
     <w:p>
-      <w:r>
-        <w:t>Mapreduce（分布式计算框架）</w:t>
+      <w:proofErr w:type="spellStart"/>
+      <w:r>
+        <w:t>Mapreduce</w:t>
+      </w:r>
+      <w:proofErr w:type="spellEnd"/>
+      <w:r>
+        <w:t>（分布式计算框架）</w:t>
       </w:r>
     </w:p>
     <w:p>
@@ -10971,7 +12823,7 @@
                     </pic:cNvPicPr>
                   </pic:nvPicPr>
                   <pic:blipFill>
-                    <a:blip r:embed="rId31">
+                    <a:blip r:embed="rId30">
                       <a:extLst>
                         <a:ext uri="{28A0092B-C50C-407E-A947-70E740481C1C}">
                           <a14:useLocalDpi xmlns:a14="http://schemas.microsoft.com/office/drawing/2010/main" val="0"/>
@@ -11015,6 +12867,7 @@
           <w:szCs w:val="21"/>
         </w:rPr>
       </w:pPr>
+      <w:proofErr w:type="spellStart"/>
       <w:r>
         <w:rPr>
           <w:rStyle w:val="a4"/>
@@ -11025,6 +12878,7 @@
         </w:rPr>
         <w:t>JobTracker</w:t>
       </w:r>
+      <w:proofErr w:type="spellEnd"/>
       <w:r>
         <w:rPr>
           <w:rFonts w:ascii="Trebuchet MS" w:hAnsi="Trebuchet MS"/>
@@ -11070,6 +12924,7 @@
         </w:rPr>
         <w:t>任务的监控、错误处理等；将任务分解成一系列任务，并分派给</w:t>
       </w:r>
+      <w:proofErr w:type="spellStart"/>
       <w:r>
         <w:rPr>
           <w:rFonts w:ascii="Trebuchet MS" w:hAnsi="Trebuchet MS"/>
@@ -11079,6 +12934,7 @@
         </w:rPr>
         <w:t>TaskTracker</w:t>
       </w:r>
+      <w:proofErr w:type="spellEnd"/>
       <w:r>
         <w:rPr>
           <w:rFonts w:ascii="Trebuchet MS" w:hAnsi="Trebuchet MS"/>
@@ -11101,6 +12957,7 @@
           <w:szCs w:val="21"/>
         </w:rPr>
       </w:pPr>
+      <w:proofErr w:type="spellStart"/>
       <w:r>
         <w:rPr>
           <w:rStyle w:val="a4"/>
@@ -11111,6 +12968,7 @@
         </w:rPr>
         <w:t>TaskTracker</w:t>
       </w:r>
+      <w:proofErr w:type="spellEnd"/>
       <w:r>
         <w:rPr>
           <w:rFonts w:ascii="Trebuchet MS" w:hAnsi="Trebuchet MS"/>
@@ -11174,6 +13032,7 @@
         </w:rPr>
         <w:t>；并与</w:t>
       </w:r>
+      <w:proofErr w:type="spellStart"/>
       <w:r>
         <w:rPr>
           <w:rFonts w:ascii="Trebuchet MS" w:hAnsi="Trebuchet MS"/>
@@ -11183,6 +13042,7 @@
         </w:rPr>
         <w:t>JobTracker</w:t>
       </w:r>
+      <w:proofErr w:type="spellEnd"/>
       <w:r>
         <w:rPr>
           <w:rFonts w:ascii="Trebuchet MS" w:hAnsi="Trebuchet MS"/>
@@ -11213,7 +13073,6 @@
           <w:sz w:val="21"/>
           <w:szCs w:val="21"/>
         </w:rPr>
-        <w:lastRenderedPageBreak/>
         <w:t>Map Task</w:t>
       </w:r>
       <w:r>
@@ -11538,6 +13397,7 @@
           <w:kern w:val="0"/>
           <w:szCs w:val="21"/>
         </w:rPr>
+        <w:lastRenderedPageBreak/>
         <w:drawing>
           <wp:inline distT="0" distB="0" distL="0" distR="0" wp14:anchorId="3FCE6616" wp14:editId="570EE69F">
             <wp:extent cx="3181982" cy="1781299"/>
@@ -11556,7 +13416,7 @@
                     </pic:cNvPicPr>
                   </pic:nvPicPr>
                   <pic:blipFill>
-                    <a:blip r:embed="rId32">
+                    <a:blip r:embed="rId31">
                       <a:extLst>
                         <a:ext uri="{28A0092B-C50C-407E-A947-70E740481C1C}">
                           <a14:useLocalDpi xmlns:a14="http://schemas.microsoft.com/office/drawing/2010/main" val="0"/>
@@ -11589,8 +13449,21 @@
       </w:r>
     </w:p>
     <w:p>
-      <w:r>
-        <w:t>Hbase（分布式列存数据库）</w:t>
+      <w:proofErr w:type="spellStart"/>
+      <w:r>
+        <w:t>Hbase</w:t>
+      </w:r>
+      <w:proofErr w:type="spellEnd"/>
+      <w:r>
+        <w:t>（</w:t>
+      </w:r>
+      <w:proofErr w:type="gramStart"/>
+      <w:r>
+        <w:t>分布式列存数据库</w:t>
+      </w:r>
+      <w:proofErr w:type="gramEnd"/>
+      <w:r>
+        <w:t>）</w:t>
       </w:r>
     </w:p>
     <w:p>
@@ -11642,6 +13515,7 @@
         </w:rPr>
         <w:t>采用了</w:t>
       </w:r>
+      <w:proofErr w:type="spellStart"/>
       <w:r>
         <w:rPr>
           <w:rFonts w:ascii="Trebuchet MS" w:eastAsia="宋体" w:hAnsi="Trebuchet MS" w:cs="宋体"/>
@@ -11651,6 +13525,7 @@
         </w:rPr>
         <w:t>BigTable</w:t>
       </w:r>
+      <w:proofErr w:type="spellEnd"/>
       <w:r>
         <w:rPr>
           <w:rFonts w:ascii="Trebuchet MS" w:eastAsia="宋体" w:hAnsi="Trebuchet MS" w:cs="宋体"/>
@@ -11762,7 +13637,47 @@
           <w:kern w:val="0"/>
           <w:szCs w:val="21"/>
         </w:rPr>
-        <w:t>Schema--&gt;Table--&gt;Column Family--&gt;Column--&gt;RowKey--&gt;TimeStamp--&gt;Value</w:t>
+        <w:t>Schema--&gt;Table--&gt;Column Family--&gt;Column--&gt;</w:t>
+      </w:r>
+      <w:proofErr w:type="spellStart"/>
+      <w:r>
+        <w:rPr>
+          <w:rFonts w:ascii="Trebuchet MS" w:eastAsia="宋体" w:hAnsi="Trebuchet MS" w:cs="宋体"/>
+          <w:color w:val="000000"/>
+          <w:kern w:val="0"/>
+          <w:szCs w:val="21"/>
+        </w:rPr>
+        <w:t>RowKey</w:t>
+      </w:r>
+      <w:proofErr w:type="spellEnd"/>
+      <w:r>
+        <w:rPr>
+          <w:rFonts w:ascii="Trebuchet MS" w:eastAsia="宋体" w:hAnsi="Trebuchet MS" w:cs="宋体"/>
+          <w:color w:val="000000"/>
+          <w:kern w:val="0"/>
+          <w:szCs w:val="21"/>
+        </w:rPr>
+        <w:t>--&gt;</w:t>
+      </w:r>
+      <w:proofErr w:type="spellStart"/>
+      <w:r>
+        <w:rPr>
+          <w:rFonts w:ascii="Trebuchet MS" w:eastAsia="宋体" w:hAnsi="Trebuchet MS" w:cs="宋体"/>
+          <w:color w:val="000000"/>
+          <w:kern w:val="0"/>
+          <w:szCs w:val="21"/>
+        </w:rPr>
+        <w:t>TimeStamp</w:t>
+      </w:r>
+      <w:proofErr w:type="spellEnd"/>
+      <w:r>
+        <w:rPr>
+          <w:rFonts w:ascii="Trebuchet MS" w:eastAsia="宋体" w:hAnsi="Trebuchet MS" w:cs="宋体"/>
+          <w:color w:val="000000"/>
+          <w:kern w:val="0"/>
+          <w:szCs w:val="21"/>
+        </w:rPr>
+        <w:t>--&gt;Value</w:t>
       </w:r>
     </w:p>
     <w:p>
@@ -11804,7 +13719,7 @@
                     </pic:cNvPicPr>
                   </pic:nvPicPr>
                   <pic:blipFill>
-                    <a:blip r:embed="rId33">
+                    <a:blip r:embed="rId32">
                       <a:extLst>
                         <a:ext uri="{28A0092B-C50C-407E-A947-70E740481C1C}">
                           <a14:useLocalDpi xmlns:a14="http://schemas.microsoft.com/office/drawing/2010/main" val="0"/>
@@ -11857,7 +13772,6 @@
           <w:kern w:val="0"/>
           <w:szCs w:val="21"/>
         </w:rPr>
-        <w:lastRenderedPageBreak/>
         <w:t>Zookeeper</w:t>
       </w:r>
       <w:r>
@@ -11964,6 +13878,7 @@
         </w:rPr>
         <w:t>传输数据。数据的导入和导出本质上是</w:t>
       </w:r>
+      <w:proofErr w:type="spellStart"/>
       <w:r>
         <w:rPr>
           <w:rFonts w:ascii="Trebuchet MS" w:eastAsia="宋体" w:hAnsi="Trebuchet MS" w:cs="宋体"/>
@@ -11973,6 +13888,7 @@
         </w:rPr>
         <w:t>Mapreduce</w:t>
       </w:r>
+      <w:proofErr w:type="spellEnd"/>
       <w:r>
         <w:rPr>
           <w:rFonts w:ascii="Trebuchet MS" w:eastAsia="宋体" w:hAnsi="Trebuchet MS" w:cs="宋体"/>
@@ -12028,6 +13944,7 @@
         </w:rPr>
         <w:t>由</w:t>
       </w:r>
+      <w:proofErr w:type="spellStart"/>
       <w:r>
         <w:rPr>
           <w:rFonts w:ascii="Trebuchet MS" w:eastAsia="宋体" w:hAnsi="Trebuchet MS" w:cs="宋体"/>
@@ -12037,6 +13954,7 @@
         </w:rPr>
         <w:t>yahoo!</w:t>
       </w:r>
+      <w:proofErr w:type="spellEnd"/>
       <w:r>
         <w:rPr>
           <w:rFonts w:ascii="Trebuchet MS" w:eastAsia="宋体" w:hAnsi="Trebuchet MS" w:cs="宋体"/>
@@ -12216,6 +14134,7 @@
           <w:kern w:val="0"/>
           <w:szCs w:val="21"/>
         </w:rPr>
+        <w:lastRenderedPageBreak/>
         <w:t>Mahout</w:t>
       </w:r>
       <w:r>
@@ -12462,15 +14381,113 @@
         <w:rPr>
           <w:rFonts w:hint="eastAsia"/>
         </w:rPr>
-        <w:t>2、实现了NameNode的HA方案，即同时有2个NameNode（一个Active另一个Standby），如果ActiveNameNode挂掉的话，另一个NameNode会转入Active状态提供服务，保证了整个集群的高可用。</w:t>
-      </w:r>
-    </w:p>
-    <w:p>
-      <w:r>
-        <w:rPr>
-          <w:rFonts w:hint="eastAsia"/>
-        </w:rPr>
-        <w:t>3、实现了HDFS federation，由于元数据放在NameNode的内存当中，内存限制了整个集群的规模，通过HDFS federation使多个NameNode组成一个联邦共同管理DataNode，这样就可以扩大集群规模。</w:t>
+        <w:t>2、实现了</w:t>
+      </w:r>
+      <w:proofErr w:type="spellStart"/>
+      <w:r>
+        <w:rPr>
+          <w:rFonts w:hint="eastAsia"/>
+        </w:rPr>
+        <w:t>NameNode</w:t>
+      </w:r>
+      <w:proofErr w:type="spellEnd"/>
+      <w:r>
+        <w:rPr>
+          <w:rFonts w:hint="eastAsia"/>
+        </w:rPr>
+        <w:t>的HA方案，即同时有2个</w:t>
+      </w:r>
+      <w:proofErr w:type="spellStart"/>
+      <w:r>
+        <w:rPr>
+          <w:rFonts w:hint="eastAsia"/>
+        </w:rPr>
+        <w:t>NameNode</w:t>
+      </w:r>
+      <w:proofErr w:type="spellEnd"/>
+      <w:r>
+        <w:rPr>
+          <w:rFonts w:hint="eastAsia"/>
+        </w:rPr>
+        <w:t>（一个Active另一个Standby），如果</w:t>
+      </w:r>
+      <w:proofErr w:type="spellStart"/>
+      <w:r>
+        <w:rPr>
+          <w:rFonts w:hint="eastAsia"/>
+        </w:rPr>
+        <w:t>ActiveNameNode</w:t>
+      </w:r>
+      <w:proofErr w:type="spellEnd"/>
+      <w:r>
+        <w:rPr>
+          <w:rFonts w:hint="eastAsia"/>
+        </w:rPr>
+        <w:t>挂掉的话，另一个</w:t>
+      </w:r>
+      <w:proofErr w:type="spellStart"/>
+      <w:r>
+        <w:rPr>
+          <w:rFonts w:hint="eastAsia"/>
+        </w:rPr>
+        <w:t>NameNode</w:t>
+      </w:r>
+      <w:proofErr w:type="spellEnd"/>
+      <w:r>
+        <w:rPr>
+          <w:rFonts w:hint="eastAsia"/>
+        </w:rPr>
+        <w:t>会转入Active状态提供服务，保证了整个集群的高可用。</w:t>
+      </w:r>
+    </w:p>
+    <w:p>
+      <w:r>
+        <w:rPr>
+          <w:rFonts w:hint="eastAsia"/>
+        </w:rPr>
+        <w:t>3、实现了HDFS federation，由于元数据放在</w:t>
+      </w:r>
+      <w:proofErr w:type="spellStart"/>
+      <w:r>
+        <w:rPr>
+          <w:rFonts w:hint="eastAsia"/>
+        </w:rPr>
+        <w:t>NameNode</w:t>
+      </w:r>
+      <w:proofErr w:type="spellEnd"/>
+      <w:r>
+        <w:rPr>
+          <w:rFonts w:hint="eastAsia"/>
+        </w:rPr>
+        <w:t>的内存当中，内存限制了整个集群的规模，通过HDFS federation使多个</w:t>
+      </w:r>
+      <w:proofErr w:type="spellStart"/>
+      <w:r>
+        <w:rPr>
+          <w:rFonts w:hint="eastAsia"/>
+        </w:rPr>
+        <w:t>NameNode</w:t>
+      </w:r>
+      <w:proofErr w:type="spellEnd"/>
+      <w:r>
+        <w:rPr>
+          <w:rFonts w:hint="eastAsia"/>
+        </w:rPr>
+        <w:t>组成一个联邦共同管理</w:t>
+      </w:r>
+      <w:proofErr w:type="spellStart"/>
+      <w:r>
+        <w:rPr>
+          <w:rFonts w:hint="eastAsia"/>
+        </w:rPr>
+        <w:t>DataNode</w:t>
+      </w:r>
+      <w:proofErr w:type="spellEnd"/>
+      <w:r>
+        <w:rPr>
+          <w:rFonts w:hint="eastAsia"/>
+        </w:rPr>
+        <w:t>，这样就可以扩大集群规模。</w:t>
       </w:r>
     </w:p>
     <w:p>
@@ -12571,7 +14588,6 @@
           <w:kern w:val="0"/>
           <w:szCs w:val="21"/>
         </w:rPr>
-        <w:lastRenderedPageBreak/>
         <w:t>五个启动进程：</w:t>
       </w:r>
     </w:p>
@@ -12592,6 +14608,7 @@
         <w:rPr>
           <w:noProof/>
         </w:rPr>
+        <w:lastRenderedPageBreak/>
         <w:drawing>
           <wp:inline distT="0" distB="0" distL="0" distR="0" wp14:anchorId="6961183B" wp14:editId="5321AA0A">
             <wp:extent cx="4761865" cy="2992755"/>
@@ -12610,7 +14627,7 @@
                     </pic:cNvPicPr>
                   </pic:nvPicPr>
                   <pic:blipFill>
-                    <a:blip r:embed="rId34">
+                    <a:blip r:embed="rId33">
                       <a:extLst>
                         <a:ext uri="{28A0092B-C50C-407E-A947-70E740481C1C}">
                           <a14:useLocalDpi xmlns:a14="http://schemas.microsoft.com/office/drawing/2010/main" val="0"/>
@@ -12643,8 +14660,13 @@
       </w:r>
     </w:p>
     <w:p>
-      <w:r>
-        <w:t>1,NameNode:</w:t>
+      <w:proofErr w:type="gramStart"/>
+      <w:r>
+        <w:t>1,NameNode</w:t>
+      </w:r>
+      <w:proofErr w:type="gramEnd"/>
+      <w:r>
+        <w:t>:</w:t>
       </w:r>
     </w:p>
     <w:p>
@@ -12654,17 +14676,41 @@
     </w:p>
     <w:p>
       <w:r>
-        <w:t xml:space="preserve">    如果按照64m分块 那么namenode就会把这10个块（这里不考虑副本）</w:t>
-      </w:r>
-    </w:p>
-    <w:p>
-      <w:r>
-        <w:t xml:space="preserve">    分配到集群中的datanode上 并记录对于关系 。</w:t>
-      </w:r>
-    </w:p>
-    <w:p>
-      <w:r>
-        <w:t xml:space="preserve">    当你要下载这个文件的时候namenode就知道在那些节点上给你取这些数据了。</w:t>
+        <w:t xml:space="preserve">    如果按照64m分块 那么</w:t>
+      </w:r>
+      <w:proofErr w:type="spellStart"/>
+      <w:r>
+        <w:t>namenode</w:t>
+      </w:r>
+      <w:proofErr w:type="spellEnd"/>
+      <w:r>
+        <w:t>就会把这10个块（这里不考虑副本）</w:t>
+      </w:r>
+    </w:p>
+    <w:p>
+      <w:r>
+        <w:t xml:space="preserve">    分配到集群中的</w:t>
+      </w:r>
+      <w:proofErr w:type="spellStart"/>
+      <w:r>
+        <w:t>datanode</w:t>
+      </w:r>
+      <w:proofErr w:type="spellEnd"/>
+      <w:r>
+        <w:t>上 并记录对于关系 。</w:t>
+      </w:r>
+    </w:p>
+    <w:p>
+      <w:r>
+        <w:t xml:space="preserve">    当你要下载这个文件的时候</w:t>
+      </w:r>
+      <w:proofErr w:type="spellStart"/>
+      <w:r>
+        <w:t>namenode</w:t>
+      </w:r>
+      <w:proofErr w:type="spellEnd"/>
+      <w:r>
+        <w:t>就知道在那些节点上给你取这些数据了。</w:t>
       </w:r>
     </w:p>
     <w:p>
@@ -12674,17 +14720,49 @@
     </w:p>
     <w:p>
       <w:r>
-        <w:t>2，secondarynamenode：</w:t>
-      </w:r>
-    </w:p>
-    <w:p>
-      <w:r>
-        <w:t>它是namenode的一个快照，</w:t>
-      </w:r>
-    </w:p>
-    <w:p>
-      <w:r>
-        <w:t xml:space="preserve">    会根据configuration中设置的值来决定多少时间周期性的去cp一下namenode，记录namenode中的metadata及其它数据 </w:t>
+        <w:t>2，</w:t>
+      </w:r>
+      <w:proofErr w:type="spellStart"/>
+      <w:r>
+        <w:t>secondarynamenode</w:t>
+      </w:r>
+      <w:proofErr w:type="spellEnd"/>
+      <w:r>
+        <w:t>：</w:t>
+      </w:r>
+    </w:p>
+    <w:p>
+      <w:r>
+        <w:t>它是</w:t>
+      </w:r>
+      <w:proofErr w:type="spellStart"/>
+      <w:r>
+        <w:t>namenode</w:t>
+      </w:r>
+      <w:proofErr w:type="spellEnd"/>
+      <w:r>
+        <w:t>的一个快照，</w:t>
+      </w:r>
+    </w:p>
+    <w:p>
+      <w:r>
+        <w:t xml:space="preserve">    会根据configuration中设置的值来决定多少时间周期性的去cp一下</w:t>
+      </w:r>
+      <w:proofErr w:type="spellStart"/>
+      <w:r>
+        <w:t>namenode</w:t>
+      </w:r>
+      <w:proofErr w:type="spellEnd"/>
+      <w:r>
+        <w:t>，记录</w:t>
+      </w:r>
+      <w:proofErr w:type="spellStart"/>
+      <w:r>
+        <w:t>namenode</w:t>
+      </w:r>
+      <w:proofErr w:type="spellEnd"/>
+      <w:r>
+        <w:t xml:space="preserve">中的metadata及其它数据 </w:t>
       </w:r>
     </w:p>
     <w:p>
@@ -12699,8 +14777,13 @@
     </w:p>
     <w:p>
       <w:r>
-        <w:t xml:space="preserve">    它管理Hadoop集群中单个计算节点，包括与ResourceManger</w:t>
-      </w:r>
+        <w:t xml:space="preserve">    它管理Hadoop集群中单个计算节点，包括与</w:t>
+      </w:r>
+      <w:proofErr w:type="spellStart"/>
+      <w:r>
+        <w:t>ResourceManger</w:t>
+      </w:r>
+      <w:proofErr w:type="spellEnd"/>
     </w:p>
     <w:p>
       <w:r>
@@ -12709,8 +14792,13 @@
     </w:p>
     <w:p>
       <w:r>
-        <w:t xml:space="preserve">    资源使用（内存、CPU等）情况，追踪节点健康状况，管理日志和</w:t>
-      </w:r>
+        <w:t xml:space="preserve">    资源使用（内存、CPU等）情况，追踪节点健康状况，管理日志</w:t>
+      </w:r>
+      <w:proofErr w:type="gramStart"/>
+      <w:r>
+        <w:t>和</w:t>
+      </w:r>
+      <w:proofErr w:type="gramEnd"/>
     </w:p>
     <w:p>
       <w:r>
@@ -12718,23 +14806,49 @@
       </w:r>
     </w:p>
     <w:p>
-      <w:r>
-        <w:t>4,DataNode:</w:t>
-      </w:r>
-    </w:p>
-    <w:p>
-      <w:r>
-        <w:t>a,DataNode的需要完成的首要任务是K-V存储</w:t>
-      </w:r>
-    </w:p>
-    <w:p>
-      <w:r>
-        <w:t xml:space="preserve"> b,完成和namenode 通信 ，这个通过IPC 心跳连接实现。</w:t>
-      </w:r>
-    </w:p>
-    <w:p>
-      <w:r>
-        <w:t xml:space="preserve">   此外还有和客户端 其它datanode之前的信息交换</w:t>
+      <w:proofErr w:type="gramStart"/>
+      <w:r>
+        <w:t>4,DataNode</w:t>
+      </w:r>
+      <w:proofErr w:type="gramEnd"/>
+      <w:r>
+        <w:t>:</w:t>
+      </w:r>
+    </w:p>
+    <w:p>
+      <w:proofErr w:type="spellStart"/>
+      <w:r>
+        <w:t>a,DataNode</w:t>
+      </w:r>
+      <w:proofErr w:type="spellEnd"/>
+      <w:r>
+        <w:t>的需要完成的首要任务是K-V存储</w:t>
+      </w:r>
+    </w:p>
+    <w:p>
+      <w:r>
+        <w:t xml:space="preserve"> b,完成和</w:t>
+      </w:r>
+      <w:proofErr w:type="spellStart"/>
+      <w:r>
+        <w:t>namenode</w:t>
+      </w:r>
+      <w:proofErr w:type="spellEnd"/>
+      <w:r>
+        <w:t xml:space="preserve"> 通信 ，这个通过IPC 心跳连接实现。</w:t>
+      </w:r>
+    </w:p>
+    <w:p>
+      <w:r>
+        <w:t xml:space="preserve">   此外还有和客户端 其它</w:t>
+      </w:r>
+      <w:proofErr w:type="spellStart"/>
+      <w:r>
+        <w:t>datanode</w:t>
+      </w:r>
+      <w:proofErr w:type="spellEnd"/>
+      <w:r>
+        <w:t>之前的信息交换</w:t>
       </w:r>
     </w:p>
     <w:p>
@@ -12743,39 +14857,107 @@
       </w:r>
     </w:p>
     <w:p>
-      <w:r>
-        <w:t>5,ResourceManager:</w:t>
-      </w:r>
-    </w:p>
-    <w:p>
-      <w:r>
-        <w:t xml:space="preserve">    ResourceManager (RM) 是管理所有可用的集群资源并协助管理运行</w:t>
-      </w:r>
-    </w:p>
-    <w:p>
-      <w:r>
-        <w:t xml:space="preserve">    在YARN上的分布式应用的主要组件。RM与每个节点的NodeManagers (NMs)</w:t>
-      </w:r>
-    </w:p>
-    <w:p>
-      <w:r>
-        <w:t xml:space="preserve">    和每个应用的ApplicationMasters (AMs)一起工作。</w:t>
-      </w:r>
-    </w:p>
-    <w:p>
-      <w:r>
-        <w:t xml:space="preserve">    a.NodeManagers 遵循来自ResourceManager的指令来管理单一节点上的可用资源。</w:t>
-      </w:r>
-    </w:p>
-    <w:p>
-      <w:r>
-        <w:lastRenderedPageBreak/>
-        <w:t xml:space="preserve">    b.ApplicationMasters负责与ResourceManager协商资源并</w:t>
-      </w:r>
-    </w:p>
-    <w:p>
-      <w:r>
-        <w:t xml:space="preserve">    与NodeManagers合作启动容器</w:t>
+      <w:proofErr w:type="gramStart"/>
+      <w:r>
+        <w:t>5,ResourceManager</w:t>
+      </w:r>
+      <w:proofErr w:type="gramEnd"/>
+      <w:r>
+        <w:t>:</w:t>
+      </w:r>
+    </w:p>
+    <w:p>
+      <w:r>
+        <w:t xml:space="preserve">    </w:t>
+      </w:r>
+      <w:proofErr w:type="spellStart"/>
+      <w:r>
+        <w:t>ResourceManager</w:t>
+      </w:r>
+      <w:proofErr w:type="spellEnd"/>
+      <w:r>
+        <w:t xml:space="preserve"> (RM) 是管理所有可用的集群资源并协助管理运行</w:t>
+      </w:r>
+    </w:p>
+    <w:p>
+      <w:r>
+        <w:t xml:space="preserve">    在YARN上的分布式应用的主要组件。RM与每个节点的</w:t>
+      </w:r>
+      <w:proofErr w:type="spellStart"/>
+      <w:r>
+        <w:t>NodeManagers</w:t>
+      </w:r>
+      <w:proofErr w:type="spellEnd"/>
+      <w:r>
+        <w:t xml:space="preserve"> (NMs)</w:t>
+      </w:r>
+    </w:p>
+    <w:p>
+      <w:r>
+        <w:t xml:space="preserve">    和每个应用的</w:t>
+      </w:r>
+      <w:proofErr w:type="spellStart"/>
+      <w:r>
+        <w:t>ApplicationMasters</w:t>
+      </w:r>
+      <w:proofErr w:type="spellEnd"/>
+      <w:r>
+        <w:t xml:space="preserve"> (AMs)一起工作。</w:t>
+      </w:r>
+    </w:p>
+    <w:p>
+      <w:r>
+        <w:t xml:space="preserve">    </w:t>
+      </w:r>
+      <w:proofErr w:type="spellStart"/>
+      <w:r>
+        <w:t>a.NodeManagers</w:t>
+      </w:r>
+      <w:proofErr w:type="spellEnd"/>
+      <w:r>
+        <w:t xml:space="preserve"> 遵循来自</w:t>
+      </w:r>
+      <w:proofErr w:type="spellStart"/>
+      <w:r>
+        <w:t>ResourceManager</w:t>
+      </w:r>
+      <w:proofErr w:type="spellEnd"/>
+      <w:r>
+        <w:t>的指令来管理单一节点上的可用资源。</w:t>
+      </w:r>
+    </w:p>
+    <w:p>
+      <w:r>
+        <w:t xml:space="preserve">    </w:t>
+      </w:r>
+      <w:proofErr w:type="spellStart"/>
+      <w:r>
+        <w:t>b.ApplicationMasters</w:t>
+      </w:r>
+      <w:proofErr w:type="spellEnd"/>
+      <w:r>
+        <w:t>负责与</w:t>
+      </w:r>
+      <w:proofErr w:type="spellStart"/>
+      <w:r>
+        <w:t>ResourceManager</w:t>
+      </w:r>
+      <w:proofErr w:type="spellEnd"/>
+      <w:r>
+        <w:t>协商资源并</w:t>
+      </w:r>
+    </w:p>
+    <w:p>
+      <w:r>
+        <w:t xml:space="preserve">    与</w:t>
+      </w:r>
+      <w:proofErr w:type="spellStart"/>
+      <w:r>
+        <w:t>NodeManagers</w:t>
+      </w:r>
+      <w:proofErr w:type="spellEnd"/>
+      <w:r>
+        <w:t>合作启动容器</w:t>
       </w:r>
     </w:p>
     <w:p>
@@ -12839,7 +15021,23 @@
     </w:p>
     <w:p>
       <w:r>
-        <w:t>Hive：hive是基于Hadoop的一个数据仓库工具，可以将结构化的数据文件映射为一张数据库表，并提供简单的sql查询功能，可以将sql语句转换为MapReduce任务进行运行。</w:t>
+        <w:t>Hive：hive是基于Hadoop的一个数据仓库工具，可以将结构化的数据文件映射为一张数据库表，并提供简单的</w:t>
+      </w:r>
+      <w:proofErr w:type="spellStart"/>
+      <w:r>
+        <w:t>sql</w:t>
+      </w:r>
+      <w:proofErr w:type="spellEnd"/>
+      <w:r>
+        <w:t>查询功能，可以将</w:t>
+      </w:r>
+      <w:proofErr w:type="spellStart"/>
+      <w:r>
+        <w:t>sql</w:t>
+      </w:r>
+      <w:proofErr w:type="spellEnd"/>
+      <w:r>
+        <w:t>语句转换为MapReduce任务进行运行。</w:t>
       </w:r>
       <w:r>
         <w:t>可以通过类SQL语句快速实现简单的MapReduce统计</w:t>
@@ -12874,7 +15072,7 @@
                     </pic:cNvPicPr>
                   </pic:nvPicPr>
                   <pic:blipFill>
-                    <a:blip r:embed="rId35">
+                    <a:blip r:embed="rId34">
                       <a:extLst>
                         <a:ext uri="{28A0092B-C50C-407E-A947-70E740481C1C}">
                           <a14:useLocalDpi xmlns:a14="http://schemas.microsoft.com/office/drawing/2010/main" val="0"/>
@@ -12911,15 +15109,43 @@
         <w:rPr>
           <w:rFonts w:hint="eastAsia"/>
         </w:rPr>
-        <w:t>Spark Core：包含Spark的基本功能；尤其是定义RDD的API、操作以及这两者上的动作。其他Spark的库都是构建在RDD和Spark Core之上的</w:t>
-      </w:r>
-    </w:p>
-    <w:p>
-      <w:r>
-        <w:rPr>
-          <w:rFonts w:hint="eastAsia"/>
-        </w:rPr>
-        <w:t>Spark SQL：提供通过Apache Hive的SQL变体Hive查询语言（HiveQL）与Spark进行交互的API。每个数据库表被当做一个RDD，Spark SQL查询被转换为Spark操作。</w:t>
+        <w:t>Spark Core：包含Spark的基本功能；尤其是定义RDD的API、操作以及这两者上的动作。其他Spark的</w:t>
+      </w:r>
+      <w:proofErr w:type="gramStart"/>
+      <w:r>
+        <w:rPr>
+          <w:rFonts w:hint="eastAsia"/>
+        </w:rPr>
+        <w:t>库都是</w:t>
+      </w:r>
+      <w:proofErr w:type="gramEnd"/>
+      <w:r>
+        <w:rPr>
+          <w:rFonts w:hint="eastAsia"/>
+        </w:rPr>
+        <w:t>构建在RDD和Spark Core之上的</w:t>
+      </w:r>
+    </w:p>
+    <w:p>
+      <w:r>
+        <w:rPr>
+          <w:rFonts w:hint="eastAsia"/>
+        </w:rPr>
+        <w:t>Spark SQL：提供通过Apache Hive的SQL变体Hive查询语言（HiveQL）与Spark进行交互的API。每个数据库表被</w:t>
+      </w:r>
+      <w:proofErr w:type="gramStart"/>
+      <w:r>
+        <w:rPr>
+          <w:rFonts w:hint="eastAsia"/>
+        </w:rPr>
+        <w:t>当做</w:t>
+      </w:r>
+      <w:proofErr w:type="gramEnd"/>
+      <w:r>
+        <w:rPr>
+          <w:rFonts w:hint="eastAsia"/>
+        </w:rPr>
+        <w:t>一个RDD，Spark SQL查询被转换为Spark操作。</w:t>
       </w:r>
     </w:p>
     <w:p>
@@ -12931,19 +15157,63 @@
       </w:r>
     </w:p>
     <w:p>
-      <w:r>
-        <w:rPr>
-          <w:rFonts w:hint="eastAsia"/>
-        </w:rPr>
-        <w:t>MLlib：一个常用机器学习算法库，算法被实现为对RDD的Spark操作。这个库包含可扩展的学习算法，比如分类、回归等需要对大量数据集进行迭代的操作。</w:t>
-      </w:r>
-    </w:p>
-    <w:p>
-      <w:r>
-        <w:rPr>
-          <w:rFonts w:hint="eastAsia"/>
-        </w:rPr>
-        <w:t>GraphX：控制图、并行图操作和计算的一组算法和工具的集合。GraphX扩展了RDD API，包含控制图、创建子图、访问路径上所有顶点的操作</w:t>
+      <w:proofErr w:type="spellStart"/>
+      <w:r>
+        <w:rPr>
+          <w:rFonts w:hint="eastAsia"/>
+        </w:rPr>
+        <w:t>MLlib</w:t>
+      </w:r>
+      <w:proofErr w:type="spellEnd"/>
+      <w:r>
+        <w:rPr>
+          <w:rFonts w:hint="eastAsia"/>
+        </w:rPr>
+        <w:t>：一个常用机器学习算法库，算法被实现为对RDD的Spark操作。这个库包含可扩展的学习算法，比如分类、回归等需要对大量数据集进行迭代的操作。</w:t>
+      </w:r>
+    </w:p>
+    <w:p>
+      <w:proofErr w:type="spellStart"/>
+      <w:r>
+        <w:rPr>
+          <w:rFonts w:hint="eastAsia"/>
+        </w:rPr>
+        <w:t>GraphX</w:t>
+      </w:r>
+      <w:proofErr w:type="spellEnd"/>
+      <w:r>
+        <w:rPr>
+          <w:rFonts w:hint="eastAsia"/>
+        </w:rPr>
+        <w:t>：控制图、并行</w:t>
+      </w:r>
+      <w:proofErr w:type="gramStart"/>
+      <w:r>
+        <w:rPr>
+          <w:rFonts w:hint="eastAsia"/>
+        </w:rPr>
+        <w:t>图操作</w:t>
+      </w:r>
+      <w:proofErr w:type="gramEnd"/>
+      <w:r>
+        <w:rPr>
+          <w:rFonts w:hint="eastAsia"/>
+        </w:rPr>
+        <w:t>和计算的一组算法和工具的集合。</w:t>
+      </w:r>
+      <w:proofErr w:type="spellStart"/>
+      <w:r>
+        <w:rPr>
+          <w:rFonts w:hint="eastAsia"/>
+        </w:rPr>
+        <w:t>GraphX</w:t>
+      </w:r>
+      <w:proofErr w:type="spellEnd"/>
+      <w:r>
+        <w:rPr>
+          <w:rFonts w:hint="eastAsia"/>
+        </w:rPr>
+        <w:t>扩展了RDD API，包含控制图、创建子图、访问路径上所有顶点的操作</w:t>
       </w:r>
     </w:p>
     <w:p>
@@ -12977,7 +15247,7 @@
                     </pic:cNvPicPr>
                   </pic:nvPicPr>
                   <pic:blipFill>
-                    <a:blip r:embed="rId36">
+                    <a:blip r:embed="rId35">
                       <a:extLst>
                         <a:ext uri="{28A0092B-C50C-407E-A947-70E740481C1C}">
                           <a14:useLocalDpi xmlns:a14="http://schemas.microsoft.com/office/drawing/2010/main" val="0"/>
@@ -13014,23 +15284,23 @@
         <w:rPr>
           <w:rFonts w:hint="eastAsia"/>
         </w:rPr>
+        <w:t>Cluster Manager：在standalone模式中即为Master主节点，控制整个集群，监控worker。在YARN模式中为资源管理器</w:t>
+      </w:r>
+    </w:p>
+    <w:p>
+      <w:r>
+        <w:rPr>
+          <w:rFonts w:hint="eastAsia"/>
+        </w:rPr>
+        <w:t>Worker节点：从节点，负责控制计算节点，启动Executor或者Driver。</w:t>
+      </w:r>
+    </w:p>
+    <w:p>
+      <w:r>
+        <w:rPr>
+          <w:rFonts w:hint="eastAsia"/>
+        </w:rPr>
         <w:lastRenderedPageBreak/>
-        <w:t>Cluster Manager：在standalone模式中即为Master主节点，控制整个集群，监控worker。在YARN模式中为资源管理器</w:t>
-      </w:r>
-    </w:p>
-    <w:p>
-      <w:r>
-        <w:rPr>
-          <w:rFonts w:hint="eastAsia"/>
-        </w:rPr>
-        <w:t>Worker节点：从节点，负责控制计算节点，启动Executor或者Driver。</w:t>
-      </w:r>
-    </w:p>
-    <w:p>
-      <w:r>
-        <w:rPr>
-          <w:rFonts w:hint="eastAsia"/>
-        </w:rPr>
         <w:t>Driver： 运行Application 的main()函数</w:t>
       </w:r>
     </w:p>
@@ -13048,7 +15318,21 @@
         <w:rPr>
           <w:rFonts w:hint="eastAsia"/>
         </w:rPr>
-        <w:t>Spark与hadoop:</w:t>
+        <w:t>Spark与</w:t>
+      </w:r>
+      <w:proofErr w:type="spellStart"/>
+      <w:r>
+        <w:rPr>
+          <w:rFonts w:hint="eastAsia"/>
+        </w:rPr>
+        <w:t>hadoop</w:t>
+      </w:r>
+      <w:proofErr w:type="spellEnd"/>
+      <w:r>
+        <w:rPr>
+          <w:rFonts w:hint="eastAsia"/>
+        </w:rPr>
+        <w:t>:</w:t>
       </w:r>
     </w:p>
     <w:p>
@@ -13063,8 +15347,16 @@
         <w:rPr>
           <w:rFonts w:hint="eastAsia"/>
         </w:rPr>
-        <w:t>Hadoop有两个核心模块，分布式存储模块HDFS和分布式计算模块Mapreduce</w:t>
-      </w:r>
+        <w:t>Hadoop有两个核心模块，分布式存储模块HDFS和分布式计算模块</w:t>
+      </w:r>
+      <w:proofErr w:type="spellStart"/>
+      <w:r>
+        <w:rPr>
+          <w:rFonts w:hint="eastAsia"/>
+        </w:rPr>
+        <w:t>Mapreduce</w:t>
+      </w:r>
+      <w:proofErr w:type="spellEnd"/>
     </w:p>
     <w:p>
       <w:r>
@@ -13079,7 +15371,35 @@
         <w:rPr>
           <w:rFonts w:hint="eastAsia"/>
         </w:rPr>
-        <w:t>Hadoop的Mapreduce与spark都可以进行数据计算，而相比于Mapreduce，spark的速度更快并且提供的功能更加丰富</w:t>
+        <w:t>Hadoop的</w:t>
+      </w:r>
+      <w:proofErr w:type="spellStart"/>
+      <w:r>
+        <w:rPr>
+          <w:rFonts w:hint="eastAsia"/>
+        </w:rPr>
+        <w:t>Mapreduce</w:t>
+      </w:r>
+      <w:proofErr w:type="spellEnd"/>
+      <w:r>
+        <w:rPr>
+          <w:rFonts w:hint="eastAsia"/>
+        </w:rPr>
+        <w:t>与spark都可以进行数据计算，而相比于</w:t>
+      </w:r>
+      <w:proofErr w:type="spellStart"/>
+      <w:r>
+        <w:rPr>
+          <w:rFonts w:hint="eastAsia"/>
+        </w:rPr>
+        <w:t>Mapreduce</w:t>
+      </w:r>
+      <w:proofErr w:type="spellEnd"/>
+      <w:r>
+        <w:rPr>
+          <w:rFonts w:hint="eastAsia"/>
+        </w:rPr>
+        <w:t>，spark的速度更快并且提供的功能更加丰富</w:t>
       </w:r>
     </w:p>
     <w:p>
@@ -13132,7 +15452,7 @@
                     </pic:cNvPicPr>
                   </pic:nvPicPr>
                   <pic:blipFill>
-                    <a:blip r:embed="rId37">
+                    <a:blip r:embed="rId36">
                       <a:extLst>
                         <a:ext uri="{28A0092B-C50C-407E-A947-70E740481C1C}">
                           <a14:useLocalDpi xmlns:a14="http://schemas.microsoft.com/office/drawing/2010/main" val="0"/>
@@ -13173,12 +15493,6 @@
         <w:t>spark运行流程图如下：</w:t>
       </w:r>
     </w:p>
-    <w:p/>
-    <w:p/>
-    <w:p/>
-    <w:p/>
-    <w:p/>
-    <w:p/>
     <w:p>
       <w:pPr>
         <w:widowControl/>
@@ -13194,6 +15508,8 @@
           <w:szCs w:val="24"/>
         </w:rPr>
       </w:pPr>
+      <w:bookmarkStart w:id="1" w:name="_GoBack"/>
+      <w:bookmarkEnd w:id="1"/>
       <w:r>
         <w:rPr>
           <w:rFonts w:ascii="微软雅黑" w:eastAsia="微软雅黑" w:hAnsi="微软雅黑" w:cs="宋体"/>
@@ -13203,7 +15519,6 @@
           <w:sz w:val="24"/>
           <w:szCs w:val="24"/>
         </w:rPr>
-        <w:lastRenderedPageBreak/>
         <w:drawing>
           <wp:inline distT="0" distB="0" distL="0" distR="0" wp14:anchorId="7AAA76E5" wp14:editId="0AA59AB4">
             <wp:extent cx="3908885" cy="2992796"/>
@@ -13222,7 +15537,7 @@
                     </pic:cNvPicPr>
                   </pic:nvPicPr>
                   <pic:blipFill>
-                    <a:blip r:embed="rId38">
+                    <a:blip r:embed="rId37">
                       <a:extLst>
                         <a:ext uri="{28A0092B-C50C-407E-A947-70E740481C1C}">
                           <a14:useLocalDpi xmlns:a14="http://schemas.microsoft.com/office/drawing/2010/main" val="0"/>
@@ -13259,46 +15574,107 @@
         <w:rPr>
           <w:rFonts w:hint="eastAsia"/>
         </w:rPr>
-        <w:t>构建Spark Application的运行环境，启动SparkContext</w:t>
-      </w:r>
-    </w:p>
-    <w:p>
-      <w:r>
-        <w:rPr>
-          <w:rFonts w:hint="eastAsia"/>
-        </w:rPr>
-        <w:t>SparkContext向资源管理器（可以是Standalone，Mesos，Yarn）申请运行Executor资源，并启动StandaloneExecutorbackend，</w:t>
-      </w:r>
-    </w:p>
-    <w:p>
-      <w:r>
-        <w:rPr>
-          <w:rFonts w:hint="eastAsia"/>
-        </w:rPr>
-        <w:t>Executor向SparkContext申请Task</w:t>
-      </w:r>
-    </w:p>
-    <w:p>
-      <w:r>
-        <w:rPr>
-          <w:rFonts w:hint="eastAsia"/>
-        </w:rPr>
-        <w:t>SparkContext将应用程序分发给Executor</w:t>
-      </w:r>
-    </w:p>
-    <w:p>
-      <w:r>
-        <w:rPr>
-          <w:rFonts w:hint="eastAsia"/>
-        </w:rPr>
-        <w:t>SparkContext构建成DAG图，将DAG图分解成Stage、将Taskset发送给Task Scheduler，最后由Task Scheduler将Task发送给Executor运行</w:t>
-      </w:r>
-    </w:p>
-    <w:p>
-      <w:r>
-        <w:rPr>
-          <w:rFonts w:hint="eastAsia"/>
-        </w:rPr>
+        <w:t>构建Spark Application的运行环境，启动</w:t>
+      </w:r>
+      <w:proofErr w:type="spellStart"/>
+      <w:r>
+        <w:rPr>
+          <w:rFonts w:hint="eastAsia"/>
+        </w:rPr>
+        <w:t>SparkContext</w:t>
+      </w:r>
+      <w:proofErr w:type="spellEnd"/>
+    </w:p>
+    <w:p>
+      <w:proofErr w:type="spellStart"/>
+      <w:r>
+        <w:rPr>
+          <w:rFonts w:hint="eastAsia"/>
+        </w:rPr>
+        <w:t>SparkContext</w:t>
+      </w:r>
+      <w:proofErr w:type="spellEnd"/>
+      <w:r>
+        <w:rPr>
+          <w:rFonts w:hint="eastAsia"/>
+        </w:rPr>
+        <w:t>向资源管理器（可以是Standalone，Mesos，Yarn）申请运行Executor资源，并启动</w:t>
+      </w:r>
+      <w:proofErr w:type="spellStart"/>
+      <w:r>
+        <w:rPr>
+          <w:rFonts w:hint="eastAsia"/>
+        </w:rPr>
+        <w:t>StandaloneExecutorbackend</w:t>
+      </w:r>
+      <w:proofErr w:type="spellEnd"/>
+      <w:r>
+        <w:rPr>
+          <w:rFonts w:hint="eastAsia"/>
+        </w:rPr>
+        <w:t>，</w:t>
+      </w:r>
+    </w:p>
+    <w:p>
+      <w:r>
+        <w:rPr>
+          <w:rFonts w:hint="eastAsia"/>
+        </w:rPr>
+        <w:t>Executor向</w:t>
+      </w:r>
+      <w:proofErr w:type="spellStart"/>
+      <w:r>
+        <w:rPr>
+          <w:rFonts w:hint="eastAsia"/>
+        </w:rPr>
+        <w:t>SparkContext</w:t>
+      </w:r>
+      <w:proofErr w:type="spellEnd"/>
+      <w:r>
+        <w:rPr>
+          <w:rFonts w:hint="eastAsia"/>
+        </w:rPr>
+        <w:t>申请Task</w:t>
+      </w:r>
+    </w:p>
+    <w:p>
+      <w:proofErr w:type="spellStart"/>
+      <w:r>
+        <w:rPr>
+          <w:rFonts w:hint="eastAsia"/>
+        </w:rPr>
+        <w:t>SparkContext</w:t>
+      </w:r>
+      <w:proofErr w:type="spellEnd"/>
+      <w:r>
+        <w:rPr>
+          <w:rFonts w:hint="eastAsia"/>
+        </w:rPr>
+        <w:t>将应用程序分发给Executor</w:t>
+      </w:r>
+    </w:p>
+    <w:p>
+      <w:proofErr w:type="spellStart"/>
+      <w:r>
+        <w:rPr>
+          <w:rFonts w:hint="eastAsia"/>
+        </w:rPr>
+        <w:t>SparkContext</w:t>
+      </w:r>
+      <w:proofErr w:type="spellEnd"/>
+      <w:r>
+        <w:rPr>
+          <w:rFonts w:hint="eastAsia"/>
+        </w:rPr>
+        <w:t>构建成DAG图，将DAG图分解成Stage、将Taskset发送给Task Scheduler，最后由Task Scheduler将Task发送给Executor运行</w:t>
+      </w:r>
+    </w:p>
+    <w:p>
+      <w:r>
+        <w:rPr>
+          <w:rFonts w:hint="eastAsia"/>
+        </w:rPr>
+        <w:lastRenderedPageBreak/>
         <w:t>Task在Executor上运行，运行完释放所有资源</w:t>
       </w:r>
     </w:p>
@@ -13355,7 +15731,7 @@
       <w:r>
         <w:t>显著性检验（significance test）就是事先对</w:t>
       </w:r>
-      <w:hyperlink r:id="rId39" w:tgtFrame="_blank" w:history="1">
+      <w:hyperlink r:id="rId38" w:tgtFrame="_blank" w:history="1">
         <w:r>
           <w:t>总体</w:t>
         </w:r>
@@ -13363,7 +15739,7 @@
       <w:r>
         <w:t>（</w:t>
       </w:r>
-      <w:hyperlink r:id="rId40" w:tgtFrame="_blank" w:history="1">
+      <w:hyperlink r:id="rId39" w:tgtFrame="_blank" w:history="1">
         <w:r>
           <w:t>随机变量</w:t>
         </w:r>
@@ -13371,7 +15747,7 @@
       <w:r>
         <w:t>）的参数或总体分布形式做出一个</w:t>
       </w:r>
-      <w:hyperlink r:id="rId41" w:tgtFrame="_blank" w:history="1">
+      <w:hyperlink r:id="rId40" w:tgtFrame="_blank" w:history="1">
         <w:r>
           <w:t>假设</w:t>
         </w:r>
@@ -13454,7 +15830,7 @@
                     </pic:cNvPicPr>
                   </pic:nvPicPr>
                   <pic:blipFill>
-                    <a:blip r:embed="rId42" cstate="print">
+                    <a:blip r:embed="rId41" cstate="print">
                       <a:extLst>
                         <a:ext uri="{28A0092B-C50C-407E-A947-70E740481C1C}">
                           <a14:useLocalDpi xmlns:a14="http://schemas.microsoft.com/office/drawing/2010/main" val="0"/>
@@ -13507,7 +15883,6 @@
         <w:rPr>
           <w:noProof/>
         </w:rPr>
-        <w:lastRenderedPageBreak/>
         <w:drawing>
           <wp:inline distT="0" distB="0" distL="0" distR="0" wp14:anchorId="1CCCC28E" wp14:editId="5E31CE8F">
             <wp:extent cx="3034145" cy="1847662"/>
@@ -13526,7 +15901,7 @@
                     </pic:cNvPicPr>
                   </pic:nvPicPr>
                   <pic:blipFill>
-                    <a:blip r:embed="rId43">
+                    <a:blip r:embed="rId42">
                       <a:extLst>
                         <a:ext uri="{28A0092B-C50C-407E-A947-70E740481C1C}">
                           <a14:useLocalDpi xmlns:a14="http://schemas.microsoft.com/office/drawing/2010/main" val="0"/>
@@ -13650,6 +16025,7 @@
         <w:rPr>
           <w:noProof/>
         </w:rPr>
+        <w:lastRenderedPageBreak/>
         <w:drawing>
           <wp:inline distT="0" distB="0" distL="0" distR="0" wp14:anchorId="3C01841A" wp14:editId="4625F0B2">
             <wp:extent cx="3528505" cy="2145364"/>
@@ -13668,7 +16044,7 @@
                     </pic:cNvPicPr>
                   </pic:nvPicPr>
                   <pic:blipFill>
-                    <a:blip r:embed="rId44">
+                    <a:blip r:embed="rId43">
                       <a:extLst>
                         <a:ext uri="{28A0092B-C50C-407E-A947-70E740481C1C}">
                           <a14:useLocalDpi xmlns:a14="http://schemas.microsoft.com/office/drawing/2010/main" val="0"/>
